--- a/Document/05_4_ApplicationDevelopment_OOAD_V1.2.docx
+++ b/Document/05_4_ApplicationDevelopment_OOAD_V1.2.docx
@@ -1,6 +1,6 @@
 
 <file path=word/document.xml><?xml version="1.0" encoding="utf-8"?>
-<w:document xmlns:wpc="http://schemas.microsoft.com/office/word/2010/wordprocessingCanvas" xmlns:cx="http://schemas.microsoft.com/office/drawing/2014/chartex" xmlns:cx1="http://schemas.microsoft.com/office/drawing/2015/9/8/chartex" xmlns:cx2="http://schemas.microsoft.com/office/drawing/2015/10/21/chartex" xmlns:cx3="http://schemas.microsoft.com/office/drawing/2016/5/9/chartex" xmlns:cx4="http://schemas.microsoft.com/office/drawing/2016/5/10/chartex" xmlns:cx5="http://schemas.microsoft.com/office/drawing/2016/5/11/chartex" xmlns:cx6="http://schemas.microsoft.com/office/drawing/2016/5/12/chartex" xmlns:cx7="http://schemas.microsoft.com/office/drawing/2016/5/13/chartex" xmlns:cx8="http://schemas.microsoft.com/office/drawing/2016/5/14/chartex" xmlns:mc="http://schemas.openxmlformats.org/markup-compatibility/2006" xmlns:aink="http://schemas.microsoft.com/office/drawing/2016/ink" xmlns:am3d="http://schemas.microsoft.com/office/drawing/2017/model3d" xmlns:o="urn:schemas-microsoft-com:office:office" xmlns:oel="http://schemas.microsoft.com/office/2019/extlst" xmlns:r="http://schemas.openxmlformats.org/officeDocument/2006/relationships" xmlns:m="http://schemas.openxmlformats.org/officeDocument/2006/math" xmlns:v="urn:schemas-microsoft-com:vml" xmlns:wp14="http://schemas.microsoft.com/office/word/2010/wordprocessingDrawing" xmlns:wp="http://schemas.openxmlformats.org/drawingml/2006/wordprocessingDrawing" xmlns:w10="urn:schemas-microsoft-com:office:word" xmlns:w="http://schemas.openxmlformats.org/wordprocessingml/2006/main" xmlns:w14="http://schemas.microsoft.com/office/word/2010/wordml" xmlns:w15="http://schemas.microsoft.com/office/word/2012/wordml" xmlns:w16cex="http://schemas.microsoft.com/office/word/2018/wordml/cex" xmlns:w16cid="http://schemas.microsoft.com/office/word/2016/wordml/cid" xmlns:w16="http://schemas.microsoft.com/office/word/2018/wordml" xmlns:w16du="http://schemas.microsoft.com/office/word/2023/wordml/word16du" xmlns:w16sdtdh="http://schemas.microsoft.com/office/word/2020/wordml/sdtdatahash" xmlns:w16se="http://schemas.microsoft.com/office/word/2015/wordml/symex" xmlns:wpg="http://schemas.microsoft.com/office/word/2010/wordprocessingGroup" xmlns:wpi="http://schemas.microsoft.com/office/word/2010/wordprocessingInk" xmlns:wne="http://schemas.microsoft.com/office/word/2006/wordml" xmlns:wps="http://schemas.microsoft.com/office/word/2010/wordprocessingShape" mc:Ignorable="w14 w15 w16se w16cid w16 w16cex w16sdtdh w16du wp14">
+<w:document xmlns:wpc="http://schemas.microsoft.com/office/word/2010/wordprocessingCanvas" xmlns:cx="http://schemas.microsoft.com/office/drawing/2014/chartex" xmlns:cx1="http://schemas.microsoft.com/office/drawing/2015/9/8/chartex" xmlns:cx2="http://schemas.microsoft.com/office/drawing/2015/10/21/chartex" xmlns:cx3="http://schemas.microsoft.com/office/drawing/2016/5/9/chartex" xmlns:cx4="http://schemas.microsoft.com/office/drawing/2016/5/10/chartex" xmlns:cx5="http://schemas.microsoft.com/office/drawing/2016/5/11/chartex" xmlns:cx6="http://schemas.microsoft.com/office/drawing/2016/5/12/chartex" xmlns:cx7="http://schemas.microsoft.com/office/drawing/2016/5/13/chartex" xmlns:cx8="http://schemas.microsoft.com/office/drawing/2016/5/14/chartex" xmlns:mc="http://schemas.openxmlformats.org/markup-compatibility/2006" xmlns:aink="http://schemas.microsoft.com/office/drawing/2016/ink" xmlns:am3d="http://schemas.microsoft.com/office/drawing/2017/model3d" xmlns:o="urn:schemas-microsoft-com:office:office" xmlns:oel="http://schemas.microsoft.com/office/2019/extlst" xmlns:r="http://schemas.openxmlformats.org/officeDocument/2006/relationships" xmlns:m="http://schemas.openxmlformats.org/officeDocument/2006/math" xmlns:v="urn:schemas-microsoft-com:vml" xmlns:wp14="http://schemas.microsoft.com/office/word/2010/wordprocessingDrawing" xmlns:wp="http://schemas.openxmlformats.org/drawingml/2006/wordprocessingDrawing" xmlns:w10="urn:schemas-microsoft-com:office:word" xmlns:w="http://schemas.openxmlformats.org/wordprocessingml/2006/main" xmlns:w14="http://schemas.microsoft.com/office/word/2010/wordml" xmlns:w15="http://schemas.microsoft.com/office/word/2012/wordml" xmlns:w16cex="http://schemas.microsoft.com/office/word/2018/wordml/cex" xmlns:w16cid="http://schemas.microsoft.com/office/word/2016/wordml/cid" xmlns:w16="http://schemas.microsoft.com/office/word/2018/wordml" xmlns:w16sdtdh="http://schemas.microsoft.com/office/word/2020/wordml/sdtdatahash" xmlns:w16se="http://schemas.microsoft.com/office/word/2015/wordml/symex" xmlns:wpg="http://schemas.microsoft.com/office/word/2010/wordprocessingGroup" xmlns:wpi="http://schemas.microsoft.com/office/word/2010/wordprocessingInk" xmlns:wne="http://schemas.microsoft.com/office/word/2006/wordml" xmlns:wps="http://schemas.microsoft.com/office/word/2010/wordprocessingShape" mc:Ignorable="w14 w15 w16se w16cid w16 w16cex w16sdtdh wp14">
   <w:body>
     <w:p>
       <w:pPr>
@@ -340,34 +340,47 @@
           <w:color w:val="000000" w:themeColor="text1"/>
         </w:rPr>
         <w:drawing>
-          <wp:inline distT="114300" distB="114300" distL="114300" distR="114300" wp14:anchorId="78F554A5" wp14:editId="76BD4855">
-            <wp:extent cx="6511925" cy="2882900"/>
+          <wp:inline distT="0" distB="0" distL="0" distR="0" wp14:anchorId="3EABD909" wp14:editId="0D83809E">
+            <wp:extent cx="6503670" cy="2801620"/>
             <wp:effectExtent l="0" t="0" r="0" b="0"/>
-            <wp:docPr id="2" name="image1.jpg"/>
-            <wp:cNvGraphicFramePr/>
+            <wp:docPr id="3" name="Picture 3"/>
+            <wp:cNvGraphicFramePr>
+              <a:graphicFrameLocks xmlns:a="http://schemas.openxmlformats.org/drawingml/2006/main" noChangeAspect="1"/>
+            </wp:cNvGraphicFramePr>
             <a:graphic xmlns:a="http://schemas.openxmlformats.org/drawingml/2006/main">
               <a:graphicData uri="http://schemas.openxmlformats.org/drawingml/2006/picture">
                 <pic:pic xmlns:pic="http://schemas.openxmlformats.org/drawingml/2006/picture">
                   <pic:nvPicPr>
-                    <pic:cNvPr id="0" name="image1.jpg"/>
-                    <pic:cNvPicPr preferRelativeResize="0"/>
+                    <pic:cNvPr id="0" name="Picture 1"/>
+                    <pic:cNvPicPr>
+                      <a:picLocks noChangeAspect="1" noChangeArrowheads="1"/>
+                    </pic:cNvPicPr>
                   </pic:nvPicPr>
                   <pic:blipFill>
-                    <a:blip r:embed="rId7"/>
+                    <a:blip r:embed="rId8" cstate="print">
+                      <a:extLst>
+                        <a:ext uri="{28A0092B-C50C-407E-A947-70E740481C1C}">
+                          <a14:useLocalDpi xmlns:a14="http://schemas.microsoft.com/office/drawing/2010/main" val="0"/>
+                        </a:ext>
+                      </a:extLst>
+                    </a:blip>
                     <a:srcRect/>
                     <a:stretch>
                       <a:fillRect/>
                     </a:stretch>
                   </pic:blipFill>
-                  <pic:spPr>
+                  <pic:spPr bwMode="auto">
                     <a:xfrm>
                       <a:off x="0" y="0"/>
-                      <a:ext cx="6511925" cy="2882900"/>
+                      <a:ext cx="6503670" cy="2801620"/>
                     </a:xfrm>
                     <a:prstGeom prst="rect">
                       <a:avLst/>
                     </a:prstGeom>
-                    <a:ln/>
+                    <a:noFill/>
+                    <a:ln>
+                      <a:noFill/>
+                    </a:ln>
                   </pic:spPr>
                 </pic:pic>
               </a:graphicData>
@@ -13211,7 +13224,7 @@
     </w:p>
     <w:p>
       <w:pPr>
-        <w:pStyle w:val="ThngthngWeb"/>
+        <w:pStyle w:val="NormalWeb"/>
         <w:spacing w:before="120" w:beforeAutospacing="0" w:after="120" w:afterAutospacing="0" w:line="360" w:lineRule="auto"/>
         <w:jc w:val="both"/>
       </w:pPr>
@@ -13226,7 +13239,7 @@
     </w:p>
     <w:p>
       <w:pPr>
-        <w:pStyle w:val="ThngthngWeb"/>
+        <w:pStyle w:val="NormalWeb"/>
         <w:spacing w:before="120" w:beforeAutospacing="0" w:after="120" w:afterAutospacing="0" w:line="360" w:lineRule="auto"/>
         <w:jc w:val="both"/>
       </w:pPr>
@@ -13241,7 +13254,7 @@
     </w:p>
     <w:p>
       <w:pPr>
-        <w:pStyle w:val="ThngthngWeb"/>
+        <w:pStyle w:val="NormalWeb"/>
         <w:spacing w:before="120" w:beforeAutospacing="0" w:after="120" w:afterAutospacing="0" w:line="360" w:lineRule="auto"/>
         <w:jc w:val="both"/>
       </w:pPr>
@@ -13256,7 +13269,7 @@
     </w:p>
     <w:p>
       <w:pPr>
-        <w:pStyle w:val="ThngthngWeb"/>
+        <w:pStyle w:val="NormalWeb"/>
         <w:spacing w:before="120" w:beforeAutospacing="0" w:after="120" w:afterAutospacing="0" w:line="360" w:lineRule="auto"/>
         <w:jc w:val="both"/>
       </w:pPr>
@@ -13271,7 +13284,7 @@
     </w:p>
     <w:p>
       <w:pPr>
-        <w:pStyle w:val="ThngthngWeb"/>
+        <w:pStyle w:val="NormalWeb"/>
         <w:spacing w:before="120" w:beforeAutospacing="0" w:after="120" w:afterAutospacing="0" w:line="360" w:lineRule="auto"/>
         <w:jc w:val="both"/>
       </w:pPr>
@@ -13286,7 +13299,7 @@
     </w:p>
     <w:p>
       <w:pPr>
-        <w:pStyle w:val="ThngthngWeb"/>
+        <w:pStyle w:val="NormalWeb"/>
         <w:spacing w:before="120" w:beforeAutospacing="0" w:after="120" w:afterAutospacing="0" w:line="360" w:lineRule="auto"/>
         <w:jc w:val="both"/>
       </w:pPr>
@@ -13301,7 +13314,7 @@
     </w:p>
     <w:p>
       <w:pPr>
-        <w:pStyle w:val="ThngthngWeb"/>
+        <w:pStyle w:val="NormalWeb"/>
         <w:spacing w:before="120" w:beforeAutospacing="0" w:after="120" w:afterAutospacing="0" w:line="360" w:lineRule="auto"/>
         <w:jc w:val="both"/>
       </w:pPr>
@@ -13317,7 +13330,7 @@
     </w:p>
     <w:p>
       <w:pPr>
-        <w:pStyle w:val="ThngthngWeb"/>
+        <w:pStyle w:val="NormalWeb"/>
         <w:spacing w:before="120" w:beforeAutospacing="0" w:after="120" w:afterAutospacing="0" w:line="360" w:lineRule="auto"/>
         <w:jc w:val="both"/>
       </w:pPr>
@@ -13332,7 +13345,7 @@
     </w:p>
     <w:p>
       <w:pPr>
-        <w:pStyle w:val="ThngthngWeb"/>
+        <w:pStyle w:val="NormalWeb"/>
         <w:spacing w:before="120" w:beforeAutospacing="0" w:after="120" w:afterAutospacing="0" w:line="360" w:lineRule="auto"/>
         <w:jc w:val="both"/>
       </w:pPr>
@@ -13347,7 +13360,7 @@
     </w:p>
     <w:p>
       <w:pPr>
-        <w:pStyle w:val="ThngthngWeb"/>
+        <w:pStyle w:val="NormalWeb"/>
         <w:spacing w:before="120" w:beforeAutospacing="0" w:after="120" w:afterAutospacing="0" w:line="360" w:lineRule="auto"/>
         <w:jc w:val="both"/>
       </w:pPr>
@@ -13362,7 +13375,7 @@
     </w:p>
     <w:p>
       <w:pPr>
-        <w:pStyle w:val="ThngthngWeb"/>
+        <w:pStyle w:val="NormalWeb"/>
         <w:spacing w:before="120" w:beforeAutospacing="0" w:after="120" w:afterAutospacing="0" w:line="360" w:lineRule="auto"/>
         <w:jc w:val="both"/>
       </w:pPr>
@@ -13377,7 +13390,7 @@
     </w:p>
     <w:p>
       <w:pPr>
-        <w:pStyle w:val="ThngthngWeb"/>
+        <w:pStyle w:val="NormalWeb"/>
         <w:spacing w:before="120" w:beforeAutospacing="0" w:after="120" w:afterAutospacing="0" w:line="360" w:lineRule="auto"/>
         <w:jc w:val="both"/>
       </w:pPr>
@@ -13392,7 +13405,7 @@
     </w:p>
     <w:p>
       <w:pPr>
-        <w:pStyle w:val="ThngthngWeb"/>
+        <w:pStyle w:val="NormalWeb"/>
         <w:spacing w:before="120" w:beforeAutospacing="0" w:after="120" w:afterAutospacing="0" w:line="360" w:lineRule="auto"/>
         <w:jc w:val="both"/>
       </w:pPr>
@@ -13407,7 +13420,7 @@
     </w:p>
     <w:p>
       <w:pPr>
-        <w:pStyle w:val="ThngthngWeb"/>
+        <w:pStyle w:val="NormalWeb"/>
         <w:spacing w:before="120" w:beforeAutospacing="0" w:after="120" w:afterAutospacing="0" w:line="360" w:lineRule="auto"/>
         <w:jc w:val="both"/>
       </w:pPr>
@@ -13422,7 +13435,7 @@
     </w:p>
     <w:p>
       <w:pPr>
-        <w:pStyle w:val="ThngthngWeb"/>
+        <w:pStyle w:val="NormalWeb"/>
         <w:spacing w:before="120" w:beforeAutospacing="0" w:after="120" w:afterAutospacing="0" w:line="360" w:lineRule="auto"/>
         <w:jc w:val="both"/>
       </w:pPr>
@@ -17208,7 +17221,7 @@
     </w:tbl>
     <w:p>
       <w:pPr>
-        <w:pStyle w:val="ThngthngWeb"/>
+        <w:pStyle w:val="NormalWeb"/>
         <w:spacing w:before="120" w:beforeAutospacing="0" w:after="120" w:afterAutospacing="0" w:line="360" w:lineRule="auto"/>
         <w:jc w:val="both"/>
       </w:pPr>
@@ -17225,7 +17238,7 @@
     </w:p>
     <w:p>
       <w:pPr>
-        <w:pStyle w:val="ThngthngWeb"/>
+        <w:pStyle w:val="NormalWeb"/>
         <w:spacing w:before="120" w:beforeAutospacing="0" w:after="120" w:afterAutospacing="0" w:line="360" w:lineRule="auto"/>
         <w:jc w:val="both"/>
       </w:pPr>
@@ -17240,7 +17253,7 @@
     </w:p>
     <w:p>
       <w:pPr>
-        <w:pStyle w:val="ThngthngWeb"/>
+        <w:pStyle w:val="NormalWeb"/>
         <w:spacing w:before="120" w:beforeAutospacing="0" w:after="120" w:afterAutospacing="0" w:line="360" w:lineRule="auto"/>
         <w:jc w:val="both"/>
       </w:pPr>
@@ -17255,7 +17268,7 @@
     </w:p>
     <w:p>
       <w:pPr>
-        <w:pStyle w:val="ThngthngWeb"/>
+        <w:pStyle w:val="NormalWeb"/>
         <w:spacing w:before="120" w:beforeAutospacing="0" w:after="120" w:afterAutospacing="0" w:line="360" w:lineRule="auto"/>
         <w:jc w:val="both"/>
       </w:pPr>
@@ -17270,7 +17283,7 @@
     </w:p>
     <w:p>
       <w:pPr>
-        <w:pStyle w:val="ThngthngWeb"/>
+        <w:pStyle w:val="NormalWeb"/>
         <w:spacing w:before="120" w:beforeAutospacing="0" w:after="120" w:afterAutospacing="0" w:line="360" w:lineRule="auto"/>
         <w:jc w:val="both"/>
       </w:pPr>
@@ -17285,7 +17298,7 @@
     </w:p>
     <w:p>
       <w:pPr>
-        <w:pStyle w:val="ThngthngWeb"/>
+        <w:pStyle w:val="NormalWeb"/>
         <w:spacing w:before="120" w:beforeAutospacing="0" w:after="120" w:afterAutospacing="0" w:line="360" w:lineRule="auto"/>
         <w:jc w:val="both"/>
       </w:pPr>
@@ -21510,7 +21523,7 @@
     </w:tbl>
     <w:p>
       <w:pPr>
-        <w:pStyle w:val="ThngthngWeb"/>
+        <w:pStyle w:val="NormalWeb"/>
         <w:shd w:val="clear" w:color="auto" w:fill="FFFFFF"/>
         <w:spacing w:before="120" w:beforeAutospacing="0" w:after="120" w:afterAutospacing="0" w:line="360" w:lineRule="auto"/>
         <w:jc w:val="both"/>
@@ -21528,7 +21541,7 @@
     </w:p>
     <w:p>
       <w:pPr>
-        <w:pStyle w:val="ThngthngWeb"/>
+        <w:pStyle w:val="NormalWeb"/>
         <w:shd w:val="clear" w:color="auto" w:fill="FFFFFF"/>
         <w:spacing w:before="120" w:beforeAutospacing="0" w:after="120" w:afterAutospacing="0" w:line="360" w:lineRule="auto"/>
         <w:jc w:val="both"/>
@@ -21544,7 +21557,7 @@
     </w:p>
     <w:p>
       <w:pPr>
-        <w:pStyle w:val="ThngthngWeb"/>
+        <w:pStyle w:val="NormalWeb"/>
         <w:spacing w:before="120" w:beforeAutospacing="0" w:after="120" w:afterAutospacing="0" w:line="360" w:lineRule="auto"/>
         <w:jc w:val="both"/>
       </w:pPr>
@@ -21559,7 +21572,7 @@
     </w:p>
     <w:p>
       <w:pPr>
-        <w:pStyle w:val="ThngthngWeb"/>
+        <w:pStyle w:val="NormalWeb"/>
         <w:spacing w:before="120" w:beforeAutospacing="0" w:after="120" w:afterAutospacing="0" w:line="360" w:lineRule="auto"/>
         <w:jc w:val="both"/>
       </w:pPr>
@@ -21574,7 +21587,7 @@
     </w:p>
     <w:p>
       <w:pPr>
-        <w:pStyle w:val="ThngthngWeb"/>
+        <w:pStyle w:val="NormalWeb"/>
         <w:spacing w:before="120" w:beforeAutospacing="0" w:after="120" w:afterAutospacing="0" w:line="360" w:lineRule="auto"/>
         <w:jc w:val="both"/>
       </w:pPr>
@@ -21589,7 +21602,7 @@
     </w:p>
     <w:p>
       <w:pPr>
-        <w:pStyle w:val="ThngthngWeb"/>
+        <w:pStyle w:val="NormalWeb"/>
         <w:shd w:val="clear" w:color="auto" w:fill="FFFFFF"/>
         <w:spacing w:before="120" w:beforeAutospacing="0" w:after="120" w:afterAutospacing="0" w:line="360" w:lineRule="auto"/>
         <w:jc w:val="both"/>
@@ -21605,7 +21618,7 @@
     </w:p>
     <w:p>
       <w:pPr>
-        <w:pStyle w:val="ThngthngWeb"/>
+        <w:pStyle w:val="NormalWeb"/>
         <w:spacing w:before="120" w:beforeAutospacing="0" w:after="120" w:afterAutospacing="0" w:line="360" w:lineRule="auto"/>
         <w:jc w:val="both"/>
       </w:pPr>
@@ -21620,7 +21633,7 @@
     </w:p>
     <w:p>
       <w:pPr>
-        <w:pStyle w:val="ThngthngWeb"/>
+        <w:pStyle w:val="NormalWeb"/>
         <w:spacing w:before="120" w:beforeAutospacing="0" w:after="120" w:afterAutospacing="0" w:line="360" w:lineRule="auto"/>
         <w:jc w:val="both"/>
       </w:pPr>
@@ -24983,7 +24996,7 @@
     </w:tbl>
     <w:p>
       <w:pPr>
-        <w:pStyle w:val="ThngthngWeb"/>
+        <w:pStyle w:val="NormalWeb"/>
         <w:shd w:val="clear" w:color="auto" w:fill="FFFFFF"/>
         <w:spacing w:before="120" w:beforeAutospacing="0" w:after="120" w:afterAutospacing="0" w:line="360" w:lineRule="auto"/>
         <w:jc w:val="both"/>
@@ -25005,7 +25018,7 @@
     </w:p>
     <w:p>
       <w:pPr>
-        <w:pStyle w:val="ThngthngWeb"/>
+        <w:pStyle w:val="NormalWeb"/>
         <w:shd w:val="clear" w:color="auto" w:fill="FFFFFF"/>
         <w:spacing w:before="120" w:beforeAutospacing="0" w:after="120" w:afterAutospacing="0" w:line="360" w:lineRule="auto"/>
         <w:jc w:val="both"/>
@@ -25021,7 +25034,7 @@
     </w:p>
     <w:p>
       <w:pPr>
-        <w:pStyle w:val="ThngthngWeb"/>
+        <w:pStyle w:val="NormalWeb"/>
         <w:spacing w:before="120" w:beforeAutospacing="0" w:after="120" w:afterAutospacing="0" w:line="360" w:lineRule="auto"/>
         <w:jc w:val="both"/>
       </w:pPr>
@@ -25036,7 +25049,7 @@
     </w:p>
     <w:p>
       <w:pPr>
-        <w:pStyle w:val="ThngthngWeb"/>
+        <w:pStyle w:val="NormalWeb"/>
         <w:spacing w:before="120" w:beforeAutospacing="0" w:after="120" w:afterAutospacing="0" w:line="360" w:lineRule="auto"/>
         <w:jc w:val="both"/>
       </w:pPr>
@@ -25051,7 +25064,7 @@
     </w:p>
     <w:p>
       <w:pPr>
-        <w:pStyle w:val="ThngthngWeb"/>
+        <w:pStyle w:val="NormalWeb"/>
         <w:spacing w:before="120" w:beforeAutospacing="0" w:after="120" w:afterAutospacing="0" w:line="360" w:lineRule="auto"/>
         <w:jc w:val="both"/>
       </w:pPr>
@@ -25066,7 +25079,7 @@
     </w:p>
     <w:p>
       <w:pPr>
-        <w:pStyle w:val="ThngthngWeb"/>
+        <w:pStyle w:val="NormalWeb"/>
         <w:spacing w:before="120" w:beforeAutospacing="0" w:after="120" w:afterAutospacing="0" w:line="360" w:lineRule="auto"/>
         <w:jc w:val="both"/>
       </w:pPr>
@@ -39384,7 +39397,7 @@
         </w:rPr>
         <w:t xml:space="preserve"> </w:t>
       </w:r>
-      <w:hyperlink r:id="rId8">
+      <w:hyperlink r:id="rId9">
         <w:r>
           <w:rPr>
             <w:rFonts w:ascii="Times New Roman" w:eastAsia="Times New Roman" w:hAnsi="Times New Roman" w:cs="Times New Roman"/>
@@ -39434,12 +39447,12 @@
       </w:pPr>
     </w:p>
     <w:sectPr>
-      <w:headerReference w:type="even" r:id="rId9"/>
-      <w:headerReference w:type="default" r:id="rId10"/>
-      <w:footerReference w:type="even" r:id="rId11"/>
-      <w:footerReference w:type="default" r:id="rId12"/>
-      <w:headerReference w:type="first" r:id="rId13"/>
-      <w:footerReference w:type="first" r:id="rId14"/>
+      <w:headerReference w:type="even" r:id="rId10"/>
+      <w:headerReference w:type="default" r:id="rId11"/>
+      <w:footerReference w:type="even" r:id="rId12"/>
+      <w:footerReference w:type="default" r:id="rId13"/>
+      <w:headerReference w:type="first" r:id="rId14"/>
+      <w:footerReference w:type="first" r:id="rId15"/>
       <w:pgSz w:w="12240" w:h="15840"/>
       <w:pgMar w:top="851" w:right="851" w:bottom="851" w:left="1134" w:header="567" w:footer="567" w:gutter="0"/>
       <w:pgNumType w:start="1"/>
@@ -39450,7 +39463,7 @@
 </file>
 
 <file path=word/endnotes.xml><?xml version="1.0" encoding="utf-8"?>
-<w:endnotes xmlns:wpc="http://schemas.microsoft.com/office/word/2010/wordprocessingCanvas" xmlns:cx="http://schemas.microsoft.com/office/drawing/2014/chartex" xmlns:cx1="http://schemas.microsoft.com/office/drawing/2015/9/8/chartex" xmlns:cx2="http://schemas.microsoft.com/office/drawing/2015/10/21/chartex" xmlns:cx3="http://schemas.microsoft.com/office/drawing/2016/5/9/chartex" xmlns:cx4="http://schemas.microsoft.com/office/drawing/2016/5/10/chartex" xmlns:cx5="http://schemas.microsoft.com/office/drawing/2016/5/11/chartex" xmlns:cx6="http://schemas.microsoft.com/office/drawing/2016/5/12/chartex" xmlns:cx7="http://schemas.microsoft.com/office/drawing/2016/5/13/chartex" xmlns:cx8="http://schemas.microsoft.com/office/drawing/2016/5/14/chartex" xmlns:mc="http://schemas.openxmlformats.org/markup-compatibility/2006" xmlns:aink="http://schemas.microsoft.com/office/drawing/2016/ink" xmlns:am3d="http://schemas.microsoft.com/office/drawing/2017/model3d" xmlns:o="urn:schemas-microsoft-com:office:office" xmlns:oel="http://schemas.microsoft.com/office/2019/extlst" xmlns:r="http://schemas.openxmlformats.org/officeDocument/2006/relationships" xmlns:m="http://schemas.openxmlformats.org/officeDocument/2006/math" xmlns:v="urn:schemas-microsoft-com:vml" xmlns:wp14="http://schemas.microsoft.com/office/word/2010/wordprocessingDrawing" xmlns:wp="http://schemas.openxmlformats.org/drawingml/2006/wordprocessingDrawing" xmlns:w10="urn:schemas-microsoft-com:office:word" xmlns:w="http://schemas.openxmlformats.org/wordprocessingml/2006/main" xmlns:w14="http://schemas.microsoft.com/office/word/2010/wordml" xmlns:w15="http://schemas.microsoft.com/office/word/2012/wordml" xmlns:w16cex="http://schemas.microsoft.com/office/word/2018/wordml/cex" xmlns:w16cid="http://schemas.microsoft.com/office/word/2016/wordml/cid" xmlns:w16="http://schemas.microsoft.com/office/word/2018/wordml" xmlns:w16du="http://schemas.microsoft.com/office/word/2023/wordml/word16du" xmlns:w16sdtdh="http://schemas.microsoft.com/office/word/2020/wordml/sdtdatahash" xmlns:w16se="http://schemas.microsoft.com/office/word/2015/wordml/symex" xmlns:wpg="http://schemas.microsoft.com/office/word/2010/wordprocessingGroup" xmlns:wpi="http://schemas.microsoft.com/office/word/2010/wordprocessingInk" xmlns:wne="http://schemas.microsoft.com/office/word/2006/wordml" xmlns:wps="http://schemas.microsoft.com/office/word/2010/wordprocessingShape" mc:Ignorable="w14 w15 w16se w16cid w16 w16cex w16sdtdh w16du wp14">
+<w:endnotes xmlns:wpc="http://schemas.microsoft.com/office/word/2010/wordprocessingCanvas" xmlns:cx="http://schemas.microsoft.com/office/drawing/2014/chartex" xmlns:cx1="http://schemas.microsoft.com/office/drawing/2015/9/8/chartex" xmlns:cx2="http://schemas.microsoft.com/office/drawing/2015/10/21/chartex" xmlns:cx3="http://schemas.microsoft.com/office/drawing/2016/5/9/chartex" xmlns:cx4="http://schemas.microsoft.com/office/drawing/2016/5/10/chartex" xmlns:cx5="http://schemas.microsoft.com/office/drawing/2016/5/11/chartex" xmlns:cx6="http://schemas.microsoft.com/office/drawing/2016/5/12/chartex" xmlns:cx7="http://schemas.microsoft.com/office/drawing/2016/5/13/chartex" xmlns:cx8="http://schemas.microsoft.com/office/drawing/2016/5/14/chartex" xmlns:mc="http://schemas.openxmlformats.org/markup-compatibility/2006" xmlns:aink="http://schemas.microsoft.com/office/drawing/2016/ink" xmlns:am3d="http://schemas.microsoft.com/office/drawing/2017/model3d" xmlns:o="urn:schemas-microsoft-com:office:office" xmlns:oel="http://schemas.microsoft.com/office/2019/extlst" xmlns:r="http://schemas.openxmlformats.org/officeDocument/2006/relationships" xmlns:m="http://schemas.openxmlformats.org/officeDocument/2006/math" xmlns:v="urn:schemas-microsoft-com:vml" xmlns:wp14="http://schemas.microsoft.com/office/word/2010/wordprocessingDrawing" xmlns:wp="http://schemas.openxmlformats.org/drawingml/2006/wordprocessingDrawing" xmlns:w10="urn:schemas-microsoft-com:office:word" xmlns:w="http://schemas.openxmlformats.org/wordprocessingml/2006/main" xmlns:w14="http://schemas.microsoft.com/office/word/2010/wordml" xmlns:w15="http://schemas.microsoft.com/office/word/2012/wordml" xmlns:w16cex="http://schemas.microsoft.com/office/word/2018/wordml/cex" xmlns:w16cid="http://schemas.microsoft.com/office/word/2016/wordml/cid" xmlns:w16="http://schemas.microsoft.com/office/word/2018/wordml" xmlns:w16sdtdh="http://schemas.microsoft.com/office/word/2020/wordml/sdtdatahash" xmlns:w16se="http://schemas.microsoft.com/office/word/2015/wordml/symex" xmlns:wpg="http://schemas.microsoft.com/office/word/2010/wordprocessingGroup" xmlns:wpi="http://schemas.microsoft.com/office/word/2010/wordprocessingInk" xmlns:wne="http://schemas.microsoft.com/office/word/2006/wordml" xmlns:wps="http://schemas.microsoft.com/office/word/2010/wordprocessingShape" mc:Ignorable="w14 w15 w16se w16cid w16 w16cex w16sdtdh wp14">
   <w:endnote w:type="separator" w:id="-1">
     <w:p>
       <w:pPr>
@@ -39475,7 +39488,7 @@
 </file>
 
 <file path=word/footer1.xml><?xml version="1.0" encoding="utf-8"?>
-<w:ftr xmlns:wpc="http://schemas.microsoft.com/office/word/2010/wordprocessingCanvas" xmlns:cx="http://schemas.microsoft.com/office/drawing/2014/chartex" xmlns:cx1="http://schemas.microsoft.com/office/drawing/2015/9/8/chartex" xmlns:cx2="http://schemas.microsoft.com/office/drawing/2015/10/21/chartex" xmlns:cx3="http://schemas.microsoft.com/office/drawing/2016/5/9/chartex" xmlns:cx4="http://schemas.microsoft.com/office/drawing/2016/5/10/chartex" xmlns:cx5="http://schemas.microsoft.com/office/drawing/2016/5/11/chartex" xmlns:cx6="http://schemas.microsoft.com/office/drawing/2016/5/12/chartex" xmlns:cx7="http://schemas.microsoft.com/office/drawing/2016/5/13/chartex" xmlns:cx8="http://schemas.microsoft.com/office/drawing/2016/5/14/chartex" xmlns:mc="http://schemas.openxmlformats.org/markup-compatibility/2006" xmlns:aink="http://schemas.microsoft.com/office/drawing/2016/ink" xmlns:am3d="http://schemas.microsoft.com/office/drawing/2017/model3d" xmlns:o="urn:schemas-microsoft-com:office:office" xmlns:oel="http://schemas.microsoft.com/office/2019/extlst" xmlns:r="http://schemas.openxmlformats.org/officeDocument/2006/relationships" xmlns:m="http://schemas.openxmlformats.org/officeDocument/2006/math" xmlns:v="urn:schemas-microsoft-com:vml" xmlns:wp14="http://schemas.microsoft.com/office/word/2010/wordprocessingDrawing" xmlns:wp="http://schemas.openxmlformats.org/drawingml/2006/wordprocessingDrawing" xmlns:w10="urn:schemas-microsoft-com:office:word" xmlns:w="http://schemas.openxmlformats.org/wordprocessingml/2006/main" xmlns:w14="http://schemas.microsoft.com/office/word/2010/wordml" xmlns:w15="http://schemas.microsoft.com/office/word/2012/wordml" xmlns:w16cex="http://schemas.microsoft.com/office/word/2018/wordml/cex" xmlns:w16cid="http://schemas.microsoft.com/office/word/2016/wordml/cid" xmlns:w16="http://schemas.microsoft.com/office/word/2018/wordml" xmlns:w16du="http://schemas.microsoft.com/office/word/2023/wordml/word16du" xmlns:w16sdtdh="http://schemas.microsoft.com/office/word/2020/wordml/sdtdatahash" xmlns:w16se="http://schemas.microsoft.com/office/word/2015/wordml/symex" xmlns:wpg="http://schemas.microsoft.com/office/word/2010/wordprocessingGroup" xmlns:wpi="http://schemas.microsoft.com/office/word/2010/wordprocessingInk" xmlns:wne="http://schemas.microsoft.com/office/word/2006/wordml" xmlns:wps="http://schemas.microsoft.com/office/word/2010/wordprocessingShape" mc:Ignorable="w14 w15 w16se w16cid w16 w16cex w16sdtdh w16du wp14">
+<w:ftr xmlns:wpc="http://schemas.microsoft.com/office/word/2010/wordprocessingCanvas" xmlns:cx="http://schemas.microsoft.com/office/drawing/2014/chartex" xmlns:cx1="http://schemas.microsoft.com/office/drawing/2015/9/8/chartex" xmlns:cx2="http://schemas.microsoft.com/office/drawing/2015/10/21/chartex" xmlns:cx3="http://schemas.microsoft.com/office/drawing/2016/5/9/chartex" xmlns:cx4="http://schemas.microsoft.com/office/drawing/2016/5/10/chartex" xmlns:cx5="http://schemas.microsoft.com/office/drawing/2016/5/11/chartex" xmlns:cx6="http://schemas.microsoft.com/office/drawing/2016/5/12/chartex" xmlns:cx7="http://schemas.microsoft.com/office/drawing/2016/5/13/chartex" xmlns:cx8="http://schemas.microsoft.com/office/drawing/2016/5/14/chartex" xmlns:mc="http://schemas.openxmlformats.org/markup-compatibility/2006" xmlns:aink="http://schemas.microsoft.com/office/drawing/2016/ink" xmlns:am3d="http://schemas.microsoft.com/office/drawing/2017/model3d" xmlns:o="urn:schemas-microsoft-com:office:office" xmlns:oel="http://schemas.microsoft.com/office/2019/extlst" xmlns:r="http://schemas.openxmlformats.org/officeDocument/2006/relationships" xmlns:m="http://schemas.openxmlformats.org/officeDocument/2006/math" xmlns:v="urn:schemas-microsoft-com:vml" xmlns:wp14="http://schemas.microsoft.com/office/word/2010/wordprocessingDrawing" xmlns:wp="http://schemas.openxmlformats.org/drawingml/2006/wordprocessingDrawing" xmlns:w10="urn:schemas-microsoft-com:office:word" xmlns:w="http://schemas.openxmlformats.org/wordprocessingml/2006/main" xmlns:w14="http://schemas.microsoft.com/office/word/2010/wordml" xmlns:w15="http://schemas.microsoft.com/office/word/2012/wordml" xmlns:w16cex="http://schemas.microsoft.com/office/word/2018/wordml/cex" xmlns:w16cid="http://schemas.microsoft.com/office/word/2016/wordml/cid" xmlns:w16="http://schemas.microsoft.com/office/word/2018/wordml" xmlns:w16sdtdh="http://schemas.microsoft.com/office/word/2020/wordml/sdtdatahash" xmlns:w16se="http://schemas.microsoft.com/office/word/2015/wordml/symex" xmlns:wpg="http://schemas.microsoft.com/office/word/2010/wordprocessingGroup" xmlns:wpi="http://schemas.microsoft.com/office/word/2010/wordprocessingInk" xmlns:wne="http://schemas.microsoft.com/office/word/2006/wordml" xmlns:wps="http://schemas.microsoft.com/office/word/2010/wordprocessingShape" mc:Ignorable="w14 w15 w16se w16cid w16 w16cex w16sdtdh wp14">
   <w:p>
     <w:pPr>
       <w:pBdr>
@@ -39499,7 +39512,7 @@
 </file>
 
 <file path=word/footer2.xml><?xml version="1.0" encoding="utf-8"?>
-<w:ftr xmlns:wpc="http://schemas.microsoft.com/office/word/2010/wordprocessingCanvas" xmlns:cx="http://schemas.microsoft.com/office/drawing/2014/chartex" xmlns:cx1="http://schemas.microsoft.com/office/drawing/2015/9/8/chartex" xmlns:cx2="http://schemas.microsoft.com/office/drawing/2015/10/21/chartex" xmlns:cx3="http://schemas.microsoft.com/office/drawing/2016/5/9/chartex" xmlns:cx4="http://schemas.microsoft.com/office/drawing/2016/5/10/chartex" xmlns:cx5="http://schemas.microsoft.com/office/drawing/2016/5/11/chartex" xmlns:cx6="http://schemas.microsoft.com/office/drawing/2016/5/12/chartex" xmlns:cx7="http://schemas.microsoft.com/office/drawing/2016/5/13/chartex" xmlns:cx8="http://schemas.microsoft.com/office/drawing/2016/5/14/chartex" xmlns:mc="http://schemas.openxmlformats.org/markup-compatibility/2006" xmlns:aink="http://schemas.microsoft.com/office/drawing/2016/ink" xmlns:am3d="http://schemas.microsoft.com/office/drawing/2017/model3d" xmlns:o="urn:schemas-microsoft-com:office:office" xmlns:oel="http://schemas.microsoft.com/office/2019/extlst" xmlns:r="http://schemas.openxmlformats.org/officeDocument/2006/relationships" xmlns:m="http://schemas.openxmlformats.org/officeDocument/2006/math" xmlns:v="urn:schemas-microsoft-com:vml" xmlns:wp14="http://schemas.microsoft.com/office/word/2010/wordprocessingDrawing" xmlns:wp="http://schemas.openxmlformats.org/drawingml/2006/wordprocessingDrawing" xmlns:w10="urn:schemas-microsoft-com:office:word" xmlns:w="http://schemas.openxmlformats.org/wordprocessingml/2006/main" xmlns:w14="http://schemas.microsoft.com/office/word/2010/wordml" xmlns:w15="http://schemas.microsoft.com/office/word/2012/wordml" xmlns:w16cex="http://schemas.microsoft.com/office/word/2018/wordml/cex" xmlns:w16cid="http://schemas.microsoft.com/office/word/2016/wordml/cid" xmlns:w16="http://schemas.microsoft.com/office/word/2018/wordml" xmlns:w16du="http://schemas.microsoft.com/office/word/2023/wordml/word16du" xmlns:w16sdtdh="http://schemas.microsoft.com/office/word/2020/wordml/sdtdatahash" xmlns:w16se="http://schemas.microsoft.com/office/word/2015/wordml/symex" xmlns:wpg="http://schemas.microsoft.com/office/word/2010/wordprocessingGroup" xmlns:wpi="http://schemas.microsoft.com/office/word/2010/wordprocessingInk" xmlns:wne="http://schemas.microsoft.com/office/word/2006/wordml" xmlns:wps="http://schemas.microsoft.com/office/word/2010/wordprocessingShape" mc:Ignorable="w14 w15 w16se w16cid w16 w16cex w16sdtdh w16du wp14">
+<w:ftr xmlns:wpc="http://schemas.microsoft.com/office/word/2010/wordprocessingCanvas" xmlns:cx="http://schemas.microsoft.com/office/drawing/2014/chartex" xmlns:cx1="http://schemas.microsoft.com/office/drawing/2015/9/8/chartex" xmlns:cx2="http://schemas.microsoft.com/office/drawing/2015/10/21/chartex" xmlns:cx3="http://schemas.microsoft.com/office/drawing/2016/5/9/chartex" xmlns:cx4="http://schemas.microsoft.com/office/drawing/2016/5/10/chartex" xmlns:cx5="http://schemas.microsoft.com/office/drawing/2016/5/11/chartex" xmlns:cx6="http://schemas.microsoft.com/office/drawing/2016/5/12/chartex" xmlns:cx7="http://schemas.microsoft.com/office/drawing/2016/5/13/chartex" xmlns:cx8="http://schemas.microsoft.com/office/drawing/2016/5/14/chartex" xmlns:mc="http://schemas.openxmlformats.org/markup-compatibility/2006" xmlns:aink="http://schemas.microsoft.com/office/drawing/2016/ink" xmlns:am3d="http://schemas.microsoft.com/office/drawing/2017/model3d" xmlns:o="urn:schemas-microsoft-com:office:office" xmlns:oel="http://schemas.microsoft.com/office/2019/extlst" xmlns:r="http://schemas.openxmlformats.org/officeDocument/2006/relationships" xmlns:m="http://schemas.openxmlformats.org/officeDocument/2006/math" xmlns:v="urn:schemas-microsoft-com:vml" xmlns:wp14="http://schemas.microsoft.com/office/word/2010/wordprocessingDrawing" xmlns:wp="http://schemas.openxmlformats.org/drawingml/2006/wordprocessingDrawing" xmlns:w10="urn:schemas-microsoft-com:office:word" xmlns:w="http://schemas.openxmlformats.org/wordprocessingml/2006/main" xmlns:w14="http://schemas.microsoft.com/office/word/2010/wordml" xmlns:w15="http://schemas.microsoft.com/office/word/2012/wordml" xmlns:w16cex="http://schemas.microsoft.com/office/word/2018/wordml/cex" xmlns:w16cid="http://schemas.microsoft.com/office/word/2016/wordml/cid" xmlns:w16="http://schemas.microsoft.com/office/word/2018/wordml" xmlns:w16sdtdh="http://schemas.microsoft.com/office/word/2020/wordml/sdtdatahash" xmlns:w16se="http://schemas.microsoft.com/office/word/2015/wordml/symex" xmlns:wpg="http://schemas.microsoft.com/office/word/2010/wordprocessingGroup" xmlns:wpi="http://schemas.microsoft.com/office/word/2010/wordprocessingInk" xmlns:wne="http://schemas.microsoft.com/office/word/2006/wordml" xmlns:wps="http://schemas.microsoft.com/office/word/2010/wordprocessingShape" mc:Ignorable="w14 w15 w16se w16cid w16 w16cex w16sdtdh wp14">
   <w:p>
     <w:pPr>
       <w:pBdr>
@@ -39648,7 +39661,7 @@
             </wp:anchor>
           </w:drawing>
         </mc:Choice>
-        <mc:Fallback xmlns:cr="http://schemas.microsoft.com/office/comments/2020/reactions" xmlns="http://schemas.microsoft.com/office/tasks/2019/documenttasks" xmlns:dgm="http://schemas.openxmlformats.org/drawingml/2006/diagram" xmlns:lc="http://schemas.openxmlformats.org/drawingml/2006/lockedCanvas" xmlns:c="http://schemas.openxmlformats.org/drawingml/2006/chart" xmlns:pic="http://schemas.openxmlformats.org/drawingml/2006/picture" xmlns:a="http://schemas.openxmlformats.org/drawingml/2006/main" xmlns:sl="http://schemas.openxmlformats.org/schemaLibrary/2006/main">
+        <mc:Fallback xmlns:sl="http://schemas.openxmlformats.org/schemaLibrary/2006/main" xmlns:a="http://schemas.openxmlformats.org/drawingml/2006/main" xmlns:pic="http://schemas.openxmlformats.org/drawingml/2006/picture" xmlns:c="http://schemas.openxmlformats.org/drawingml/2006/chart" xmlns:lc="http://schemas.openxmlformats.org/drawingml/2006/lockedCanvas" xmlns:dgm="http://schemas.openxmlformats.org/drawingml/2006/diagram" xmlns="http://schemas.microsoft.com/office/tasks/2019/documenttasks" xmlns:cr="http://schemas.microsoft.com/office/comments/2020/reactions" xmlns:w16du="http://schemas.microsoft.com/office/word/2023/wordml/word16du">
           <w:drawing>
             <wp:anchor allowOverlap="1" behindDoc="0" distB="0" distT="0" distL="114300" distR="114300" hidden="0" layoutInCell="1" locked="0" relativeHeight="0" simplePos="0">
               <wp:simplePos x="0" y="0"/>
@@ -39716,7 +39729,7 @@
 </file>
 
 <file path=word/footer3.xml><?xml version="1.0" encoding="utf-8"?>
-<w:ftr xmlns:wpc="http://schemas.microsoft.com/office/word/2010/wordprocessingCanvas" xmlns:cx="http://schemas.microsoft.com/office/drawing/2014/chartex" xmlns:cx1="http://schemas.microsoft.com/office/drawing/2015/9/8/chartex" xmlns:cx2="http://schemas.microsoft.com/office/drawing/2015/10/21/chartex" xmlns:cx3="http://schemas.microsoft.com/office/drawing/2016/5/9/chartex" xmlns:cx4="http://schemas.microsoft.com/office/drawing/2016/5/10/chartex" xmlns:cx5="http://schemas.microsoft.com/office/drawing/2016/5/11/chartex" xmlns:cx6="http://schemas.microsoft.com/office/drawing/2016/5/12/chartex" xmlns:cx7="http://schemas.microsoft.com/office/drawing/2016/5/13/chartex" xmlns:cx8="http://schemas.microsoft.com/office/drawing/2016/5/14/chartex" xmlns:mc="http://schemas.openxmlformats.org/markup-compatibility/2006" xmlns:aink="http://schemas.microsoft.com/office/drawing/2016/ink" xmlns:am3d="http://schemas.microsoft.com/office/drawing/2017/model3d" xmlns:o="urn:schemas-microsoft-com:office:office" xmlns:oel="http://schemas.microsoft.com/office/2019/extlst" xmlns:r="http://schemas.openxmlformats.org/officeDocument/2006/relationships" xmlns:m="http://schemas.openxmlformats.org/officeDocument/2006/math" xmlns:v="urn:schemas-microsoft-com:vml" xmlns:wp14="http://schemas.microsoft.com/office/word/2010/wordprocessingDrawing" xmlns:wp="http://schemas.openxmlformats.org/drawingml/2006/wordprocessingDrawing" xmlns:w10="urn:schemas-microsoft-com:office:word" xmlns:w="http://schemas.openxmlformats.org/wordprocessingml/2006/main" xmlns:w14="http://schemas.microsoft.com/office/word/2010/wordml" xmlns:w15="http://schemas.microsoft.com/office/word/2012/wordml" xmlns:w16cex="http://schemas.microsoft.com/office/word/2018/wordml/cex" xmlns:w16cid="http://schemas.microsoft.com/office/word/2016/wordml/cid" xmlns:w16="http://schemas.microsoft.com/office/word/2018/wordml" xmlns:w16du="http://schemas.microsoft.com/office/word/2023/wordml/word16du" xmlns:w16sdtdh="http://schemas.microsoft.com/office/word/2020/wordml/sdtdatahash" xmlns:w16se="http://schemas.microsoft.com/office/word/2015/wordml/symex" xmlns:wpg="http://schemas.microsoft.com/office/word/2010/wordprocessingGroup" xmlns:wpi="http://schemas.microsoft.com/office/word/2010/wordprocessingInk" xmlns:wne="http://schemas.microsoft.com/office/word/2006/wordml" xmlns:wps="http://schemas.microsoft.com/office/word/2010/wordprocessingShape" mc:Ignorable="w14 w15 w16se w16cid w16 w16cex w16sdtdh w16du wp14">
+<w:ftr xmlns:wpc="http://schemas.microsoft.com/office/word/2010/wordprocessingCanvas" xmlns:cx="http://schemas.microsoft.com/office/drawing/2014/chartex" xmlns:cx1="http://schemas.microsoft.com/office/drawing/2015/9/8/chartex" xmlns:cx2="http://schemas.microsoft.com/office/drawing/2015/10/21/chartex" xmlns:cx3="http://schemas.microsoft.com/office/drawing/2016/5/9/chartex" xmlns:cx4="http://schemas.microsoft.com/office/drawing/2016/5/10/chartex" xmlns:cx5="http://schemas.microsoft.com/office/drawing/2016/5/11/chartex" xmlns:cx6="http://schemas.microsoft.com/office/drawing/2016/5/12/chartex" xmlns:cx7="http://schemas.microsoft.com/office/drawing/2016/5/13/chartex" xmlns:cx8="http://schemas.microsoft.com/office/drawing/2016/5/14/chartex" xmlns:mc="http://schemas.openxmlformats.org/markup-compatibility/2006" xmlns:aink="http://schemas.microsoft.com/office/drawing/2016/ink" xmlns:am3d="http://schemas.microsoft.com/office/drawing/2017/model3d" xmlns:o="urn:schemas-microsoft-com:office:office" xmlns:oel="http://schemas.microsoft.com/office/2019/extlst" xmlns:r="http://schemas.openxmlformats.org/officeDocument/2006/relationships" xmlns:m="http://schemas.openxmlformats.org/officeDocument/2006/math" xmlns:v="urn:schemas-microsoft-com:vml" xmlns:wp14="http://schemas.microsoft.com/office/word/2010/wordprocessingDrawing" xmlns:wp="http://schemas.openxmlformats.org/drawingml/2006/wordprocessingDrawing" xmlns:w10="urn:schemas-microsoft-com:office:word" xmlns:w="http://schemas.openxmlformats.org/wordprocessingml/2006/main" xmlns:w14="http://schemas.microsoft.com/office/word/2010/wordml" xmlns:w15="http://schemas.microsoft.com/office/word/2012/wordml" xmlns:w16cex="http://schemas.microsoft.com/office/word/2018/wordml/cex" xmlns:w16cid="http://schemas.microsoft.com/office/word/2016/wordml/cid" xmlns:w16="http://schemas.microsoft.com/office/word/2018/wordml" xmlns:w16sdtdh="http://schemas.microsoft.com/office/word/2020/wordml/sdtdatahash" xmlns:w16se="http://schemas.microsoft.com/office/word/2015/wordml/symex" xmlns:wpg="http://schemas.microsoft.com/office/word/2010/wordprocessingGroup" xmlns:wpi="http://schemas.microsoft.com/office/word/2010/wordprocessingInk" xmlns:wne="http://schemas.microsoft.com/office/word/2006/wordml" xmlns:wps="http://schemas.microsoft.com/office/word/2010/wordprocessingShape" mc:Ignorable="w14 w15 w16se w16cid w16 w16cex w16sdtdh wp14">
   <w:p>
     <w:pPr>
       <w:pBdr>
@@ -39740,7 +39753,7 @@
 </file>
 
 <file path=word/footnotes.xml><?xml version="1.0" encoding="utf-8"?>
-<w:footnotes xmlns:wpc="http://schemas.microsoft.com/office/word/2010/wordprocessingCanvas" xmlns:cx="http://schemas.microsoft.com/office/drawing/2014/chartex" xmlns:cx1="http://schemas.microsoft.com/office/drawing/2015/9/8/chartex" xmlns:cx2="http://schemas.microsoft.com/office/drawing/2015/10/21/chartex" xmlns:cx3="http://schemas.microsoft.com/office/drawing/2016/5/9/chartex" xmlns:cx4="http://schemas.microsoft.com/office/drawing/2016/5/10/chartex" xmlns:cx5="http://schemas.microsoft.com/office/drawing/2016/5/11/chartex" xmlns:cx6="http://schemas.microsoft.com/office/drawing/2016/5/12/chartex" xmlns:cx7="http://schemas.microsoft.com/office/drawing/2016/5/13/chartex" xmlns:cx8="http://schemas.microsoft.com/office/drawing/2016/5/14/chartex" xmlns:mc="http://schemas.openxmlformats.org/markup-compatibility/2006" xmlns:aink="http://schemas.microsoft.com/office/drawing/2016/ink" xmlns:am3d="http://schemas.microsoft.com/office/drawing/2017/model3d" xmlns:o="urn:schemas-microsoft-com:office:office" xmlns:oel="http://schemas.microsoft.com/office/2019/extlst" xmlns:r="http://schemas.openxmlformats.org/officeDocument/2006/relationships" xmlns:m="http://schemas.openxmlformats.org/officeDocument/2006/math" xmlns:v="urn:schemas-microsoft-com:vml" xmlns:wp14="http://schemas.microsoft.com/office/word/2010/wordprocessingDrawing" xmlns:wp="http://schemas.openxmlformats.org/drawingml/2006/wordprocessingDrawing" xmlns:w10="urn:schemas-microsoft-com:office:word" xmlns:w="http://schemas.openxmlformats.org/wordprocessingml/2006/main" xmlns:w14="http://schemas.microsoft.com/office/word/2010/wordml" xmlns:w15="http://schemas.microsoft.com/office/word/2012/wordml" xmlns:w16cex="http://schemas.microsoft.com/office/word/2018/wordml/cex" xmlns:w16cid="http://schemas.microsoft.com/office/word/2016/wordml/cid" xmlns:w16="http://schemas.microsoft.com/office/word/2018/wordml" xmlns:w16du="http://schemas.microsoft.com/office/word/2023/wordml/word16du" xmlns:w16sdtdh="http://schemas.microsoft.com/office/word/2020/wordml/sdtdatahash" xmlns:w16se="http://schemas.microsoft.com/office/word/2015/wordml/symex" xmlns:wpg="http://schemas.microsoft.com/office/word/2010/wordprocessingGroup" xmlns:wpi="http://schemas.microsoft.com/office/word/2010/wordprocessingInk" xmlns:wne="http://schemas.microsoft.com/office/word/2006/wordml" xmlns:wps="http://schemas.microsoft.com/office/word/2010/wordprocessingShape" mc:Ignorable="w14 w15 w16se w16cid w16 w16cex w16sdtdh w16du wp14">
+<w:footnotes xmlns:wpc="http://schemas.microsoft.com/office/word/2010/wordprocessingCanvas" xmlns:cx="http://schemas.microsoft.com/office/drawing/2014/chartex" xmlns:cx1="http://schemas.microsoft.com/office/drawing/2015/9/8/chartex" xmlns:cx2="http://schemas.microsoft.com/office/drawing/2015/10/21/chartex" xmlns:cx3="http://schemas.microsoft.com/office/drawing/2016/5/9/chartex" xmlns:cx4="http://schemas.microsoft.com/office/drawing/2016/5/10/chartex" xmlns:cx5="http://schemas.microsoft.com/office/drawing/2016/5/11/chartex" xmlns:cx6="http://schemas.microsoft.com/office/drawing/2016/5/12/chartex" xmlns:cx7="http://schemas.microsoft.com/office/drawing/2016/5/13/chartex" xmlns:cx8="http://schemas.microsoft.com/office/drawing/2016/5/14/chartex" xmlns:mc="http://schemas.openxmlformats.org/markup-compatibility/2006" xmlns:aink="http://schemas.microsoft.com/office/drawing/2016/ink" xmlns:am3d="http://schemas.microsoft.com/office/drawing/2017/model3d" xmlns:o="urn:schemas-microsoft-com:office:office" xmlns:oel="http://schemas.microsoft.com/office/2019/extlst" xmlns:r="http://schemas.openxmlformats.org/officeDocument/2006/relationships" xmlns:m="http://schemas.openxmlformats.org/officeDocument/2006/math" xmlns:v="urn:schemas-microsoft-com:vml" xmlns:wp14="http://schemas.microsoft.com/office/word/2010/wordprocessingDrawing" xmlns:wp="http://schemas.openxmlformats.org/drawingml/2006/wordprocessingDrawing" xmlns:w10="urn:schemas-microsoft-com:office:word" xmlns:w="http://schemas.openxmlformats.org/wordprocessingml/2006/main" xmlns:w14="http://schemas.microsoft.com/office/word/2010/wordml" xmlns:w15="http://schemas.microsoft.com/office/word/2012/wordml" xmlns:w16cex="http://schemas.microsoft.com/office/word/2018/wordml/cex" xmlns:w16cid="http://schemas.microsoft.com/office/word/2016/wordml/cid" xmlns:w16="http://schemas.microsoft.com/office/word/2018/wordml" xmlns:w16sdtdh="http://schemas.microsoft.com/office/word/2020/wordml/sdtdatahash" xmlns:w16se="http://schemas.microsoft.com/office/word/2015/wordml/symex" xmlns:wpg="http://schemas.microsoft.com/office/word/2010/wordprocessingGroup" xmlns:wpi="http://schemas.microsoft.com/office/word/2010/wordprocessingInk" xmlns:wne="http://schemas.microsoft.com/office/word/2006/wordml" xmlns:wps="http://schemas.microsoft.com/office/word/2010/wordprocessingShape" mc:Ignorable="w14 w15 w16se w16cid w16 w16cex w16sdtdh wp14">
   <w:footnote w:type="separator" w:id="-1">
     <w:p>
       <w:pPr>
@@ -39765,7 +39778,7 @@
 </file>
 
 <file path=word/header1.xml><?xml version="1.0" encoding="utf-8"?>
-<w:hdr xmlns:wpc="http://schemas.microsoft.com/office/word/2010/wordprocessingCanvas" xmlns:cx="http://schemas.microsoft.com/office/drawing/2014/chartex" xmlns:cx1="http://schemas.microsoft.com/office/drawing/2015/9/8/chartex" xmlns:cx2="http://schemas.microsoft.com/office/drawing/2015/10/21/chartex" xmlns:cx3="http://schemas.microsoft.com/office/drawing/2016/5/9/chartex" xmlns:cx4="http://schemas.microsoft.com/office/drawing/2016/5/10/chartex" xmlns:cx5="http://schemas.microsoft.com/office/drawing/2016/5/11/chartex" xmlns:cx6="http://schemas.microsoft.com/office/drawing/2016/5/12/chartex" xmlns:cx7="http://schemas.microsoft.com/office/drawing/2016/5/13/chartex" xmlns:cx8="http://schemas.microsoft.com/office/drawing/2016/5/14/chartex" xmlns:mc="http://schemas.openxmlformats.org/markup-compatibility/2006" xmlns:aink="http://schemas.microsoft.com/office/drawing/2016/ink" xmlns:am3d="http://schemas.microsoft.com/office/drawing/2017/model3d" xmlns:o="urn:schemas-microsoft-com:office:office" xmlns:oel="http://schemas.microsoft.com/office/2019/extlst" xmlns:r="http://schemas.openxmlformats.org/officeDocument/2006/relationships" xmlns:m="http://schemas.openxmlformats.org/officeDocument/2006/math" xmlns:v="urn:schemas-microsoft-com:vml" xmlns:wp14="http://schemas.microsoft.com/office/word/2010/wordprocessingDrawing" xmlns:wp="http://schemas.openxmlformats.org/drawingml/2006/wordprocessingDrawing" xmlns:w10="urn:schemas-microsoft-com:office:word" xmlns:w="http://schemas.openxmlformats.org/wordprocessingml/2006/main" xmlns:w14="http://schemas.microsoft.com/office/word/2010/wordml" xmlns:w15="http://schemas.microsoft.com/office/word/2012/wordml" xmlns:w16cex="http://schemas.microsoft.com/office/word/2018/wordml/cex" xmlns:w16cid="http://schemas.microsoft.com/office/word/2016/wordml/cid" xmlns:w16="http://schemas.microsoft.com/office/word/2018/wordml" xmlns:w16du="http://schemas.microsoft.com/office/word/2023/wordml/word16du" xmlns:w16sdtdh="http://schemas.microsoft.com/office/word/2020/wordml/sdtdatahash" xmlns:w16se="http://schemas.microsoft.com/office/word/2015/wordml/symex" xmlns:wpg="http://schemas.microsoft.com/office/word/2010/wordprocessingGroup" xmlns:wpi="http://schemas.microsoft.com/office/word/2010/wordprocessingInk" xmlns:wne="http://schemas.microsoft.com/office/word/2006/wordml" xmlns:wps="http://schemas.microsoft.com/office/word/2010/wordprocessingShape" mc:Ignorable="w14 w15 w16se w16cid w16 w16cex w16sdtdh w16du wp14">
+<w:hdr xmlns:wpc="http://schemas.microsoft.com/office/word/2010/wordprocessingCanvas" xmlns:cx="http://schemas.microsoft.com/office/drawing/2014/chartex" xmlns:cx1="http://schemas.microsoft.com/office/drawing/2015/9/8/chartex" xmlns:cx2="http://schemas.microsoft.com/office/drawing/2015/10/21/chartex" xmlns:cx3="http://schemas.microsoft.com/office/drawing/2016/5/9/chartex" xmlns:cx4="http://schemas.microsoft.com/office/drawing/2016/5/10/chartex" xmlns:cx5="http://schemas.microsoft.com/office/drawing/2016/5/11/chartex" xmlns:cx6="http://schemas.microsoft.com/office/drawing/2016/5/12/chartex" xmlns:cx7="http://schemas.microsoft.com/office/drawing/2016/5/13/chartex" xmlns:cx8="http://schemas.microsoft.com/office/drawing/2016/5/14/chartex" xmlns:mc="http://schemas.openxmlformats.org/markup-compatibility/2006" xmlns:aink="http://schemas.microsoft.com/office/drawing/2016/ink" xmlns:am3d="http://schemas.microsoft.com/office/drawing/2017/model3d" xmlns:o="urn:schemas-microsoft-com:office:office" xmlns:oel="http://schemas.microsoft.com/office/2019/extlst" xmlns:r="http://schemas.openxmlformats.org/officeDocument/2006/relationships" xmlns:m="http://schemas.openxmlformats.org/officeDocument/2006/math" xmlns:v="urn:schemas-microsoft-com:vml" xmlns:wp14="http://schemas.microsoft.com/office/word/2010/wordprocessingDrawing" xmlns:wp="http://schemas.openxmlformats.org/drawingml/2006/wordprocessingDrawing" xmlns:w10="urn:schemas-microsoft-com:office:word" xmlns:w="http://schemas.openxmlformats.org/wordprocessingml/2006/main" xmlns:w14="http://schemas.microsoft.com/office/word/2010/wordml" xmlns:w15="http://schemas.microsoft.com/office/word/2012/wordml" xmlns:w16cex="http://schemas.microsoft.com/office/word/2018/wordml/cex" xmlns:w16cid="http://schemas.microsoft.com/office/word/2016/wordml/cid" xmlns:w16="http://schemas.microsoft.com/office/word/2018/wordml" xmlns:w16sdtdh="http://schemas.microsoft.com/office/word/2020/wordml/sdtdatahash" xmlns:w16se="http://schemas.microsoft.com/office/word/2015/wordml/symex" xmlns:wpg="http://schemas.microsoft.com/office/word/2010/wordprocessingGroup" xmlns:wpi="http://schemas.microsoft.com/office/word/2010/wordprocessingInk" xmlns:wne="http://schemas.microsoft.com/office/word/2006/wordml" xmlns:wps="http://schemas.microsoft.com/office/word/2010/wordprocessingShape" mc:Ignorable="w14 w15 w16se w16cid w16 w16cex w16sdtdh wp14">
   <w:p>
     <w:pPr>
       <w:pBdr>
@@ -39789,7 +39802,7 @@
 </file>
 
 <file path=word/header2.xml><?xml version="1.0" encoding="utf-8"?>
-<w:hdr xmlns:wpc="http://schemas.microsoft.com/office/word/2010/wordprocessingCanvas" xmlns:cx="http://schemas.microsoft.com/office/drawing/2014/chartex" xmlns:cx1="http://schemas.microsoft.com/office/drawing/2015/9/8/chartex" xmlns:cx2="http://schemas.microsoft.com/office/drawing/2015/10/21/chartex" xmlns:cx3="http://schemas.microsoft.com/office/drawing/2016/5/9/chartex" xmlns:cx4="http://schemas.microsoft.com/office/drawing/2016/5/10/chartex" xmlns:cx5="http://schemas.microsoft.com/office/drawing/2016/5/11/chartex" xmlns:cx6="http://schemas.microsoft.com/office/drawing/2016/5/12/chartex" xmlns:cx7="http://schemas.microsoft.com/office/drawing/2016/5/13/chartex" xmlns:cx8="http://schemas.microsoft.com/office/drawing/2016/5/14/chartex" xmlns:mc="http://schemas.openxmlformats.org/markup-compatibility/2006" xmlns:aink="http://schemas.microsoft.com/office/drawing/2016/ink" xmlns:am3d="http://schemas.microsoft.com/office/drawing/2017/model3d" xmlns:o="urn:schemas-microsoft-com:office:office" xmlns:oel="http://schemas.microsoft.com/office/2019/extlst" xmlns:r="http://schemas.openxmlformats.org/officeDocument/2006/relationships" xmlns:m="http://schemas.openxmlformats.org/officeDocument/2006/math" xmlns:v="urn:schemas-microsoft-com:vml" xmlns:wp14="http://schemas.microsoft.com/office/word/2010/wordprocessingDrawing" xmlns:wp="http://schemas.openxmlformats.org/drawingml/2006/wordprocessingDrawing" xmlns:w10="urn:schemas-microsoft-com:office:word" xmlns:w="http://schemas.openxmlformats.org/wordprocessingml/2006/main" xmlns:w14="http://schemas.microsoft.com/office/word/2010/wordml" xmlns:w15="http://schemas.microsoft.com/office/word/2012/wordml" xmlns:w16cex="http://schemas.microsoft.com/office/word/2018/wordml/cex" xmlns:w16cid="http://schemas.microsoft.com/office/word/2016/wordml/cid" xmlns:w16="http://schemas.microsoft.com/office/word/2018/wordml" xmlns:w16du="http://schemas.microsoft.com/office/word/2023/wordml/word16du" xmlns:w16sdtdh="http://schemas.microsoft.com/office/word/2020/wordml/sdtdatahash" xmlns:w16se="http://schemas.microsoft.com/office/word/2015/wordml/symex" xmlns:wpg="http://schemas.microsoft.com/office/word/2010/wordprocessingGroup" xmlns:wpi="http://schemas.microsoft.com/office/word/2010/wordprocessingInk" xmlns:wne="http://schemas.microsoft.com/office/word/2006/wordml" xmlns:wps="http://schemas.microsoft.com/office/word/2010/wordprocessingShape" mc:Ignorable="w14 w15 w16se w16cid w16 w16cex w16sdtdh w16du wp14">
+<w:hdr xmlns:wpc="http://schemas.microsoft.com/office/word/2010/wordprocessingCanvas" xmlns:cx="http://schemas.microsoft.com/office/drawing/2014/chartex" xmlns:cx1="http://schemas.microsoft.com/office/drawing/2015/9/8/chartex" xmlns:cx2="http://schemas.microsoft.com/office/drawing/2015/10/21/chartex" xmlns:cx3="http://schemas.microsoft.com/office/drawing/2016/5/9/chartex" xmlns:cx4="http://schemas.microsoft.com/office/drawing/2016/5/10/chartex" xmlns:cx5="http://schemas.microsoft.com/office/drawing/2016/5/11/chartex" xmlns:cx6="http://schemas.microsoft.com/office/drawing/2016/5/12/chartex" xmlns:cx7="http://schemas.microsoft.com/office/drawing/2016/5/13/chartex" xmlns:cx8="http://schemas.microsoft.com/office/drawing/2016/5/14/chartex" xmlns:mc="http://schemas.openxmlformats.org/markup-compatibility/2006" xmlns:aink="http://schemas.microsoft.com/office/drawing/2016/ink" xmlns:am3d="http://schemas.microsoft.com/office/drawing/2017/model3d" xmlns:o="urn:schemas-microsoft-com:office:office" xmlns:oel="http://schemas.microsoft.com/office/2019/extlst" xmlns:r="http://schemas.openxmlformats.org/officeDocument/2006/relationships" xmlns:m="http://schemas.openxmlformats.org/officeDocument/2006/math" xmlns:v="urn:schemas-microsoft-com:vml" xmlns:wp14="http://schemas.microsoft.com/office/word/2010/wordprocessingDrawing" xmlns:wp="http://schemas.openxmlformats.org/drawingml/2006/wordprocessingDrawing" xmlns:w10="urn:schemas-microsoft-com:office:word" xmlns:w="http://schemas.openxmlformats.org/wordprocessingml/2006/main" xmlns:w14="http://schemas.microsoft.com/office/word/2010/wordml" xmlns:w15="http://schemas.microsoft.com/office/word/2012/wordml" xmlns:w16cex="http://schemas.microsoft.com/office/word/2018/wordml/cex" xmlns:w16cid="http://schemas.microsoft.com/office/word/2016/wordml/cid" xmlns:w16="http://schemas.microsoft.com/office/word/2018/wordml" xmlns:w16sdtdh="http://schemas.microsoft.com/office/word/2020/wordml/sdtdatahash" xmlns:w16se="http://schemas.microsoft.com/office/word/2015/wordml/symex" xmlns:wpg="http://schemas.microsoft.com/office/word/2010/wordprocessingGroup" xmlns:wpi="http://schemas.microsoft.com/office/word/2010/wordprocessingInk" xmlns:wne="http://schemas.microsoft.com/office/word/2006/wordml" xmlns:wps="http://schemas.microsoft.com/office/word/2010/wordprocessingShape" mc:Ignorable="w14 w15 w16se w16cid w16 w16cex w16sdtdh wp14">
   <w:p>
     <w:pPr>
       <w:pBdr>
@@ -39813,7 +39826,7 @@
 </file>
 
 <file path=word/header3.xml><?xml version="1.0" encoding="utf-8"?>
-<w:hdr xmlns:wpc="http://schemas.microsoft.com/office/word/2010/wordprocessingCanvas" xmlns:cx="http://schemas.microsoft.com/office/drawing/2014/chartex" xmlns:cx1="http://schemas.microsoft.com/office/drawing/2015/9/8/chartex" xmlns:cx2="http://schemas.microsoft.com/office/drawing/2015/10/21/chartex" xmlns:cx3="http://schemas.microsoft.com/office/drawing/2016/5/9/chartex" xmlns:cx4="http://schemas.microsoft.com/office/drawing/2016/5/10/chartex" xmlns:cx5="http://schemas.microsoft.com/office/drawing/2016/5/11/chartex" xmlns:cx6="http://schemas.microsoft.com/office/drawing/2016/5/12/chartex" xmlns:cx7="http://schemas.microsoft.com/office/drawing/2016/5/13/chartex" xmlns:cx8="http://schemas.microsoft.com/office/drawing/2016/5/14/chartex" xmlns:mc="http://schemas.openxmlformats.org/markup-compatibility/2006" xmlns:aink="http://schemas.microsoft.com/office/drawing/2016/ink" xmlns:am3d="http://schemas.microsoft.com/office/drawing/2017/model3d" xmlns:o="urn:schemas-microsoft-com:office:office" xmlns:oel="http://schemas.microsoft.com/office/2019/extlst" xmlns:r="http://schemas.openxmlformats.org/officeDocument/2006/relationships" xmlns:m="http://schemas.openxmlformats.org/officeDocument/2006/math" xmlns:v="urn:schemas-microsoft-com:vml" xmlns:wp14="http://schemas.microsoft.com/office/word/2010/wordprocessingDrawing" xmlns:wp="http://schemas.openxmlformats.org/drawingml/2006/wordprocessingDrawing" xmlns:w10="urn:schemas-microsoft-com:office:word" xmlns:w="http://schemas.openxmlformats.org/wordprocessingml/2006/main" xmlns:w14="http://schemas.microsoft.com/office/word/2010/wordml" xmlns:w15="http://schemas.microsoft.com/office/word/2012/wordml" xmlns:w16cex="http://schemas.microsoft.com/office/word/2018/wordml/cex" xmlns:w16cid="http://schemas.microsoft.com/office/word/2016/wordml/cid" xmlns:w16="http://schemas.microsoft.com/office/word/2018/wordml" xmlns:w16du="http://schemas.microsoft.com/office/word/2023/wordml/word16du" xmlns:w16sdtdh="http://schemas.microsoft.com/office/word/2020/wordml/sdtdatahash" xmlns:w16se="http://schemas.microsoft.com/office/word/2015/wordml/symex" xmlns:wpg="http://schemas.microsoft.com/office/word/2010/wordprocessingGroup" xmlns:wpi="http://schemas.microsoft.com/office/word/2010/wordprocessingInk" xmlns:wne="http://schemas.microsoft.com/office/word/2006/wordml" xmlns:wps="http://schemas.microsoft.com/office/word/2010/wordprocessingShape" mc:Ignorable="w14 w15 w16se w16cid w16 w16cex w16sdtdh w16du wp14">
+<w:hdr xmlns:wpc="http://schemas.microsoft.com/office/word/2010/wordprocessingCanvas" xmlns:cx="http://schemas.microsoft.com/office/drawing/2014/chartex" xmlns:cx1="http://schemas.microsoft.com/office/drawing/2015/9/8/chartex" xmlns:cx2="http://schemas.microsoft.com/office/drawing/2015/10/21/chartex" xmlns:cx3="http://schemas.microsoft.com/office/drawing/2016/5/9/chartex" xmlns:cx4="http://schemas.microsoft.com/office/drawing/2016/5/10/chartex" xmlns:cx5="http://schemas.microsoft.com/office/drawing/2016/5/11/chartex" xmlns:cx6="http://schemas.microsoft.com/office/drawing/2016/5/12/chartex" xmlns:cx7="http://schemas.microsoft.com/office/drawing/2016/5/13/chartex" xmlns:cx8="http://schemas.microsoft.com/office/drawing/2016/5/14/chartex" xmlns:mc="http://schemas.openxmlformats.org/markup-compatibility/2006" xmlns:aink="http://schemas.microsoft.com/office/drawing/2016/ink" xmlns:am3d="http://schemas.microsoft.com/office/drawing/2017/model3d" xmlns:o="urn:schemas-microsoft-com:office:office" xmlns:oel="http://schemas.microsoft.com/office/2019/extlst" xmlns:r="http://schemas.openxmlformats.org/officeDocument/2006/relationships" xmlns:m="http://schemas.openxmlformats.org/officeDocument/2006/math" xmlns:v="urn:schemas-microsoft-com:vml" xmlns:wp14="http://schemas.microsoft.com/office/word/2010/wordprocessingDrawing" xmlns:wp="http://schemas.openxmlformats.org/drawingml/2006/wordprocessingDrawing" xmlns:w10="urn:schemas-microsoft-com:office:word" xmlns:w="http://schemas.openxmlformats.org/wordprocessingml/2006/main" xmlns:w14="http://schemas.microsoft.com/office/word/2010/wordml" xmlns:w15="http://schemas.microsoft.com/office/word/2012/wordml" xmlns:w16cex="http://schemas.microsoft.com/office/word/2018/wordml/cex" xmlns:w16cid="http://schemas.microsoft.com/office/word/2016/wordml/cid" xmlns:w16="http://schemas.microsoft.com/office/word/2018/wordml" xmlns:w16sdtdh="http://schemas.microsoft.com/office/word/2020/wordml/sdtdatahash" xmlns:w16se="http://schemas.microsoft.com/office/word/2015/wordml/symex" xmlns:wpg="http://schemas.microsoft.com/office/word/2010/wordprocessingGroup" xmlns:wpi="http://schemas.microsoft.com/office/word/2010/wordprocessingInk" xmlns:wne="http://schemas.microsoft.com/office/word/2006/wordml" xmlns:wps="http://schemas.microsoft.com/office/word/2010/wordprocessingShape" mc:Ignorable="w14 w15 w16se w16cid w16 w16cex w16sdtdh wp14">
   <w:p>
     <w:pPr>
       <w:pBdr>
@@ -39837,7 +39850,7 @@
 </file>
 
 <file path=word/numbering.xml><?xml version="1.0" encoding="utf-8"?>
-<w:numbering xmlns:wpc="http://schemas.microsoft.com/office/word/2010/wordprocessingCanvas" xmlns:cx="http://schemas.microsoft.com/office/drawing/2014/chartex" xmlns:cx1="http://schemas.microsoft.com/office/drawing/2015/9/8/chartex" xmlns:cx2="http://schemas.microsoft.com/office/drawing/2015/10/21/chartex" xmlns:cx3="http://schemas.microsoft.com/office/drawing/2016/5/9/chartex" xmlns:cx4="http://schemas.microsoft.com/office/drawing/2016/5/10/chartex" xmlns:cx5="http://schemas.microsoft.com/office/drawing/2016/5/11/chartex" xmlns:cx6="http://schemas.microsoft.com/office/drawing/2016/5/12/chartex" xmlns:cx7="http://schemas.microsoft.com/office/drawing/2016/5/13/chartex" xmlns:cx8="http://schemas.microsoft.com/office/drawing/2016/5/14/chartex" xmlns:mc="http://schemas.openxmlformats.org/markup-compatibility/2006" xmlns:aink="http://schemas.microsoft.com/office/drawing/2016/ink" xmlns:am3d="http://schemas.microsoft.com/office/drawing/2017/model3d" xmlns:o="urn:schemas-microsoft-com:office:office" xmlns:oel="http://schemas.microsoft.com/office/2019/extlst" xmlns:r="http://schemas.openxmlformats.org/officeDocument/2006/relationships" xmlns:m="http://schemas.openxmlformats.org/officeDocument/2006/math" xmlns:v="urn:schemas-microsoft-com:vml" xmlns:wp14="http://schemas.microsoft.com/office/word/2010/wordprocessingDrawing" xmlns:wp="http://schemas.openxmlformats.org/drawingml/2006/wordprocessingDrawing" xmlns:w10="urn:schemas-microsoft-com:office:word" xmlns:w="http://schemas.openxmlformats.org/wordprocessingml/2006/main" xmlns:w14="http://schemas.microsoft.com/office/word/2010/wordml" xmlns:w15="http://schemas.microsoft.com/office/word/2012/wordml" xmlns:w16cex="http://schemas.microsoft.com/office/word/2018/wordml/cex" xmlns:w16cid="http://schemas.microsoft.com/office/word/2016/wordml/cid" xmlns:w16="http://schemas.microsoft.com/office/word/2018/wordml" xmlns:w16du="http://schemas.microsoft.com/office/word/2023/wordml/word16du" xmlns:w16sdtdh="http://schemas.microsoft.com/office/word/2020/wordml/sdtdatahash" xmlns:w16se="http://schemas.microsoft.com/office/word/2015/wordml/symex" xmlns:wpg="http://schemas.microsoft.com/office/word/2010/wordprocessingGroup" xmlns:wpi="http://schemas.microsoft.com/office/word/2010/wordprocessingInk" xmlns:wne="http://schemas.microsoft.com/office/word/2006/wordml" xmlns:wps="http://schemas.microsoft.com/office/word/2010/wordprocessingShape" mc:Ignorable="w14 w15 w16se w16cid w16 w16cex w16sdtdh w16du wp14">
+<w:numbering xmlns:wpc="http://schemas.microsoft.com/office/word/2010/wordprocessingCanvas" xmlns:cx="http://schemas.microsoft.com/office/drawing/2014/chartex" xmlns:cx1="http://schemas.microsoft.com/office/drawing/2015/9/8/chartex" xmlns:cx2="http://schemas.microsoft.com/office/drawing/2015/10/21/chartex" xmlns:cx3="http://schemas.microsoft.com/office/drawing/2016/5/9/chartex" xmlns:cx4="http://schemas.microsoft.com/office/drawing/2016/5/10/chartex" xmlns:cx5="http://schemas.microsoft.com/office/drawing/2016/5/11/chartex" xmlns:cx6="http://schemas.microsoft.com/office/drawing/2016/5/12/chartex" xmlns:cx7="http://schemas.microsoft.com/office/drawing/2016/5/13/chartex" xmlns:cx8="http://schemas.microsoft.com/office/drawing/2016/5/14/chartex" xmlns:mc="http://schemas.openxmlformats.org/markup-compatibility/2006" xmlns:aink="http://schemas.microsoft.com/office/drawing/2016/ink" xmlns:am3d="http://schemas.microsoft.com/office/drawing/2017/model3d" xmlns:o="urn:schemas-microsoft-com:office:office" xmlns:oel="http://schemas.microsoft.com/office/2019/extlst" xmlns:r="http://schemas.openxmlformats.org/officeDocument/2006/relationships" xmlns:m="http://schemas.openxmlformats.org/officeDocument/2006/math" xmlns:v="urn:schemas-microsoft-com:vml" xmlns:wp14="http://schemas.microsoft.com/office/word/2010/wordprocessingDrawing" xmlns:wp="http://schemas.openxmlformats.org/drawingml/2006/wordprocessingDrawing" xmlns:w10="urn:schemas-microsoft-com:office:word" xmlns:w="http://schemas.openxmlformats.org/wordprocessingml/2006/main" xmlns:w14="http://schemas.microsoft.com/office/word/2010/wordml" xmlns:w15="http://schemas.microsoft.com/office/word/2012/wordml" xmlns:w16cex="http://schemas.microsoft.com/office/word/2018/wordml/cex" xmlns:w16cid="http://schemas.microsoft.com/office/word/2016/wordml/cid" xmlns:w16="http://schemas.microsoft.com/office/word/2018/wordml" xmlns:w16sdtdh="http://schemas.microsoft.com/office/word/2020/wordml/sdtdatahash" xmlns:w16se="http://schemas.microsoft.com/office/word/2015/wordml/symex" xmlns:wpg="http://schemas.microsoft.com/office/word/2010/wordprocessingGroup" xmlns:wpi="http://schemas.microsoft.com/office/word/2010/wordprocessingInk" xmlns:wne="http://schemas.microsoft.com/office/word/2006/wordml" xmlns:wps="http://schemas.microsoft.com/office/word/2010/wordprocessingShape" mc:Ignorable="w14 w15 w16se w16cid w16 w16cex w16sdtdh wp14">
   <w:abstractNum w:abstractNumId="0" w15:restartNumberingAfterBreak="0">
     <w:nsid w:val="04AF5986"/>
     <w:multiLevelType w:val="hybridMultilevel"/>
@@ -41199,7 +41212,7 @@
 </file>
 
 <file path=word/styles.xml><?xml version="1.0" encoding="utf-8"?>
-<w:styles xmlns:mc="http://schemas.openxmlformats.org/markup-compatibility/2006" xmlns:r="http://schemas.openxmlformats.org/officeDocument/2006/relationships" xmlns:w="http://schemas.openxmlformats.org/wordprocessingml/2006/main" xmlns:w14="http://schemas.microsoft.com/office/word/2010/wordml" xmlns:w15="http://schemas.microsoft.com/office/word/2012/wordml" xmlns:w16cex="http://schemas.microsoft.com/office/word/2018/wordml/cex" xmlns:w16cid="http://schemas.microsoft.com/office/word/2016/wordml/cid" xmlns:w16="http://schemas.microsoft.com/office/word/2018/wordml" xmlns:w16du="http://schemas.microsoft.com/office/word/2023/wordml/word16du" xmlns:w16sdtdh="http://schemas.microsoft.com/office/word/2020/wordml/sdtdatahash" xmlns:w16se="http://schemas.microsoft.com/office/word/2015/wordml/symex" mc:Ignorable="w14 w15 w16se w16cid w16 w16cex w16sdtdh w16du">
+<w:styles xmlns:mc="http://schemas.openxmlformats.org/markup-compatibility/2006" xmlns:r="http://schemas.openxmlformats.org/officeDocument/2006/relationships" xmlns:w="http://schemas.openxmlformats.org/wordprocessingml/2006/main" xmlns:w14="http://schemas.microsoft.com/office/word/2010/wordml" xmlns:w15="http://schemas.microsoft.com/office/word/2012/wordml" xmlns:w16cex="http://schemas.microsoft.com/office/word/2018/wordml/cex" xmlns:w16cid="http://schemas.microsoft.com/office/word/2016/wordml/cid" xmlns:w16="http://schemas.microsoft.com/office/word/2018/wordml" xmlns:w16sdtdh="http://schemas.microsoft.com/office/word/2020/wordml/sdtdatahash" xmlns:w16se="http://schemas.microsoft.com/office/word/2015/wordml/symex" mc:Ignorable="w14 w15 w16se w16cid w16 w16cex w16sdtdh">
   <w:docDefaults>
     <w:rPrDefault>
       <w:rPr>
@@ -41593,14 +41606,14 @@
     <w:lsdException w:name="Unresolved Mention" w:semiHidden="1" w:unhideWhenUsed="1"/>
     <w:lsdException w:name="Smart Link" w:semiHidden="1" w:unhideWhenUsed="1"/>
   </w:latentStyles>
-  <w:style w:type="paragraph" w:default="1" w:styleId="Binhthng">
+  <w:style w:type="paragraph" w:default="1" w:styleId="Normal">
     <w:name w:val="Normal"/>
     <w:qFormat/>
   </w:style>
-  <w:style w:type="paragraph" w:styleId="u1">
+  <w:style w:type="paragraph" w:styleId="Heading1">
     <w:name w:val="heading 1"/>
-    <w:basedOn w:val="Binhthng"/>
-    <w:next w:val="Binhthng"/>
+    <w:basedOn w:val="Normal"/>
+    <w:next w:val="Normal"/>
     <w:uiPriority w:val="9"/>
     <w:qFormat/>
     <w:pPr>
@@ -41615,10 +41628,10 @@
       <w:szCs w:val="48"/>
     </w:rPr>
   </w:style>
-  <w:style w:type="paragraph" w:styleId="u2">
+  <w:style w:type="paragraph" w:styleId="Heading2">
     <w:name w:val="heading 2"/>
-    <w:basedOn w:val="Binhthng"/>
-    <w:next w:val="Binhthng"/>
+    <w:basedOn w:val="Normal"/>
+    <w:next w:val="Normal"/>
     <w:uiPriority w:val="9"/>
     <w:semiHidden/>
     <w:unhideWhenUsed/>
@@ -41635,10 +41648,10 @@
       <w:szCs w:val="36"/>
     </w:rPr>
   </w:style>
-  <w:style w:type="paragraph" w:styleId="u3">
+  <w:style w:type="paragraph" w:styleId="Heading3">
     <w:name w:val="heading 3"/>
-    <w:basedOn w:val="Binhthng"/>
-    <w:next w:val="Binhthng"/>
+    <w:basedOn w:val="Normal"/>
+    <w:next w:val="Normal"/>
     <w:uiPriority w:val="9"/>
     <w:semiHidden/>
     <w:unhideWhenUsed/>
@@ -41654,10 +41667,10 @@
       <w:szCs w:val="27"/>
     </w:rPr>
   </w:style>
-  <w:style w:type="paragraph" w:styleId="u4">
+  <w:style w:type="paragraph" w:styleId="Heading4">
     <w:name w:val="heading 4"/>
-    <w:basedOn w:val="Binhthng"/>
-    <w:next w:val="Binhthng"/>
+    <w:basedOn w:val="Normal"/>
+    <w:next w:val="Normal"/>
     <w:uiPriority w:val="9"/>
     <w:semiHidden/>
     <w:unhideWhenUsed/>
@@ -41673,10 +41686,10 @@
       <w:szCs w:val="24"/>
     </w:rPr>
   </w:style>
-  <w:style w:type="paragraph" w:styleId="u5">
+  <w:style w:type="paragraph" w:styleId="Heading5">
     <w:name w:val="heading 5"/>
-    <w:basedOn w:val="Binhthng"/>
-    <w:next w:val="Binhthng"/>
+    <w:basedOn w:val="Normal"/>
+    <w:next w:val="Normal"/>
     <w:uiPriority w:val="9"/>
     <w:semiHidden/>
     <w:unhideWhenUsed/>
@@ -41691,10 +41704,10 @@
       <w:b/>
     </w:rPr>
   </w:style>
-  <w:style w:type="paragraph" w:styleId="u6">
+  <w:style w:type="paragraph" w:styleId="Heading6">
     <w:name w:val="heading 6"/>
-    <w:basedOn w:val="Binhthng"/>
-    <w:next w:val="Binhthng"/>
+    <w:basedOn w:val="Normal"/>
+    <w:next w:val="Normal"/>
     <w:uiPriority w:val="9"/>
     <w:semiHidden/>
     <w:unhideWhenUsed/>
@@ -41711,13 +41724,13 @@
       <w:szCs w:val="20"/>
     </w:rPr>
   </w:style>
-  <w:style w:type="character" w:default="1" w:styleId="Phngmcinhcuaoanvn">
+  <w:style w:type="character" w:default="1" w:styleId="DefaultParagraphFont">
     <w:name w:val="Default Paragraph Font"/>
     <w:uiPriority w:val="1"/>
     <w:semiHidden/>
     <w:unhideWhenUsed/>
   </w:style>
-  <w:style w:type="table" w:default="1" w:styleId="BangThngthng">
+  <w:style w:type="table" w:default="1" w:styleId="TableNormal">
     <w:name w:val="Normal Table"/>
     <w:uiPriority w:val="99"/>
     <w:semiHidden/>
@@ -41732,14 +41745,14 @@
       </w:tblCellMar>
     </w:tblPr>
   </w:style>
-  <w:style w:type="numbering" w:default="1" w:styleId="Khngco">
+  <w:style w:type="numbering" w:default="1" w:styleId="NoList">
     <w:name w:val="No List"/>
     <w:uiPriority w:val="99"/>
     <w:semiHidden/>
     <w:unhideWhenUsed/>
   </w:style>
-  <w:style w:type="table" w:customStyle="1" w:styleId="TableNormal">
-    <w:name w:val="Table Normal"/>
+  <w:style w:type="table" w:customStyle="1" w:styleId="TableNormal1">
+    <w:name w:val="Table Normal1"/>
     <w:tblPr>
       <w:tblCellMar>
         <w:top w:w="0" w:type="dxa"/>
@@ -41749,10 +41762,10 @@
       </w:tblCellMar>
     </w:tblPr>
   </w:style>
-  <w:style w:type="paragraph" w:styleId="Tiu">
+  <w:style w:type="paragraph" w:styleId="Title">
     <w:name w:val="Title"/>
-    <w:basedOn w:val="Binhthng"/>
-    <w:next w:val="Binhthng"/>
+    <w:basedOn w:val="Normal"/>
+    <w:next w:val="Normal"/>
     <w:uiPriority w:val="10"/>
     <w:qFormat/>
     <w:pPr>
@@ -41766,10 +41779,10 @@
       <w:szCs w:val="72"/>
     </w:rPr>
   </w:style>
-  <w:style w:type="paragraph" w:styleId="Tiuphu">
+  <w:style w:type="paragraph" w:styleId="Subtitle">
     <w:name w:val="Subtitle"/>
-    <w:basedOn w:val="Binhthng"/>
-    <w:next w:val="Binhthng"/>
+    <w:basedOn w:val="Normal"/>
+    <w:next w:val="Normal"/>
     <w:uiPriority w:val="11"/>
     <w:qFormat/>
     <w:pPr>
@@ -41786,7 +41799,7 @@
     </w:rPr>
   </w:style>
   <w:style w:type="table" w:customStyle="1" w:styleId="a">
-    <w:basedOn w:val="TableNormal"/>
+    <w:basedOn w:val="TableNormal1"/>
     <w:tblPr>
       <w:tblStyleRowBandSize w:val="1"/>
       <w:tblStyleColBandSize w:val="1"/>
@@ -41799,7 +41812,7 @@
     </w:tblPr>
   </w:style>
   <w:style w:type="table" w:customStyle="1" w:styleId="a0">
-    <w:basedOn w:val="TableNormal"/>
+    <w:basedOn w:val="TableNormal1"/>
     <w:tblPr>
       <w:tblStyleRowBandSize w:val="1"/>
       <w:tblStyleColBandSize w:val="1"/>
@@ -41812,7 +41825,7 @@
     </w:tblPr>
   </w:style>
   <w:style w:type="table" w:customStyle="1" w:styleId="a1">
-    <w:basedOn w:val="TableNormal"/>
+    <w:basedOn w:val="TableNormal1"/>
     <w:tblPr>
       <w:tblStyleRowBandSize w:val="1"/>
       <w:tblStyleColBandSize w:val="1"/>
@@ -41825,7 +41838,7 @@
     </w:tblPr>
   </w:style>
   <w:style w:type="table" w:customStyle="1" w:styleId="a2">
-    <w:basedOn w:val="TableNormal"/>
+    <w:basedOn w:val="TableNormal1"/>
     <w:tblPr>
       <w:tblStyleRowBandSize w:val="1"/>
       <w:tblStyleColBandSize w:val="1"/>
@@ -41838,7 +41851,7 @@
     </w:tblPr>
   </w:style>
   <w:style w:type="table" w:customStyle="1" w:styleId="a3">
-    <w:basedOn w:val="TableNormal"/>
+    <w:basedOn w:val="TableNormal1"/>
     <w:pPr>
       <w:spacing w:after="0" w:line="240" w:lineRule="auto"/>
     </w:pPr>
@@ -41852,7 +41865,7 @@
     </w:tblPr>
   </w:style>
   <w:style w:type="table" w:customStyle="1" w:styleId="a4">
-    <w:basedOn w:val="TableNormal"/>
+    <w:basedOn w:val="TableNormal1"/>
     <w:pPr>
       <w:spacing w:after="0" w:line="240" w:lineRule="auto"/>
     </w:pPr>
@@ -41866,7 +41879,7 @@
     </w:tblPr>
   </w:style>
   <w:style w:type="table" w:customStyle="1" w:styleId="a5">
-    <w:basedOn w:val="TableNormal"/>
+    <w:basedOn w:val="TableNormal1"/>
     <w:tblPr>
       <w:tblStyleRowBandSize w:val="1"/>
       <w:tblStyleColBandSize w:val="1"/>
@@ -41879,7 +41892,7 @@
     </w:tblPr>
   </w:style>
   <w:style w:type="table" w:customStyle="1" w:styleId="a6">
-    <w:basedOn w:val="TableNormal"/>
+    <w:basedOn w:val="TableNormal1"/>
     <w:tblPr>
       <w:tblStyleRowBandSize w:val="1"/>
       <w:tblStyleColBandSize w:val="1"/>
@@ -41892,7 +41905,7 @@
     </w:tblPr>
   </w:style>
   <w:style w:type="table" w:customStyle="1" w:styleId="a7">
-    <w:basedOn w:val="TableNormal"/>
+    <w:basedOn w:val="TableNormal1"/>
     <w:tblPr>
       <w:tblStyleRowBandSize w:val="1"/>
       <w:tblStyleColBandSize w:val="1"/>
@@ -41905,7 +41918,7 @@
     </w:tblPr>
   </w:style>
   <w:style w:type="table" w:customStyle="1" w:styleId="a8">
-    <w:basedOn w:val="TableNormal"/>
+    <w:basedOn w:val="TableNormal1"/>
     <w:tblPr>
       <w:tblStyleRowBandSize w:val="1"/>
       <w:tblStyleColBandSize w:val="1"/>
@@ -41918,7 +41931,7 @@
     </w:tblPr>
   </w:style>
   <w:style w:type="table" w:customStyle="1" w:styleId="a9">
-    <w:basedOn w:val="TableNormal"/>
+    <w:basedOn w:val="TableNormal1"/>
     <w:tblPr>
       <w:tblStyleRowBandSize w:val="1"/>
       <w:tblStyleColBandSize w:val="1"/>
@@ -41931,7 +41944,7 @@
     </w:tblPr>
   </w:style>
   <w:style w:type="table" w:customStyle="1" w:styleId="aa">
-    <w:basedOn w:val="TableNormal"/>
+    <w:basedOn w:val="TableNormal1"/>
     <w:tblPr>
       <w:tblStyleRowBandSize w:val="1"/>
       <w:tblStyleColBandSize w:val="1"/>
@@ -41944,7 +41957,7 @@
     </w:tblPr>
   </w:style>
   <w:style w:type="table" w:customStyle="1" w:styleId="ab">
-    <w:basedOn w:val="TableNormal"/>
+    <w:basedOn w:val="TableNormal1"/>
     <w:pPr>
       <w:spacing w:after="0" w:line="240" w:lineRule="auto"/>
     </w:pPr>
@@ -41957,9 +41970,9 @@
       </w:tblCellMar>
     </w:tblPr>
   </w:style>
-  <w:style w:type="paragraph" w:styleId="oancuaDanhsach">
+  <w:style w:type="paragraph" w:styleId="ListParagraph">
     <w:name w:val="List Paragraph"/>
-    <w:basedOn w:val="Binhthng"/>
+    <w:basedOn w:val="Normal"/>
     <w:uiPriority w:val="34"/>
     <w:qFormat/>
     <w:rsid w:val="00AC39D1"/>
@@ -41968,9 +41981,9 @@
       <w:contextualSpacing/>
     </w:pPr>
   </w:style>
-  <w:style w:type="paragraph" w:styleId="ThngthngWeb">
+  <w:style w:type="paragraph" w:styleId="NormalWeb">
     <w:name w:val="Normal (Web)"/>
-    <w:basedOn w:val="Binhthng"/>
+    <w:basedOn w:val="Normal"/>
     <w:uiPriority w:val="99"/>
     <w:unhideWhenUsed/>
     <w:rsid w:val="007501EC"/>
@@ -42304,4 +42317,16 @@
   </a:objectDefaults>
   <a:extraClrSchemeLst/>
 </a:theme>
+</file>
+
+<file path=customXml/item1.xml><?xml version="1.0" encoding="utf-8"?>
+<b:Sources xmlns:b="http://schemas.openxmlformats.org/officeDocument/2006/bibliography" xmlns="http://schemas.openxmlformats.org/officeDocument/2006/bibliography" SelectedStyle="\APASixthEditionOfficeOnline.xsl" StyleName="APA" Version="6"/>
+</file>
+
+<file path=customXml/itemProps1.xml><?xml version="1.0" encoding="utf-8"?>
+<ds:datastoreItem xmlns:ds="http://schemas.openxmlformats.org/officeDocument/2006/customXml" ds:itemID="{C6A11C68-FBBE-4592-B0B6-FB0FAEBCA585}">
+  <ds:schemaRefs>
+    <ds:schemaRef ds:uri="http://schemas.openxmlformats.org/officeDocument/2006/bibliography"/>
+  </ds:schemaRefs>
+</ds:datastoreItem>
 </file>
--- a/Document/05_4_ApplicationDevelopment_OOAD_V1.2.docx
+++ b/Document/05_4_ApplicationDevelopment_OOAD_V1.2.docx
@@ -290,19 +290,6 @@
     </w:p>
     <w:p>
       <w:pPr>
-        <w:numPr>
-          <w:ilvl w:val="0"/>
-          <w:numId w:val="2"/>
-        </w:numPr>
-        <w:pBdr>
-          <w:top w:val="nil"/>
-          <w:left w:val="nil"/>
-          <w:bottom w:val="nil"/>
-          <w:right w:val="nil"/>
-          <w:between w:val="nil"/>
-        </w:pBdr>
-        <w:spacing w:after="0" w:line="360" w:lineRule="auto"/>
-        <w:ind w:left="426" w:hanging="426"/>
         <w:rPr>
           <w:rFonts w:ascii="Times New Roman" w:eastAsia="Times New Roman" w:hAnsi="Times New Roman" w:cs="Times New Roman"/>
           <w:b/>
@@ -319,6 +306,33 @@
           <w:sz w:val="26"/>
           <w:szCs w:val="26"/>
         </w:rPr>
+        <w:br w:type="page"/>
+      </w:r>
+    </w:p>
+    <w:p>
+      <w:pPr>
+        <w:pStyle w:val="Heading1"/>
+        <w:numPr>
+          <w:ilvl w:val="0"/>
+          <w:numId w:val="13"/>
+        </w:numPr>
+        <w:ind w:left="284"/>
+        <w:rPr>
+          <w:rFonts w:ascii="Times New Roman" w:eastAsia="Times New Roman" w:hAnsi="Times New Roman" w:cs="Times New Roman"/>
+          <w:b w:val="0"/>
+          <w:color w:val="000000" w:themeColor="text1"/>
+          <w:sz w:val="26"/>
+          <w:szCs w:val="26"/>
+        </w:rPr>
+      </w:pPr>
+      <w:r>
+        <w:rPr>
+          <w:rFonts w:ascii="Times New Roman" w:eastAsia="Times New Roman" w:hAnsi="Times New Roman" w:cs="Times New Roman"/>
+          <w:color w:val="000000" w:themeColor="text1"/>
+          <w:sz w:val="26"/>
+          <w:szCs w:val="26"/>
+        </w:rPr>
+        <w:lastRenderedPageBreak/>
         <w:t>Mô hình lớp thực thể (Class Diagram)</w:t>
       </w:r>
     </w:p>
@@ -391,56 +405,15 @@
     </w:p>
     <w:p>
       <w:pPr>
+        <w:pStyle w:val="Heading1"/>
         <w:numPr>
           <w:ilvl w:val="0"/>
-          <w:numId w:val="2"/>
+          <w:numId w:val="13"/>
         </w:numPr>
-        <w:pBdr>
-          <w:top w:val="nil"/>
-          <w:left w:val="nil"/>
-          <w:bottom w:val="nil"/>
-          <w:right w:val="nil"/>
-          <w:between w:val="nil"/>
-        </w:pBdr>
-        <w:spacing w:after="0" w:line="360" w:lineRule="auto"/>
-        <w:ind w:left="426" w:hanging="426"/>
+        <w:ind w:left="284"/>
         <w:rPr>
           <w:rFonts w:ascii="Times New Roman" w:eastAsia="Times New Roman" w:hAnsi="Times New Roman" w:cs="Times New Roman"/>
-          <w:b/>
-          <w:color w:val="000000" w:themeColor="text1"/>
-          <w:sz w:val="26"/>
-          <w:szCs w:val="26"/>
-        </w:rPr>
-      </w:pPr>
-      <w:r>
-        <w:rPr>
-          <w:rFonts w:ascii="Times New Roman" w:eastAsia="Times New Roman" w:hAnsi="Times New Roman" w:cs="Times New Roman"/>
-          <w:b/>
-          <w:color w:val="000000" w:themeColor="text1"/>
-          <w:sz w:val="26"/>
-          <w:szCs w:val="26"/>
-        </w:rPr>
-        <w:t>Đặc tả sơ đồ lớp:</w:t>
-      </w:r>
-    </w:p>
-    <w:p>
-      <w:pPr>
-        <w:numPr>
-          <w:ilvl w:val="1"/>
-          <w:numId w:val="2"/>
-        </w:numPr>
-        <w:pBdr>
-          <w:top w:val="nil"/>
-          <w:left w:val="nil"/>
-          <w:bottom w:val="nil"/>
-          <w:right w:val="nil"/>
-          <w:between w:val="nil"/>
-        </w:pBdr>
-        <w:shd w:val="clear" w:color="auto" w:fill="FFFFFF"/>
-        <w:spacing w:before="180" w:after="180" w:line="240" w:lineRule="auto"/>
-        <w:ind w:left="566" w:hanging="425"/>
-        <w:rPr>
-          <w:rFonts w:ascii="Times New Roman" w:eastAsia="Times New Roman" w:hAnsi="Times New Roman" w:cs="Times New Roman"/>
+          <w:b w:val="0"/>
           <w:color w:val="000000" w:themeColor="text1"/>
           <w:sz w:val="26"/>
           <w:szCs w:val="26"/>
@@ -453,22 +426,39 @@
           <w:sz w:val="26"/>
           <w:szCs w:val="26"/>
         </w:rPr>
-        <w:t>Thực thể Ga:</w:t>
+        <w:t>Đặc tả sơ đồ lớp:</w:t>
       </w:r>
     </w:p>
     <w:p>
       <w:pPr>
-        <w:shd w:val="clear" w:color="auto" w:fill="FFFFFF"/>
-        <w:spacing w:before="180" w:after="180" w:line="240" w:lineRule="auto"/>
-        <w:ind w:left="760"/>
+        <w:pStyle w:val="Heading2"/>
+        <w:numPr>
+          <w:ilvl w:val="0"/>
+          <w:numId w:val="21"/>
+        </w:numPr>
+        <w:ind w:left="567"/>
         <w:rPr>
           <w:rFonts w:ascii="Times New Roman" w:eastAsia="Times New Roman" w:hAnsi="Times New Roman" w:cs="Times New Roman"/>
+          <w:b w:val="0"/>
+          <w:bCs/>
           <w:color w:val="000000" w:themeColor="text1"/>
           <w:sz w:val="26"/>
           <w:szCs w:val="26"/>
         </w:rPr>
       </w:pPr>
+      <w:r>
+        <w:rPr>
+          <w:rFonts w:ascii="Times New Roman" w:eastAsia="Times New Roman" w:hAnsi="Times New Roman" w:cs="Times New Roman"/>
+          <w:b w:val="0"/>
+          <w:bCs/>
+          <w:color w:val="000000" w:themeColor="text1"/>
+          <w:sz w:val="26"/>
+          <w:szCs w:val="26"/>
+        </w:rPr>
+        <w:t>Thực thể Ga:</w:t>
+      </w:r>
     </w:p>
+    <w:p/>
     <w:tbl>
       <w:tblPr>
         <w:tblStyle w:val="a"/>
@@ -938,7 +928,6 @@
                 <w:sz w:val="26"/>
                 <w:szCs w:val="26"/>
               </w:rPr>
-              <w:lastRenderedPageBreak/>
               <w:t>1.1</w:t>
             </w:r>
           </w:p>
@@ -1347,6 +1336,7 @@
                 <w:sz w:val="26"/>
                 <w:szCs w:val="26"/>
               </w:rPr>
+              <w:lastRenderedPageBreak/>
               <w:t>1.3</w:t>
             </w:r>
           </w:p>
@@ -2466,7 +2456,6 @@
                 <w:sz w:val="26"/>
                 <w:szCs w:val="26"/>
               </w:rPr>
-              <w:lastRenderedPageBreak/>
               <w:t>2.3</w:t>
             </w:r>
           </w:p>
@@ -2881,6 +2870,7 @@
                 <w:sz w:val="26"/>
                 <w:szCs w:val="26"/>
               </w:rPr>
+              <w:lastRenderedPageBreak/>
               <w:t>3</w:t>
             </w:r>
           </w:p>
@@ -3398,22 +3388,16 @@
     </w:p>
     <w:p>
       <w:pPr>
+        <w:pStyle w:val="Heading2"/>
         <w:numPr>
-          <w:ilvl w:val="1"/>
-          <w:numId w:val="2"/>
+          <w:ilvl w:val="0"/>
+          <w:numId w:val="21"/>
         </w:numPr>
-        <w:pBdr>
-          <w:top w:val="nil"/>
-          <w:left w:val="nil"/>
-          <w:bottom w:val="nil"/>
-          <w:right w:val="nil"/>
-          <w:between w:val="nil"/>
-        </w:pBdr>
-        <w:shd w:val="clear" w:color="auto" w:fill="FFFFFF"/>
-        <w:spacing w:before="180" w:after="180" w:line="240" w:lineRule="auto"/>
-        <w:ind w:left="566" w:hanging="425"/>
+        <w:ind w:left="567"/>
         <w:rPr>
           <w:rFonts w:ascii="Times New Roman" w:eastAsia="Times New Roman" w:hAnsi="Times New Roman" w:cs="Times New Roman"/>
+          <w:b w:val="0"/>
+          <w:bCs/>
           <w:color w:val="000000" w:themeColor="text1"/>
           <w:sz w:val="26"/>
           <w:szCs w:val="26"/>
@@ -3422,6 +3406,8 @@
       <w:r>
         <w:rPr>
           <w:rFonts w:ascii="Times New Roman" w:eastAsia="Times New Roman" w:hAnsi="Times New Roman" w:cs="Times New Roman"/>
+          <w:b w:val="0"/>
+          <w:bCs/>
           <w:color w:val="000000" w:themeColor="text1"/>
           <w:sz w:val="26"/>
           <w:szCs w:val="26"/>
@@ -3429,20 +3415,7 @@
         <w:t>Thực thể ChuyenTau:</w:t>
       </w:r>
     </w:p>
-    <w:p>
-      <w:pPr>
-        <w:shd w:val="clear" w:color="auto" w:fill="FFFFFF"/>
-        <w:spacing w:before="120" w:after="120" w:line="360" w:lineRule="auto"/>
-        <w:ind w:left="760"/>
-        <w:jc w:val="both"/>
-        <w:rPr>
-          <w:rFonts w:ascii="Times New Roman" w:eastAsia="Times New Roman" w:hAnsi="Times New Roman" w:cs="Times New Roman"/>
-          <w:color w:val="000000" w:themeColor="text1"/>
-          <w:sz w:val="26"/>
-          <w:szCs w:val="26"/>
-        </w:rPr>
-      </w:pPr>
-    </w:p>
+    <w:p/>
     <w:tbl>
       <w:tblPr>
         <w:tblStyle w:val="a0"/>
@@ -3917,7 +3890,6 @@
                 <w:sz w:val="26"/>
                 <w:szCs w:val="26"/>
               </w:rPr>
-              <w:lastRenderedPageBreak/>
               <w:t>1.1</w:t>
             </w:r>
           </w:p>
@@ -4530,6 +4502,7 @@
                 <w:sz w:val="26"/>
                 <w:szCs w:val="26"/>
               </w:rPr>
+              <w:lastRenderedPageBreak/>
               <w:t>1.4</w:t>
             </w:r>
           </w:p>
@@ -5345,7 +5318,6 @@
                 <w:sz w:val="26"/>
                 <w:szCs w:val="26"/>
               </w:rPr>
-              <w:lastRenderedPageBreak/>
               <w:t>2.2</w:t>
             </w:r>
           </w:p>
@@ -5786,6 +5758,7 @@
                 <w:sz w:val="26"/>
                 <w:szCs w:val="26"/>
               </w:rPr>
+              <w:lastRenderedPageBreak/>
               <w:t>2.4</w:t>
             </w:r>
           </w:p>
@@ -6540,7 +6513,6 @@
                 <w:sz w:val="26"/>
                 <w:szCs w:val="26"/>
               </w:rPr>
-              <w:lastRenderedPageBreak/>
               <w:t>4</w:t>
             </w:r>
           </w:p>
@@ -6749,22 +6721,16 @@
     </w:p>
     <w:p>
       <w:pPr>
+        <w:pStyle w:val="Heading2"/>
         <w:numPr>
-          <w:ilvl w:val="1"/>
-          <w:numId w:val="2"/>
+          <w:ilvl w:val="0"/>
+          <w:numId w:val="21"/>
         </w:numPr>
-        <w:pBdr>
-          <w:top w:val="nil"/>
-          <w:left w:val="nil"/>
-          <w:bottom w:val="nil"/>
-          <w:right w:val="nil"/>
-          <w:between w:val="nil"/>
-        </w:pBdr>
-        <w:shd w:val="clear" w:color="auto" w:fill="FFFFFF"/>
-        <w:spacing w:before="180" w:after="180" w:line="240" w:lineRule="auto"/>
-        <w:ind w:left="566" w:hanging="425"/>
+        <w:ind w:left="567"/>
         <w:rPr>
           <w:rFonts w:ascii="Times New Roman" w:eastAsia="Times New Roman" w:hAnsi="Times New Roman" w:cs="Times New Roman"/>
+          <w:b w:val="0"/>
+          <w:bCs/>
           <w:color w:val="000000" w:themeColor="text1"/>
           <w:sz w:val="26"/>
           <w:szCs w:val="26"/>
@@ -6773,6 +6739,8 @@
       <w:r>
         <w:rPr>
           <w:rFonts w:ascii="Times New Roman" w:eastAsia="Times New Roman" w:hAnsi="Times New Roman" w:cs="Times New Roman"/>
+          <w:b w:val="0"/>
+          <w:bCs/>
           <w:color w:val="000000" w:themeColor="text1"/>
           <w:sz w:val="26"/>
           <w:szCs w:val="26"/>
@@ -6780,19 +6748,7 @@
         <w:t>Thực thể Toa:</w:t>
       </w:r>
     </w:p>
-    <w:p>
-      <w:pPr>
-        <w:shd w:val="clear" w:color="auto" w:fill="FFFFFF"/>
-        <w:spacing w:before="180" w:after="180" w:line="240" w:lineRule="auto"/>
-        <w:ind w:left="760"/>
-        <w:rPr>
-          <w:rFonts w:ascii="Times New Roman" w:eastAsia="Times New Roman" w:hAnsi="Times New Roman" w:cs="Times New Roman"/>
-          <w:color w:val="000000" w:themeColor="text1"/>
-          <w:sz w:val="26"/>
-          <w:szCs w:val="26"/>
-        </w:rPr>
-      </w:pPr>
-    </w:p>
+    <w:p/>
     <w:tbl>
       <w:tblPr>
         <w:tblStyle w:val="a1"/>
@@ -7271,6 +7227,7 @@
                 <w:sz w:val="26"/>
                 <w:szCs w:val="26"/>
               </w:rPr>
+              <w:lastRenderedPageBreak/>
               <w:t>1.1</w:t>
             </w:r>
           </w:p>
@@ -8002,17 +7959,7 @@
                 <w:sz w:val="26"/>
                 <w:szCs w:val="26"/>
               </w:rPr>
-              <w:t xml:space="preserve">Phát sinh theo quy luật: Dãy số gồm 8 ký tự, 5 ký tự đó là mã tàu, 1 ký tự tiếp theo là “_”, 2 ký tự cuối là </w:t>
-            </w:r>
-            <w:r>
-              <w:rPr>
-                <w:rFonts w:ascii="Times New Roman" w:eastAsia="Times New Roman" w:hAnsi="Times New Roman" w:cs="Times New Roman"/>
-                <w:color w:val="000000" w:themeColor="text1"/>
-                <w:sz w:val="26"/>
-                <w:szCs w:val="26"/>
-              </w:rPr>
-              <w:lastRenderedPageBreak/>
-              <w:t>ký tự số được đánh thứ tự, ví dụ: TA001_01, TA001_02, TA002_01, TA002_02, …</w:t>
+              <w:t>Phát sinh theo quy luật: Dãy số gồm 8 ký tự, 5 ký tự đó là mã tàu, 1 ký tự tiếp theo là “_”, 2 ký tự cuối là ký tự số được đánh thứ tự, ví dụ: TA001_01, TA001_02, TA002_01, TA002_02, …</w:t>
             </w:r>
           </w:p>
         </w:tc>
@@ -8051,18 +7998,7 @@
                 <w:sz w:val="26"/>
                 <w:szCs w:val="26"/>
               </w:rPr>
-              <w:lastRenderedPageBreak/>
-              <w:t xml:space="preserve">Throw exception “Mã toa không tồn </w:t>
-            </w:r>
-            <w:r>
-              <w:rPr>
-                <w:rFonts w:ascii="Times New Roman" w:eastAsia="Times New Roman" w:hAnsi="Times New Roman" w:cs="Times New Roman"/>
-                <w:color w:val="000000" w:themeColor="text1"/>
-                <w:sz w:val="26"/>
-                <w:szCs w:val="26"/>
-              </w:rPr>
-              <w:lastRenderedPageBreak/>
-              <w:t>tại” nếu tham số maToa không hợp lệ.</w:t>
+              <w:t>Throw exception “Mã toa không tồn tại” nếu tham số maToa không hợp lệ.</w:t>
             </w:r>
           </w:p>
           <w:p>
@@ -8119,7 +8055,6 @@
                 <w:sz w:val="26"/>
                 <w:szCs w:val="26"/>
               </w:rPr>
-              <w:lastRenderedPageBreak/>
               <w:t>2.2</w:t>
             </w:r>
           </w:p>
@@ -8580,6 +8515,7 @@
                 <w:sz w:val="26"/>
                 <w:szCs w:val="26"/>
               </w:rPr>
+              <w:lastRenderedPageBreak/>
               <w:t>Constructor có đầy đủ tham số</w:t>
             </w:r>
             <w:r>
@@ -8669,6 +8605,7 @@
                 <w:sz w:val="26"/>
                 <w:szCs w:val="26"/>
               </w:rPr>
+              <w:lastRenderedPageBreak/>
               <w:t xml:space="preserve"> </w:t>
             </w:r>
           </w:p>
@@ -8923,22 +8860,16 @@
     </w:p>
     <w:p>
       <w:pPr>
+        <w:pStyle w:val="Heading2"/>
         <w:numPr>
-          <w:ilvl w:val="1"/>
-          <w:numId w:val="2"/>
+          <w:ilvl w:val="0"/>
+          <w:numId w:val="21"/>
         </w:numPr>
-        <w:pBdr>
-          <w:top w:val="nil"/>
-          <w:left w:val="nil"/>
-          <w:bottom w:val="nil"/>
-          <w:right w:val="nil"/>
-          <w:between w:val="nil"/>
-        </w:pBdr>
-        <w:shd w:val="clear" w:color="auto" w:fill="FFFFFF"/>
-        <w:spacing w:before="180" w:after="180" w:line="240" w:lineRule="auto"/>
-        <w:ind w:left="566" w:hanging="425"/>
+        <w:ind w:left="567"/>
         <w:rPr>
           <w:rFonts w:ascii="Times New Roman" w:eastAsia="Times New Roman" w:hAnsi="Times New Roman" w:cs="Times New Roman"/>
+          <w:b w:val="0"/>
+          <w:bCs/>
           <w:color w:val="000000" w:themeColor="text1"/>
           <w:sz w:val="26"/>
           <w:szCs w:val="26"/>
@@ -8947,6 +8878,8 @@
       <w:r>
         <w:rPr>
           <w:rFonts w:ascii="Times New Roman" w:eastAsia="Times New Roman" w:hAnsi="Times New Roman" w:cs="Times New Roman"/>
+          <w:b w:val="0"/>
+          <w:bCs/>
           <w:color w:val="000000" w:themeColor="text1"/>
           <w:sz w:val="26"/>
           <w:szCs w:val="26"/>
@@ -8954,19 +8887,7 @@
         <w:t>Thực thể Ghe:</w:t>
       </w:r>
     </w:p>
-    <w:p>
-      <w:pPr>
-        <w:shd w:val="clear" w:color="auto" w:fill="FFFFFF"/>
-        <w:spacing w:before="180" w:after="180" w:line="240" w:lineRule="auto"/>
-        <w:ind w:left="760"/>
-        <w:rPr>
-          <w:rFonts w:ascii="Times New Roman" w:eastAsia="Times New Roman" w:hAnsi="Times New Roman" w:cs="Times New Roman"/>
-          <w:color w:val="000000" w:themeColor="text1"/>
-          <w:sz w:val="26"/>
-          <w:szCs w:val="26"/>
-        </w:rPr>
-      </w:pPr>
-    </w:p>
+    <w:p/>
     <w:tbl>
       <w:tblPr>
         <w:tblStyle w:val="a2"/>
@@ -9645,7 +9566,6 @@
                 <w:sz w:val="26"/>
                 <w:szCs w:val="26"/>
               </w:rPr>
-              <w:lastRenderedPageBreak/>
               <w:t>1.2</w:t>
             </w:r>
           </w:p>
@@ -10256,6 +10176,7 @@
                 <w:sz w:val="26"/>
                 <w:szCs w:val="26"/>
               </w:rPr>
+              <w:lastRenderedPageBreak/>
               <w:t>2.1</w:t>
             </w:r>
           </w:p>
@@ -11374,22 +11295,16 @@
     </w:p>
     <w:p>
       <w:pPr>
+        <w:pStyle w:val="Heading2"/>
         <w:numPr>
-          <w:ilvl w:val="1"/>
-          <w:numId w:val="2"/>
+          <w:ilvl w:val="0"/>
+          <w:numId w:val="21"/>
         </w:numPr>
-        <w:pBdr>
-          <w:top w:val="nil"/>
-          <w:left w:val="nil"/>
-          <w:bottom w:val="nil"/>
-          <w:right w:val="nil"/>
-          <w:between w:val="nil"/>
-        </w:pBdr>
-        <w:shd w:val="clear" w:color="auto" w:fill="FFFFFF"/>
-        <w:spacing w:before="180" w:after="180" w:line="240" w:lineRule="auto"/>
-        <w:ind w:left="566" w:hanging="425"/>
+        <w:ind w:left="567"/>
         <w:rPr>
           <w:rFonts w:ascii="Times New Roman" w:eastAsia="Times New Roman" w:hAnsi="Times New Roman" w:cs="Times New Roman"/>
+          <w:b w:val="0"/>
+          <w:bCs/>
           <w:color w:val="000000" w:themeColor="text1"/>
           <w:sz w:val="26"/>
           <w:szCs w:val="26"/>
@@ -11398,6 +11313,8 @@
       <w:r>
         <w:rPr>
           <w:rFonts w:ascii="Times New Roman" w:eastAsia="Times New Roman" w:hAnsi="Times New Roman" w:cs="Times New Roman"/>
+          <w:b w:val="0"/>
+          <w:bCs/>
           <w:color w:val="000000" w:themeColor="text1"/>
           <w:sz w:val="26"/>
           <w:szCs w:val="26"/>
@@ -11405,6 +11322,7 @@
         <w:t>Thực thể LoaiVe:</w:t>
       </w:r>
     </w:p>
+    <w:p/>
     <w:tbl>
       <w:tblPr>
         <w:tblStyle w:val="a3"/>
@@ -11760,6 +11678,7 @@
                 <w:sz w:val="26"/>
                 <w:szCs w:val="26"/>
               </w:rPr>
+              <w:lastRenderedPageBreak/>
               <w:t>1.1</w:t>
             </w:r>
           </w:p>
@@ -12530,7 +12449,6 @@
                 <w:sz w:val="26"/>
                 <w:szCs w:val="26"/>
               </w:rPr>
-              <w:lastRenderedPageBreak/>
               <w:t>2.2</w:t>
             </w:r>
           </w:p>
@@ -12782,7 +12700,17 @@
                 <w:sz w:val="26"/>
                 <w:szCs w:val="26"/>
               </w:rPr>
-              <w:t>Kiểm tra tham số loai thuộc: Trẻ em dưới 6 tuổi (E1), trẻ em 6 đến 10 tuổi (E2), người lớn (NL), người cao tuổi (CT), sinh viên (SV)</w:t>
+              <w:t xml:space="preserve">Kiểm tra tham số loai thuộc: Trẻ em dưới 6 tuổi (E1), trẻ em 6 đến 10 tuổi </w:t>
+            </w:r>
+            <w:r>
+              <w:rPr>
+                <w:rFonts w:ascii="Times New Roman" w:eastAsia="Times New Roman" w:hAnsi="Times New Roman" w:cs="Times New Roman"/>
+                <w:color w:val="000000" w:themeColor="text1"/>
+                <w:sz w:val="26"/>
+                <w:szCs w:val="26"/>
+              </w:rPr>
+              <w:lastRenderedPageBreak/>
+              <w:t>(E2), người lớn (NL), người cao tuổi (CT), sinh viên (SV)</w:t>
             </w:r>
           </w:p>
           <w:p>
@@ -12832,7 +12760,18 @@
                 <w:sz w:val="26"/>
                 <w:szCs w:val="26"/>
               </w:rPr>
-              <w:t>Throw exception “Loại vé không tồn tại” nếu tham số loai không hợp lệ</w:t>
+              <w:lastRenderedPageBreak/>
+              <w:t xml:space="preserve">Throw exception “Loại vé không tồn </w:t>
+            </w:r>
+            <w:r>
+              <w:rPr>
+                <w:rFonts w:ascii="Times New Roman" w:eastAsia="Times New Roman" w:hAnsi="Times New Roman" w:cs="Times New Roman"/>
+                <w:color w:val="000000" w:themeColor="text1"/>
+                <w:sz w:val="26"/>
+                <w:szCs w:val="26"/>
+              </w:rPr>
+              <w:lastRenderedPageBreak/>
+              <w:t>tại” nếu tham số loai không hợp lệ</w:t>
             </w:r>
           </w:p>
         </w:tc>
@@ -13324,7 +13263,6 @@
           <w:sz w:val="26"/>
           <w:szCs w:val="26"/>
         </w:rPr>
-        <w:lastRenderedPageBreak/>
         <w:t>- Toa ghế mềm: 100%</w:t>
       </w:r>
     </w:p>
@@ -13415,6 +13353,7 @@
           <w:sz w:val="26"/>
           <w:szCs w:val="26"/>
         </w:rPr>
+        <w:lastRenderedPageBreak/>
         <w:t>- Vé dành cho trẻ em dưới 6 tuổi (Miễn phí giá vé)</w:t>
       </w:r>
     </w:p>
@@ -13450,22 +13389,16 @@
     </w:p>
     <w:p>
       <w:pPr>
+        <w:pStyle w:val="Heading2"/>
         <w:numPr>
-          <w:ilvl w:val="1"/>
-          <w:numId w:val="2"/>
+          <w:ilvl w:val="0"/>
+          <w:numId w:val="21"/>
         </w:numPr>
-        <w:pBdr>
-          <w:top w:val="nil"/>
-          <w:left w:val="nil"/>
-          <w:bottom w:val="nil"/>
-          <w:right w:val="nil"/>
-          <w:between w:val="nil"/>
-        </w:pBdr>
-        <w:shd w:val="clear" w:color="auto" w:fill="FFFFFF"/>
-        <w:spacing w:before="180" w:after="180" w:line="240" w:lineRule="auto"/>
-        <w:ind w:left="566" w:hanging="425"/>
+        <w:ind w:left="567"/>
         <w:rPr>
           <w:rFonts w:ascii="Times New Roman" w:eastAsia="Times New Roman" w:hAnsi="Times New Roman" w:cs="Times New Roman"/>
+          <w:b w:val="0"/>
+          <w:bCs/>
           <w:color w:val="000000" w:themeColor="text1"/>
           <w:sz w:val="26"/>
           <w:szCs w:val="26"/>
@@ -13474,6 +13407,8 @@
       <w:r>
         <w:rPr>
           <w:rFonts w:ascii="Times New Roman" w:eastAsia="Times New Roman" w:hAnsi="Times New Roman" w:cs="Times New Roman"/>
+          <w:b w:val="0"/>
+          <w:bCs/>
           <w:color w:val="000000" w:themeColor="text1"/>
           <w:sz w:val="26"/>
           <w:szCs w:val="26"/>
@@ -13481,6 +13416,7 @@
         <w:t>Thực thể Ve:</w:t>
       </w:r>
     </w:p>
+    <w:p/>
     <w:tbl>
       <w:tblPr>
         <w:tblStyle w:val="a4"/>
@@ -14847,7 +14783,6 @@
                 <w:sz w:val="26"/>
                 <w:szCs w:val="26"/>
               </w:rPr>
-              <w:lastRenderedPageBreak/>
               <w:t>1.8</w:t>
             </w:r>
           </w:p>
@@ -15167,6 +15102,7 @@
                 <w:sz w:val="26"/>
                 <w:szCs w:val="26"/>
               </w:rPr>
+              <w:lastRenderedPageBreak/>
               <w:t>1.10</w:t>
             </w:r>
           </w:p>
@@ -15850,17 +15786,7 @@
                 <w:sz w:val="26"/>
                 <w:szCs w:val="26"/>
               </w:rPr>
-              <w:t xml:space="preserve">Kiểm tra tham số chuyenTau có tồn tại </w:t>
-            </w:r>
-            <w:r>
-              <w:rPr>
-                <w:rFonts w:ascii="Times New Roman" w:eastAsia="Times New Roman" w:hAnsi="Times New Roman" w:cs="Times New Roman"/>
-                <w:color w:val="000000" w:themeColor="text1"/>
-                <w:sz w:val="26"/>
-                <w:szCs w:val="26"/>
-              </w:rPr>
-              <w:lastRenderedPageBreak/>
-              <w:t>trong cơ sở dữ liệu ChuyenTau không</w:t>
+              <w:t>Kiểm tra tham số chuyenTau có tồn tại trong cơ sở dữ liệu ChuyenTau không</w:t>
             </w:r>
           </w:p>
         </w:tc>
@@ -15892,18 +15818,7 @@
                 <w:sz w:val="26"/>
                 <w:szCs w:val="26"/>
               </w:rPr>
-              <w:lastRenderedPageBreak/>
-              <w:t xml:space="preserve">throw exception “Chuyến tàu không </w:t>
-            </w:r>
-            <w:r>
-              <w:rPr>
-                <w:rFonts w:ascii="Times New Roman" w:eastAsia="Times New Roman" w:hAnsi="Times New Roman" w:cs="Times New Roman"/>
-                <w:color w:val="000000" w:themeColor="text1"/>
-                <w:sz w:val="26"/>
-                <w:szCs w:val="26"/>
-              </w:rPr>
-              <w:lastRenderedPageBreak/>
-              <w:t>tồn tại” nếu tham số chuyenTau không hợp lệ</w:t>
+              <w:t>throw exception “Chuyến tàu không tồn tại” nếu tham số chuyenTau không hợp lệ</w:t>
             </w:r>
           </w:p>
         </w:tc>
@@ -15936,7 +15851,6 @@
                 <w:sz w:val="26"/>
                 <w:szCs w:val="26"/>
               </w:rPr>
-              <w:lastRenderedPageBreak/>
               <w:t>2.3</w:t>
             </w:r>
           </w:p>
@@ -16064,7 +15978,17 @@
                 <w:sz w:val="26"/>
                 <w:szCs w:val="26"/>
               </w:rPr>
-              <w:t>throw exception “Toa không tồn tại” nếu tham số toa không hợp lệ</w:t>
+              <w:t xml:space="preserve">throw exception “Toa không tồn tại” </w:t>
+            </w:r>
+            <w:r>
+              <w:rPr>
+                <w:rFonts w:ascii="Times New Roman" w:eastAsia="Times New Roman" w:hAnsi="Times New Roman" w:cs="Times New Roman"/>
+                <w:color w:val="000000" w:themeColor="text1"/>
+                <w:sz w:val="26"/>
+                <w:szCs w:val="26"/>
+              </w:rPr>
+              <w:lastRenderedPageBreak/>
+              <w:t>nếu tham số toa không hợp lệ</w:t>
             </w:r>
           </w:p>
         </w:tc>
@@ -16097,6 +16021,7 @@
                 <w:sz w:val="26"/>
                 <w:szCs w:val="26"/>
               </w:rPr>
+              <w:lastRenderedPageBreak/>
               <w:t>2.4</w:t>
             </w:r>
           </w:p>
@@ -16879,7 +16804,6 @@
                 <w:sz w:val="26"/>
                 <w:szCs w:val="26"/>
               </w:rPr>
-              <w:lastRenderedPageBreak/>
               <w:t>3</w:t>
             </w:r>
           </w:p>
@@ -17034,6 +16958,7 @@
                 <w:sz w:val="26"/>
                 <w:szCs w:val="26"/>
               </w:rPr>
+              <w:lastRenderedPageBreak/>
               <w:t>Copy constructor</w:t>
             </w:r>
           </w:p>
@@ -17329,22 +17254,16 @@
     </w:p>
     <w:p>
       <w:pPr>
+        <w:pStyle w:val="Heading2"/>
         <w:numPr>
-          <w:ilvl w:val="1"/>
-          <w:numId w:val="2"/>
+          <w:ilvl w:val="0"/>
+          <w:numId w:val="21"/>
         </w:numPr>
-        <w:pBdr>
-          <w:top w:val="nil"/>
-          <w:left w:val="nil"/>
-          <w:bottom w:val="nil"/>
-          <w:right w:val="nil"/>
-          <w:between w:val="nil"/>
-        </w:pBdr>
-        <w:shd w:val="clear" w:color="auto" w:fill="FFFFFF"/>
-        <w:spacing w:before="180" w:after="180" w:line="240" w:lineRule="auto"/>
-        <w:ind w:left="566" w:hanging="425"/>
+        <w:ind w:left="567"/>
         <w:rPr>
           <w:rFonts w:ascii="Times New Roman" w:eastAsia="Times New Roman" w:hAnsi="Times New Roman" w:cs="Times New Roman"/>
+          <w:b w:val="0"/>
+          <w:bCs/>
           <w:color w:val="000000" w:themeColor="text1"/>
           <w:sz w:val="26"/>
           <w:szCs w:val="26"/>
@@ -17353,6 +17272,8 @@
       <w:r>
         <w:rPr>
           <w:rFonts w:ascii="Times New Roman" w:eastAsia="Times New Roman" w:hAnsi="Times New Roman" w:cs="Times New Roman"/>
+          <w:b w:val="0"/>
+          <w:bCs/>
           <w:color w:val="000000" w:themeColor="text1"/>
           <w:sz w:val="26"/>
           <w:szCs w:val="26"/>
@@ -17360,19 +17281,7 @@
         <w:t>Thực thể HoaDon:</w:t>
       </w:r>
     </w:p>
-    <w:p>
-      <w:pPr>
-        <w:shd w:val="clear" w:color="auto" w:fill="FFFFFF"/>
-        <w:spacing w:before="180" w:after="180" w:line="240" w:lineRule="auto"/>
-        <w:ind w:left="760"/>
-        <w:rPr>
-          <w:rFonts w:ascii="Times New Roman" w:eastAsia="Times New Roman" w:hAnsi="Times New Roman" w:cs="Times New Roman"/>
-          <w:color w:val="000000" w:themeColor="text1"/>
-          <w:sz w:val="26"/>
-          <w:szCs w:val="26"/>
-        </w:rPr>
-      </w:pPr>
-    </w:p>
+    <w:p/>
     <w:tbl>
       <w:tblPr>
         <w:tblStyle w:val="a5"/>
@@ -18051,7 +17960,6 @@
                 <w:sz w:val="26"/>
                 <w:szCs w:val="26"/>
               </w:rPr>
-              <w:lastRenderedPageBreak/>
               <w:t>1.2</w:t>
             </w:r>
           </w:p>
@@ -18640,6 +18548,7 @@
                 <w:sz w:val="26"/>
                 <w:szCs w:val="26"/>
               </w:rPr>
+              <w:lastRenderedPageBreak/>
               <w:t>1.5</w:t>
             </w:r>
           </w:p>
@@ -19689,51 +19598,51 @@
                 <w:sz w:val="26"/>
                 <w:szCs w:val="26"/>
               </w:rPr>
+              <w:t>với:</w:t>
+            </w:r>
+          </w:p>
+          <w:p>
+            <w:pPr>
+              <w:shd w:val="clear" w:color="auto" w:fill="FFFFFF"/>
+              <w:spacing w:before="120" w:after="120" w:line="360" w:lineRule="auto"/>
+              <w:jc w:val="both"/>
+              <w:rPr>
+                <w:rFonts w:ascii="Times New Roman" w:eastAsia="Times New Roman" w:hAnsi="Times New Roman" w:cs="Times New Roman"/>
+                <w:color w:val="000000" w:themeColor="text1"/>
+                <w:sz w:val="26"/>
+                <w:szCs w:val="26"/>
+              </w:rPr>
+            </w:pPr>
+            <w:r>
+              <w:rPr>
+                <w:rFonts w:ascii="Times New Roman" w:eastAsia="Times New Roman" w:hAnsi="Times New Roman" w:cs="Times New Roman"/>
+                <w:color w:val="000000" w:themeColor="text1"/>
+                <w:sz w:val="26"/>
+                <w:szCs w:val="26"/>
+              </w:rPr>
+              <w:t>+ DD là ngày , MM là tháng , YY là 2 số cuối năm của ngày lập hóa đơn</w:t>
+            </w:r>
+          </w:p>
+          <w:p>
+            <w:pPr>
+              <w:shd w:val="clear" w:color="auto" w:fill="FFFFFF"/>
+              <w:spacing w:before="120" w:after="120" w:line="360" w:lineRule="auto"/>
+              <w:jc w:val="both"/>
+              <w:rPr>
+                <w:rFonts w:ascii="Times New Roman" w:eastAsia="Times New Roman" w:hAnsi="Times New Roman" w:cs="Times New Roman"/>
+                <w:color w:val="000000" w:themeColor="text1"/>
+                <w:sz w:val="26"/>
+                <w:szCs w:val="26"/>
+              </w:rPr>
+            </w:pPr>
+            <w:r>
+              <w:rPr>
+                <w:rFonts w:ascii="Times New Roman" w:eastAsia="Times New Roman" w:hAnsi="Times New Roman" w:cs="Times New Roman"/>
+                <w:color w:val="000000" w:themeColor="text1"/>
+                <w:sz w:val="26"/>
+                <w:szCs w:val="26"/>
+              </w:rPr>
               <w:lastRenderedPageBreak/>
-              <w:t>với:</w:t>
-            </w:r>
-          </w:p>
-          <w:p>
-            <w:pPr>
-              <w:shd w:val="clear" w:color="auto" w:fill="FFFFFF"/>
-              <w:spacing w:before="120" w:after="120" w:line="360" w:lineRule="auto"/>
-              <w:jc w:val="both"/>
-              <w:rPr>
-                <w:rFonts w:ascii="Times New Roman" w:eastAsia="Times New Roman" w:hAnsi="Times New Roman" w:cs="Times New Roman"/>
-                <w:color w:val="000000" w:themeColor="text1"/>
-                <w:sz w:val="26"/>
-                <w:szCs w:val="26"/>
-              </w:rPr>
-            </w:pPr>
-            <w:r>
-              <w:rPr>
-                <w:rFonts w:ascii="Times New Roman" w:eastAsia="Times New Roman" w:hAnsi="Times New Roman" w:cs="Times New Roman"/>
-                <w:color w:val="000000" w:themeColor="text1"/>
-                <w:sz w:val="26"/>
-                <w:szCs w:val="26"/>
-              </w:rPr>
-              <w:t>+ DD là ngày , MM là tháng , YY là 2 số cuối năm của ngày lập hóa đơn</w:t>
-            </w:r>
-          </w:p>
-          <w:p>
-            <w:pPr>
-              <w:shd w:val="clear" w:color="auto" w:fill="FFFFFF"/>
-              <w:spacing w:before="120" w:after="120" w:line="360" w:lineRule="auto"/>
-              <w:jc w:val="both"/>
-              <w:rPr>
-                <w:rFonts w:ascii="Times New Roman" w:eastAsia="Times New Roman" w:hAnsi="Times New Roman" w:cs="Times New Roman"/>
-                <w:color w:val="000000" w:themeColor="text1"/>
-                <w:sz w:val="26"/>
-                <w:szCs w:val="26"/>
-              </w:rPr>
-            </w:pPr>
-            <w:r>
-              <w:rPr>
-                <w:rFonts w:ascii="Times New Roman" w:eastAsia="Times New Roman" w:hAnsi="Times New Roman" w:cs="Times New Roman"/>
-                <w:color w:val="000000" w:themeColor="text1"/>
-                <w:sz w:val="26"/>
-                <w:szCs w:val="26"/>
-              </w:rPr>
               <w:t>+NVXXX là Mã nhân viên thực hiện</w:t>
             </w:r>
           </w:p>
@@ -20468,166 +20377,175 @@
                 <w:sz w:val="26"/>
                 <w:szCs w:val="26"/>
               </w:rPr>
+              <w:t>2.5</w:t>
+            </w:r>
+          </w:p>
+        </w:tc>
+        <w:tc>
+          <w:tcPr>
+            <w:tcW w:w="2925" w:type="dxa"/>
+            <w:tcBorders>
+              <w:top w:val="nil"/>
+              <w:left w:val="nil"/>
+              <w:bottom w:val="single" w:sz="5" w:space="0" w:color="000000"/>
+              <w:right w:val="single" w:sz="5" w:space="0" w:color="000000"/>
+            </w:tcBorders>
+            <w:tcMar>
+              <w:top w:w="0" w:type="dxa"/>
+              <w:left w:w="100" w:type="dxa"/>
+              <w:bottom w:w="0" w:type="dxa"/>
+              <w:right w:w="100" w:type="dxa"/>
+            </w:tcMar>
+          </w:tcPr>
+          <w:p>
+            <w:pPr>
+              <w:shd w:val="clear" w:color="auto" w:fill="FFFFFF"/>
+              <w:spacing w:before="120" w:after="120" w:line="360" w:lineRule="auto"/>
+              <w:jc w:val="both"/>
+              <w:rPr>
+                <w:rFonts w:ascii="Times New Roman" w:eastAsia="Times New Roman" w:hAnsi="Times New Roman" w:cs="Times New Roman"/>
+                <w:color w:val="000000" w:themeColor="text1"/>
+                <w:sz w:val="26"/>
+                <w:szCs w:val="26"/>
+              </w:rPr>
+            </w:pPr>
+            <w:r>
+              <w:rPr>
+                <w:rFonts w:ascii="Times New Roman" w:eastAsia="Times New Roman" w:hAnsi="Times New Roman" w:cs="Times New Roman"/>
+                <w:color w:val="000000" w:themeColor="text1"/>
+                <w:sz w:val="26"/>
+                <w:szCs w:val="26"/>
+              </w:rPr>
+              <w:t>setChiTiet(ChiTietHoaDOn chiTiet)</w:t>
+            </w:r>
+          </w:p>
+        </w:tc>
+        <w:tc>
+          <w:tcPr>
+            <w:tcW w:w="2025" w:type="dxa"/>
+            <w:tcBorders>
+              <w:top w:val="nil"/>
+              <w:left w:val="nil"/>
+              <w:bottom w:val="single" w:sz="5" w:space="0" w:color="000000"/>
+              <w:right w:val="single" w:sz="5" w:space="0" w:color="000000"/>
+            </w:tcBorders>
+            <w:tcMar>
+              <w:top w:w="0" w:type="dxa"/>
+              <w:left w:w="100" w:type="dxa"/>
+              <w:bottom w:w="0" w:type="dxa"/>
+              <w:right w:w="100" w:type="dxa"/>
+            </w:tcMar>
+          </w:tcPr>
+          <w:p>
+            <w:pPr>
+              <w:shd w:val="clear" w:color="auto" w:fill="FFFFFF"/>
+              <w:spacing w:before="120" w:after="120" w:line="360" w:lineRule="auto"/>
+              <w:jc w:val="both"/>
+              <w:rPr>
+                <w:rFonts w:ascii="Times New Roman" w:eastAsia="Times New Roman" w:hAnsi="Times New Roman" w:cs="Times New Roman"/>
+                <w:b/>
+                <w:color w:val="000000" w:themeColor="text1"/>
+                <w:sz w:val="26"/>
+                <w:szCs w:val="26"/>
+              </w:rPr>
+            </w:pPr>
+            <w:r>
+              <w:rPr>
+                <w:rFonts w:ascii="Times New Roman" w:eastAsia="Times New Roman" w:hAnsi="Times New Roman" w:cs="Times New Roman"/>
+                <w:b/>
+                <w:color w:val="000000" w:themeColor="text1"/>
+                <w:sz w:val="26"/>
+                <w:szCs w:val="26"/>
+              </w:rPr>
+              <w:t xml:space="preserve">void </w:t>
+            </w:r>
+          </w:p>
+        </w:tc>
+        <w:tc>
+          <w:tcPr>
+            <w:tcW w:w="2595" w:type="dxa"/>
+            <w:tcBorders>
+              <w:top w:val="nil"/>
+              <w:left w:val="nil"/>
+              <w:bottom w:val="single" w:sz="5" w:space="0" w:color="000000"/>
+              <w:right w:val="single" w:sz="5" w:space="0" w:color="000000"/>
+            </w:tcBorders>
+            <w:tcMar>
+              <w:top w:w="0" w:type="dxa"/>
+              <w:left w:w="100" w:type="dxa"/>
+              <w:bottom w:w="0" w:type="dxa"/>
+              <w:right w:w="100" w:type="dxa"/>
+            </w:tcMar>
+          </w:tcPr>
+          <w:p>
+            <w:pPr>
+              <w:shd w:val="clear" w:color="auto" w:fill="FFFFFF"/>
+              <w:spacing w:before="120" w:after="120" w:line="360" w:lineRule="auto"/>
+              <w:jc w:val="both"/>
+              <w:rPr>
+                <w:rFonts w:ascii="Times New Roman" w:eastAsia="Times New Roman" w:hAnsi="Times New Roman" w:cs="Times New Roman"/>
+                <w:color w:val="000000" w:themeColor="text1"/>
+                <w:sz w:val="26"/>
+                <w:szCs w:val="26"/>
+              </w:rPr>
+            </w:pPr>
+            <w:r>
+              <w:rPr>
+                <w:rFonts w:ascii="Times New Roman" w:eastAsia="Times New Roman" w:hAnsi="Times New Roman" w:cs="Times New Roman"/>
+                <w:color w:val="000000" w:themeColor="text1"/>
+                <w:sz w:val="26"/>
+                <w:szCs w:val="26"/>
+              </w:rPr>
+              <w:t>Kiểm tra tham số chiTiet có tồn tại</w:t>
+            </w:r>
+          </w:p>
+        </w:tc>
+        <w:tc>
+          <w:tcPr>
+            <w:tcW w:w="1920" w:type="dxa"/>
+            <w:tcBorders>
+              <w:top w:val="nil"/>
+              <w:left w:val="nil"/>
+              <w:bottom w:val="single" w:sz="5" w:space="0" w:color="000000"/>
+              <w:right w:val="single" w:sz="5" w:space="0" w:color="000000"/>
+            </w:tcBorders>
+            <w:tcMar>
+              <w:top w:w="0" w:type="dxa"/>
+              <w:left w:w="100" w:type="dxa"/>
+              <w:bottom w:w="0" w:type="dxa"/>
+              <w:right w:w="100" w:type="dxa"/>
+            </w:tcMar>
+          </w:tcPr>
+          <w:p>
+            <w:pPr>
+              <w:shd w:val="clear" w:color="auto" w:fill="FFFFFF"/>
+              <w:spacing w:before="120" w:after="120" w:line="360" w:lineRule="auto"/>
+              <w:jc w:val="both"/>
+              <w:rPr>
+                <w:rFonts w:ascii="Times New Roman" w:eastAsia="Times New Roman" w:hAnsi="Times New Roman" w:cs="Times New Roman"/>
+                <w:color w:val="000000" w:themeColor="text1"/>
+                <w:sz w:val="26"/>
+                <w:szCs w:val="26"/>
+              </w:rPr>
+            </w:pPr>
+            <w:r>
+              <w:rPr>
+                <w:rFonts w:ascii="Times New Roman" w:eastAsia="Times New Roman" w:hAnsi="Times New Roman" w:cs="Times New Roman"/>
+                <w:color w:val="000000" w:themeColor="text1"/>
+                <w:sz w:val="26"/>
+                <w:szCs w:val="26"/>
+              </w:rPr>
+              <w:t xml:space="preserve">Throw exception “Chi tiết hóa đơn không tồn tại” nếu tham số </w:t>
+            </w:r>
+            <w:r>
+              <w:rPr>
+                <w:rFonts w:ascii="Times New Roman" w:eastAsia="Times New Roman" w:hAnsi="Times New Roman" w:cs="Times New Roman"/>
+                <w:color w:val="000000" w:themeColor="text1"/>
+                <w:sz w:val="26"/>
+                <w:szCs w:val="26"/>
+              </w:rPr>
               <w:lastRenderedPageBreak/>
-              <w:t>2.5</w:t>
-            </w:r>
-          </w:p>
-        </w:tc>
-        <w:tc>
-          <w:tcPr>
-            <w:tcW w:w="2925" w:type="dxa"/>
-            <w:tcBorders>
-              <w:top w:val="nil"/>
-              <w:left w:val="nil"/>
-              <w:bottom w:val="single" w:sz="5" w:space="0" w:color="000000"/>
-              <w:right w:val="single" w:sz="5" w:space="0" w:color="000000"/>
-            </w:tcBorders>
-            <w:tcMar>
-              <w:top w:w="0" w:type="dxa"/>
-              <w:left w:w="100" w:type="dxa"/>
-              <w:bottom w:w="0" w:type="dxa"/>
-              <w:right w:w="100" w:type="dxa"/>
-            </w:tcMar>
-          </w:tcPr>
-          <w:p>
-            <w:pPr>
-              <w:shd w:val="clear" w:color="auto" w:fill="FFFFFF"/>
-              <w:spacing w:before="120" w:after="120" w:line="360" w:lineRule="auto"/>
-              <w:jc w:val="both"/>
-              <w:rPr>
-                <w:rFonts w:ascii="Times New Roman" w:eastAsia="Times New Roman" w:hAnsi="Times New Roman" w:cs="Times New Roman"/>
-                <w:color w:val="000000" w:themeColor="text1"/>
-                <w:sz w:val="26"/>
-                <w:szCs w:val="26"/>
-              </w:rPr>
-            </w:pPr>
-            <w:r>
-              <w:rPr>
-                <w:rFonts w:ascii="Times New Roman" w:eastAsia="Times New Roman" w:hAnsi="Times New Roman" w:cs="Times New Roman"/>
-                <w:color w:val="000000" w:themeColor="text1"/>
-                <w:sz w:val="26"/>
-                <w:szCs w:val="26"/>
-              </w:rPr>
-              <w:t>setChiTiet(ChiTietHoaDOn chiTiet)</w:t>
-            </w:r>
-          </w:p>
-        </w:tc>
-        <w:tc>
-          <w:tcPr>
-            <w:tcW w:w="2025" w:type="dxa"/>
-            <w:tcBorders>
-              <w:top w:val="nil"/>
-              <w:left w:val="nil"/>
-              <w:bottom w:val="single" w:sz="5" w:space="0" w:color="000000"/>
-              <w:right w:val="single" w:sz="5" w:space="0" w:color="000000"/>
-            </w:tcBorders>
-            <w:tcMar>
-              <w:top w:w="0" w:type="dxa"/>
-              <w:left w:w="100" w:type="dxa"/>
-              <w:bottom w:w="0" w:type="dxa"/>
-              <w:right w:w="100" w:type="dxa"/>
-            </w:tcMar>
-          </w:tcPr>
-          <w:p>
-            <w:pPr>
-              <w:shd w:val="clear" w:color="auto" w:fill="FFFFFF"/>
-              <w:spacing w:before="120" w:after="120" w:line="360" w:lineRule="auto"/>
-              <w:jc w:val="both"/>
-              <w:rPr>
-                <w:rFonts w:ascii="Times New Roman" w:eastAsia="Times New Roman" w:hAnsi="Times New Roman" w:cs="Times New Roman"/>
-                <w:b/>
-                <w:color w:val="000000" w:themeColor="text1"/>
-                <w:sz w:val="26"/>
-                <w:szCs w:val="26"/>
-              </w:rPr>
-            </w:pPr>
-            <w:r>
-              <w:rPr>
-                <w:rFonts w:ascii="Times New Roman" w:eastAsia="Times New Roman" w:hAnsi="Times New Roman" w:cs="Times New Roman"/>
-                <w:b/>
-                <w:color w:val="000000" w:themeColor="text1"/>
-                <w:sz w:val="26"/>
-                <w:szCs w:val="26"/>
-              </w:rPr>
-              <w:t xml:space="preserve">void </w:t>
-            </w:r>
-          </w:p>
-        </w:tc>
-        <w:tc>
-          <w:tcPr>
-            <w:tcW w:w="2595" w:type="dxa"/>
-            <w:tcBorders>
-              <w:top w:val="nil"/>
-              <w:left w:val="nil"/>
-              <w:bottom w:val="single" w:sz="5" w:space="0" w:color="000000"/>
-              <w:right w:val="single" w:sz="5" w:space="0" w:color="000000"/>
-            </w:tcBorders>
-            <w:tcMar>
-              <w:top w:w="0" w:type="dxa"/>
-              <w:left w:w="100" w:type="dxa"/>
-              <w:bottom w:w="0" w:type="dxa"/>
-              <w:right w:w="100" w:type="dxa"/>
-            </w:tcMar>
-          </w:tcPr>
-          <w:p>
-            <w:pPr>
-              <w:shd w:val="clear" w:color="auto" w:fill="FFFFFF"/>
-              <w:spacing w:before="120" w:after="120" w:line="360" w:lineRule="auto"/>
-              <w:jc w:val="both"/>
-              <w:rPr>
-                <w:rFonts w:ascii="Times New Roman" w:eastAsia="Times New Roman" w:hAnsi="Times New Roman" w:cs="Times New Roman"/>
-                <w:color w:val="000000" w:themeColor="text1"/>
-                <w:sz w:val="26"/>
-                <w:szCs w:val="26"/>
-              </w:rPr>
-            </w:pPr>
-            <w:r>
-              <w:rPr>
-                <w:rFonts w:ascii="Times New Roman" w:eastAsia="Times New Roman" w:hAnsi="Times New Roman" w:cs="Times New Roman"/>
-                <w:color w:val="000000" w:themeColor="text1"/>
-                <w:sz w:val="26"/>
-                <w:szCs w:val="26"/>
-              </w:rPr>
-              <w:t>Kiểm tra tham số chiTiet có tồn tại</w:t>
-            </w:r>
-          </w:p>
-        </w:tc>
-        <w:tc>
-          <w:tcPr>
-            <w:tcW w:w="1920" w:type="dxa"/>
-            <w:tcBorders>
-              <w:top w:val="nil"/>
-              <w:left w:val="nil"/>
-              <w:bottom w:val="single" w:sz="5" w:space="0" w:color="000000"/>
-              <w:right w:val="single" w:sz="5" w:space="0" w:color="000000"/>
-            </w:tcBorders>
-            <w:tcMar>
-              <w:top w:w="0" w:type="dxa"/>
-              <w:left w:w="100" w:type="dxa"/>
-              <w:bottom w:w="0" w:type="dxa"/>
-              <w:right w:w="100" w:type="dxa"/>
-            </w:tcMar>
-          </w:tcPr>
-          <w:p>
-            <w:pPr>
-              <w:shd w:val="clear" w:color="auto" w:fill="FFFFFF"/>
-              <w:spacing w:before="120" w:after="120" w:line="360" w:lineRule="auto"/>
-              <w:jc w:val="both"/>
-              <w:rPr>
-                <w:rFonts w:ascii="Times New Roman" w:eastAsia="Times New Roman" w:hAnsi="Times New Roman" w:cs="Times New Roman"/>
-                <w:color w:val="000000" w:themeColor="text1"/>
-                <w:sz w:val="26"/>
-                <w:szCs w:val="26"/>
-              </w:rPr>
-            </w:pPr>
-            <w:r>
-              <w:rPr>
-                <w:rFonts w:ascii="Times New Roman" w:eastAsia="Times New Roman" w:hAnsi="Times New Roman" w:cs="Times New Roman"/>
-                <w:color w:val="000000" w:themeColor="text1"/>
-                <w:sz w:val="26"/>
-                <w:szCs w:val="26"/>
-              </w:rPr>
-              <w:t>Throw exception “Chi tiết hóa đơn không tồn tại” nếu tham số nhanVien không hợp lệ</w:t>
+              <w:t>nhanVien không hợp lệ</w:t>
             </w:r>
           </w:p>
         </w:tc>
@@ -20671,6 +20589,7 @@
                 <w:sz w:val="26"/>
                 <w:szCs w:val="26"/>
               </w:rPr>
+              <w:lastRenderedPageBreak/>
               <w:t>2.6</w:t>
             </w:r>
           </w:p>
@@ -21667,22 +21586,16 @@
     </w:p>
     <w:p>
       <w:pPr>
+        <w:pStyle w:val="Heading2"/>
         <w:numPr>
-          <w:ilvl w:val="1"/>
-          <w:numId w:val="2"/>
+          <w:ilvl w:val="0"/>
+          <w:numId w:val="21"/>
         </w:numPr>
-        <w:pBdr>
-          <w:top w:val="nil"/>
-          <w:left w:val="nil"/>
-          <w:bottom w:val="nil"/>
-          <w:right w:val="nil"/>
-          <w:between w:val="nil"/>
-        </w:pBdr>
-        <w:shd w:val="clear" w:color="auto" w:fill="FFFFFF"/>
-        <w:spacing w:before="180" w:after="180" w:line="240" w:lineRule="auto"/>
-        <w:ind w:left="566" w:hanging="425"/>
+        <w:ind w:left="567"/>
         <w:rPr>
           <w:rFonts w:ascii="Times New Roman" w:eastAsia="Times New Roman" w:hAnsi="Times New Roman" w:cs="Times New Roman"/>
+          <w:b w:val="0"/>
+          <w:bCs/>
           <w:color w:val="000000" w:themeColor="text1"/>
           <w:sz w:val="26"/>
           <w:szCs w:val="26"/>
@@ -21691,6 +21604,8 @@
       <w:r>
         <w:rPr>
           <w:rFonts w:ascii="Times New Roman" w:eastAsia="Times New Roman" w:hAnsi="Times New Roman" w:cs="Times New Roman"/>
+          <w:b w:val="0"/>
+          <w:bCs/>
           <w:color w:val="000000" w:themeColor="text1"/>
           <w:sz w:val="26"/>
           <w:szCs w:val="26"/>
@@ -21698,19 +21613,7 @@
         <w:t>Thực thể ChiTietHoaDon:</w:t>
       </w:r>
     </w:p>
-    <w:p>
-      <w:pPr>
-        <w:shd w:val="clear" w:color="auto" w:fill="FFFFFF"/>
-        <w:spacing w:before="180" w:after="180" w:line="240" w:lineRule="auto"/>
-        <w:ind w:left="760"/>
-        <w:rPr>
-          <w:rFonts w:ascii="Times New Roman" w:eastAsia="Times New Roman" w:hAnsi="Times New Roman" w:cs="Times New Roman"/>
-          <w:color w:val="000000" w:themeColor="text1"/>
-          <w:sz w:val="26"/>
-          <w:szCs w:val="26"/>
-        </w:rPr>
-      </w:pPr>
-    </w:p>
+    <w:p/>
     <w:tbl>
       <w:tblPr>
         <w:tblStyle w:val="a6"/>
@@ -25082,6 +24985,11 @@
         <w:pStyle w:val="NormalWeb"/>
         <w:spacing w:before="120" w:beforeAutospacing="0" w:after="120" w:afterAutospacing="0" w:line="360" w:lineRule="auto"/>
         <w:jc w:val="both"/>
+        <w:rPr>
+          <w:color w:val="000000"/>
+          <w:sz w:val="26"/>
+          <w:szCs w:val="26"/>
+        </w:rPr>
       </w:pPr>
       <w:r>
         <w:rPr>
@@ -25094,22 +25002,34 @@
     </w:p>
     <w:p>
       <w:pPr>
-        <w:numPr>
-          <w:ilvl w:val="1"/>
-          <w:numId w:val="2"/>
-        </w:numPr>
-        <w:pBdr>
-          <w:top w:val="nil"/>
-          <w:left w:val="nil"/>
-          <w:bottom w:val="nil"/>
-          <w:right w:val="nil"/>
-          <w:between w:val="nil"/>
-        </w:pBdr>
-        <w:shd w:val="clear" w:color="auto" w:fill="FFFFFF"/>
-        <w:spacing w:before="180" w:after="180" w:line="240" w:lineRule="auto"/>
-        <w:ind w:left="566" w:hanging="425"/>
         <w:rPr>
           <w:rFonts w:ascii="Times New Roman" w:eastAsia="Times New Roman" w:hAnsi="Times New Roman" w:cs="Times New Roman"/>
+          <w:color w:val="000000"/>
+          <w:sz w:val="26"/>
+          <w:szCs w:val="26"/>
+        </w:rPr>
+      </w:pPr>
+      <w:r>
+        <w:rPr>
+          <w:color w:val="000000"/>
+          <w:sz w:val="26"/>
+          <w:szCs w:val="26"/>
+        </w:rPr>
+        <w:br w:type="page"/>
+      </w:r>
+    </w:p>
+    <w:p>
+      <w:pPr>
+        <w:pStyle w:val="Heading2"/>
+        <w:numPr>
+          <w:ilvl w:val="0"/>
+          <w:numId w:val="21"/>
+        </w:numPr>
+        <w:ind w:left="567"/>
+        <w:rPr>
+          <w:rFonts w:ascii="Times New Roman" w:eastAsia="Times New Roman" w:hAnsi="Times New Roman" w:cs="Times New Roman"/>
+          <w:b w:val="0"/>
+          <w:bCs/>
           <w:color w:val="000000" w:themeColor="text1"/>
           <w:sz w:val="26"/>
           <w:szCs w:val="26"/>
@@ -25118,10 +25038,13 @@
       <w:r>
         <w:rPr>
           <w:rFonts w:ascii="Times New Roman" w:eastAsia="Times New Roman" w:hAnsi="Times New Roman" w:cs="Times New Roman"/>
+          <w:b w:val="0"/>
+          <w:bCs/>
           <w:color w:val="000000" w:themeColor="text1"/>
           <w:sz w:val="26"/>
           <w:szCs w:val="26"/>
         </w:rPr>
+        <w:lastRenderedPageBreak/>
         <w:t>Thực thể KhachHang:</w:t>
       </w:r>
     </w:p>
@@ -25202,7 +25125,6 @@
                 <w:sz w:val="26"/>
                 <w:szCs w:val="26"/>
               </w:rPr>
-              <w:lastRenderedPageBreak/>
               <w:t>STT</w:t>
             </w:r>
           </w:p>
@@ -28387,22 +28309,16 @@
     </w:p>
     <w:p>
       <w:pPr>
+        <w:pStyle w:val="Heading2"/>
         <w:numPr>
-          <w:ilvl w:val="1"/>
-          <w:numId w:val="2"/>
+          <w:ilvl w:val="0"/>
+          <w:numId w:val="21"/>
         </w:numPr>
-        <w:pBdr>
-          <w:top w:val="nil"/>
-          <w:left w:val="nil"/>
-          <w:bottom w:val="nil"/>
-          <w:right w:val="nil"/>
-          <w:between w:val="nil"/>
-        </w:pBdr>
-        <w:shd w:val="clear" w:color="auto" w:fill="FFFFFF"/>
-        <w:spacing w:before="180" w:after="180" w:line="240" w:lineRule="auto"/>
-        <w:ind w:left="566" w:hanging="425"/>
+        <w:ind w:left="567"/>
         <w:rPr>
           <w:rFonts w:ascii="Times New Roman" w:eastAsia="Times New Roman" w:hAnsi="Times New Roman" w:cs="Times New Roman"/>
+          <w:b w:val="0"/>
+          <w:bCs/>
           <w:color w:val="000000" w:themeColor="text1"/>
           <w:sz w:val="26"/>
           <w:szCs w:val="26"/>
@@ -28411,6 +28327,8 @@
       <w:r>
         <w:rPr>
           <w:rFonts w:ascii="Times New Roman" w:eastAsia="Times New Roman" w:hAnsi="Times New Roman" w:cs="Times New Roman"/>
+          <w:b w:val="0"/>
+          <w:bCs/>
           <w:color w:val="000000" w:themeColor="text1"/>
           <w:sz w:val="26"/>
           <w:szCs w:val="26"/>
@@ -28418,6 +28336,7 @@
         <w:t>Thực thể TaiKhoan:</w:t>
       </w:r>
     </w:p>
+    <w:p/>
     <w:tbl>
       <w:tblPr>
         <w:tblStyle w:val="a8"/>
@@ -31150,22 +31069,16 @@
     </w:p>
     <w:p>
       <w:pPr>
+        <w:pStyle w:val="Heading2"/>
         <w:numPr>
-          <w:ilvl w:val="1"/>
-          <w:numId w:val="2"/>
+          <w:ilvl w:val="0"/>
+          <w:numId w:val="21"/>
         </w:numPr>
-        <w:pBdr>
-          <w:top w:val="nil"/>
-          <w:left w:val="nil"/>
-          <w:bottom w:val="nil"/>
-          <w:right w:val="nil"/>
-          <w:between w:val="nil"/>
-        </w:pBdr>
-        <w:shd w:val="clear" w:color="auto" w:fill="FFFFFF"/>
-        <w:spacing w:before="180" w:after="180" w:line="240" w:lineRule="auto"/>
-        <w:ind w:left="566" w:hanging="425"/>
+        <w:ind w:left="567"/>
         <w:rPr>
           <w:rFonts w:ascii="Times New Roman" w:eastAsia="Times New Roman" w:hAnsi="Times New Roman" w:cs="Times New Roman"/>
+          <w:b w:val="0"/>
+          <w:bCs/>
           <w:color w:val="000000" w:themeColor="text1"/>
           <w:sz w:val="26"/>
           <w:szCs w:val="26"/>
@@ -31174,6 +31087,8 @@
       <w:r>
         <w:rPr>
           <w:rFonts w:ascii="Times New Roman" w:eastAsia="Times New Roman" w:hAnsi="Times New Roman" w:cs="Times New Roman"/>
+          <w:b w:val="0"/>
+          <w:bCs/>
           <w:color w:val="000000" w:themeColor="text1"/>
           <w:sz w:val="26"/>
           <w:szCs w:val="26"/>
@@ -31181,6 +31096,7 @@
         <w:t>Thực thể NhanVien:</w:t>
       </w:r>
     </w:p>
+    <w:p/>
     <w:tbl>
       <w:tblPr>
         <w:tblStyle w:val="a9"/>
@@ -36487,22 +36403,16 @@
     </w:p>
     <w:p>
       <w:pPr>
+        <w:pStyle w:val="Heading2"/>
         <w:numPr>
-          <w:ilvl w:val="1"/>
-          <w:numId w:val="2"/>
+          <w:ilvl w:val="0"/>
+          <w:numId w:val="21"/>
         </w:numPr>
-        <w:pBdr>
-          <w:top w:val="nil"/>
-          <w:left w:val="nil"/>
-          <w:bottom w:val="nil"/>
-          <w:right w:val="nil"/>
-          <w:between w:val="nil"/>
-        </w:pBdr>
-        <w:shd w:val="clear" w:color="auto" w:fill="FFFFFF"/>
-        <w:spacing w:before="180" w:after="180" w:line="240" w:lineRule="auto"/>
-        <w:ind w:left="566" w:hanging="425"/>
+        <w:ind w:left="567"/>
         <w:rPr>
           <w:rFonts w:ascii="Times New Roman" w:eastAsia="Times New Roman" w:hAnsi="Times New Roman" w:cs="Times New Roman"/>
+          <w:b w:val="0"/>
+          <w:bCs/>
           <w:color w:val="000000" w:themeColor="text1"/>
           <w:sz w:val="26"/>
           <w:szCs w:val="26"/>
@@ -36511,6 +36421,8 @@
       <w:r>
         <w:rPr>
           <w:rFonts w:ascii="Times New Roman" w:eastAsia="Times New Roman" w:hAnsi="Times New Roman" w:cs="Times New Roman"/>
+          <w:b w:val="0"/>
+          <w:bCs/>
           <w:color w:val="000000" w:themeColor="text1"/>
           <w:sz w:val="26"/>
           <w:szCs w:val="26"/>
@@ -36518,6 +36430,7 @@
         <w:t>Thực thể Ca:</w:t>
       </w:r>
     </w:p>
+    <w:p/>
     <w:tbl>
       <w:tblPr>
         <w:tblStyle w:val="aa"/>
@@ -39342,6 +39255,29 @@
           <w:szCs w:val="26"/>
         </w:rPr>
       </w:pPr>
+    </w:p>
+    <w:p>
+      <w:pPr>
+        <w:rPr>
+          <w:rFonts w:ascii="Times New Roman" w:eastAsia="Times New Roman" w:hAnsi="Times New Roman" w:cs="Times New Roman"/>
+          <w:b/>
+          <w:i/>
+          <w:color w:val="FF0000"/>
+          <w:sz w:val="26"/>
+          <w:szCs w:val="26"/>
+        </w:rPr>
+      </w:pPr>
+      <w:r>
+        <w:rPr>
+          <w:rFonts w:ascii="Times New Roman" w:eastAsia="Times New Roman" w:hAnsi="Times New Roman" w:cs="Times New Roman"/>
+          <w:b/>
+          <w:i/>
+          <w:color w:val="FF0000"/>
+          <w:sz w:val="26"/>
+          <w:szCs w:val="26"/>
+        </w:rPr>
+        <w:br w:type="page"/>
+      </w:r>
     </w:p>
     <w:p>
       <w:pPr>
@@ -39373,6 +39309,7 @@
           <w:sz w:val="26"/>
           <w:szCs w:val="26"/>
         </w:rPr>
+        <w:lastRenderedPageBreak/>
         <w:t>Link nhật ký</w:t>
       </w:r>
       <w:r>
@@ -39410,41 +39347,6 @@
           <w:t>05_1 Application Development NHATKY</w:t>
         </w:r>
       </w:hyperlink>
-    </w:p>
-    <w:p>
-      <w:pPr>
-        <w:rPr>
-          <w:rFonts w:ascii="Times New Roman" w:eastAsia="Times New Roman" w:hAnsi="Times New Roman" w:cs="Times New Roman"/>
-          <w:color w:val="000000" w:themeColor="text1"/>
-          <w:sz w:val="26"/>
-          <w:szCs w:val="26"/>
-        </w:rPr>
-      </w:pPr>
-      <w:r>
-        <w:rPr>
-          <w:color w:val="000000" w:themeColor="text1"/>
-        </w:rPr>
-        <w:br w:type="page"/>
-      </w:r>
-    </w:p>
-    <w:p>
-      <w:pPr>
-        <w:pBdr>
-          <w:top w:val="nil"/>
-          <w:left w:val="nil"/>
-          <w:bottom w:val="nil"/>
-          <w:right w:val="nil"/>
-          <w:between w:val="nil"/>
-        </w:pBdr>
-        <w:shd w:val="clear" w:color="auto" w:fill="FFFFFF"/>
-        <w:spacing w:before="180" w:after="180" w:line="240" w:lineRule="auto"/>
-        <w:rPr>
-          <w:rFonts w:ascii="Times New Roman" w:eastAsia="Times New Roman" w:hAnsi="Times New Roman" w:cs="Times New Roman"/>
-          <w:color w:val="000000" w:themeColor="text1"/>
-          <w:sz w:val="26"/>
-          <w:szCs w:val="26"/>
-        </w:rPr>
-      </w:pPr>
     </w:p>
     <w:sectPr>
       <w:headerReference w:type="even" r:id="rId10"/>
@@ -39661,7 +39563,7 @@
             </wp:anchor>
           </w:drawing>
         </mc:Choice>
-        <mc:Fallback xmlns:sl="http://schemas.openxmlformats.org/schemaLibrary/2006/main" xmlns:a="http://schemas.openxmlformats.org/drawingml/2006/main" xmlns:pic="http://schemas.openxmlformats.org/drawingml/2006/picture" xmlns:c="http://schemas.openxmlformats.org/drawingml/2006/chart" xmlns:lc="http://schemas.openxmlformats.org/drawingml/2006/lockedCanvas" xmlns:dgm="http://schemas.openxmlformats.org/drawingml/2006/diagram" xmlns="http://schemas.microsoft.com/office/tasks/2019/documenttasks" xmlns:cr="http://schemas.microsoft.com/office/comments/2020/reactions" xmlns:w16du="http://schemas.microsoft.com/office/word/2023/wordml/word16du">
+        <mc:Fallback xmlns:w16du="http://schemas.microsoft.com/office/word/2023/wordml/word16du" xmlns:cr="http://schemas.microsoft.com/office/comments/2020/reactions" xmlns="http://schemas.microsoft.com/office/tasks/2019/documenttasks" xmlns:dgm="http://schemas.openxmlformats.org/drawingml/2006/diagram" xmlns:lc="http://schemas.openxmlformats.org/drawingml/2006/lockedCanvas" xmlns:c="http://schemas.openxmlformats.org/drawingml/2006/chart" xmlns:pic="http://schemas.openxmlformats.org/drawingml/2006/picture" xmlns:a="http://schemas.openxmlformats.org/drawingml/2006/main" xmlns:sl="http://schemas.openxmlformats.org/schemaLibrary/2006/main">
           <w:drawing>
             <wp:anchor allowOverlap="1" behindDoc="0" distB="0" distT="0" distL="114300" distR="114300" hidden="0" layoutInCell="1" locked="0" relativeHeight="0" simplePos="0">
               <wp:simplePos x="0" y="0"/>
@@ -39964,6 +39866,119 @@
     </w:lvl>
   </w:abstractNum>
   <w:abstractNum w:abstractNumId="1" w15:restartNumberingAfterBreak="0">
+    <w:nsid w:val="08815B50"/>
+    <w:multiLevelType w:val="hybridMultilevel"/>
+    <w:tmpl w:val="D1A42CDE"/>
+    <w:lvl w:ilvl="0" w:tplc="04090001">
+      <w:start w:val="1"/>
+      <w:numFmt w:val="bullet"/>
+      <w:lvlText w:val=""/>
+      <w:lvlJc w:val="left"/>
+      <w:pPr>
+        <w:ind w:left="720" w:hanging="360"/>
+      </w:pPr>
+      <w:rPr>
+        <w:rFonts w:ascii="Symbol" w:hAnsi="Symbol" w:hint="default"/>
+      </w:rPr>
+    </w:lvl>
+    <w:lvl w:ilvl="1" w:tplc="04090003">
+      <w:start w:val="1"/>
+      <w:numFmt w:val="bullet"/>
+      <w:lvlText w:val="o"/>
+      <w:lvlJc w:val="left"/>
+      <w:pPr>
+        <w:ind w:left="1440" w:hanging="360"/>
+      </w:pPr>
+      <w:rPr>
+        <w:rFonts w:ascii="Courier New" w:hAnsi="Courier New" w:cs="Courier New" w:hint="default"/>
+      </w:rPr>
+    </w:lvl>
+    <w:lvl w:ilvl="2" w:tplc="04090005" w:tentative="1">
+      <w:start w:val="1"/>
+      <w:numFmt w:val="bullet"/>
+      <w:lvlText w:val=""/>
+      <w:lvlJc w:val="left"/>
+      <w:pPr>
+        <w:ind w:left="2160" w:hanging="360"/>
+      </w:pPr>
+      <w:rPr>
+        <w:rFonts w:ascii="Wingdings" w:hAnsi="Wingdings" w:hint="default"/>
+      </w:rPr>
+    </w:lvl>
+    <w:lvl w:ilvl="3" w:tplc="04090001" w:tentative="1">
+      <w:start w:val="1"/>
+      <w:numFmt w:val="bullet"/>
+      <w:lvlText w:val=""/>
+      <w:lvlJc w:val="left"/>
+      <w:pPr>
+        <w:ind w:left="2880" w:hanging="360"/>
+      </w:pPr>
+      <w:rPr>
+        <w:rFonts w:ascii="Symbol" w:hAnsi="Symbol" w:hint="default"/>
+      </w:rPr>
+    </w:lvl>
+    <w:lvl w:ilvl="4" w:tplc="04090003" w:tentative="1">
+      <w:start w:val="1"/>
+      <w:numFmt w:val="bullet"/>
+      <w:lvlText w:val="o"/>
+      <w:lvlJc w:val="left"/>
+      <w:pPr>
+        <w:ind w:left="3600" w:hanging="360"/>
+      </w:pPr>
+      <w:rPr>
+        <w:rFonts w:ascii="Courier New" w:hAnsi="Courier New" w:cs="Courier New" w:hint="default"/>
+      </w:rPr>
+    </w:lvl>
+    <w:lvl w:ilvl="5" w:tplc="04090005" w:tentative="1">
+      <w:start w:val="1"/>
+      <w:numFmt w:val="bullet"/>
+      <w:lvlText w:val=""/>
+      <w:lvlJc w:val="left"/>
+      <w:pPr>
+        <w:ind w:left="4320" w:hanging="360"/>
+      </w:pPr>
+      <w:rPr>
+        <w:rFonts w:ascii="Wingdings" w:hAnsi="Wingdings" w:hint="default"/>
+      </w:rPr>
+    </w:lvl>
+    <w:lvl w:ilvl="6" w:tplc="04090001" w:tentative="1">
+      <w:start w:val="1"/>
+      <w:numFmt w:val="bullet"/>
+      <w:lvlText w:val=""/>
+      <w:lvlJc w:val="left"/>
+      <w:pPr>
+        <w:ind w:left="5040" w:hanging="360"/>
+      </w:pPr>
+      <w:rPr>
+        <w:rFonts w:ascii="Symbol" w:hAnsi="Symbol" w:hint="default"/>
+      </w:rPr>
+    </w:lvl>
+    <w:lvl w:ilvl="7" w:tplc="04090003" w:tentative="1">
+      <w:start w:val="1"/>
+      <w:numFmt w:val="bullet"/>
+      <w:lvlText w:val="o"/>
+      <w:lvlJc w:val="left"/>
+      <w:pPr>
+        <w:ind w:left="5760" w:hanging="360"/>
+      </w:pPr>
+      <w:rPr>
+        <w:rFonts w:ascii="Courier New" w:hAnsi="Courier New" w:cs="Courier New" w:hint="default"/>
+      </w:rPr>
+    </w:lvl>
+    <w:lvl w:ilvl="8" w:tplc="04090005" w:tentative="1">
+      <w:start w:val="1"/>
+      <w:numFmt w:val="bullet"/>
+      <w:lvlText w:val=""/>
+      <w:lvlJc w:val="left"/>
+      <w:pPr>
+        <w:ind w:left="6480" w:hanging="360"/>
+      </w:pPr>
+      <w:rPr>
+        <w:rFonts w:ascii="Wingdings" w:hAnsi="Wingdings" w:hint="default"/>
+      </w:rPr>
+    </w:lvl>
+  </w:abstractNum>
+  <w:abstractNum w:abstractNumId="2" w15:restartNumberingAfterBreak="0">
     <w:nsid w:val="157F6F6C"/>
     <w:multiLevelType w:val="hybridMultilevel"/>
     <w:tmpl w:val="C5363914"/>
@@ -40076,7 +40091,271 @@
       </w:rPr>
     </w:lvl>
   </w:abstractNum>
-  <w:abstractNum w:abstractNumId="2" w15:restartNumberingAfterBreak="0">
+  <w:abstractNum w:abstractNumId="3" w15:restartNumberingAfterBreak="0">
+    <w:nsid w:val="255A2AFF"/>
+    <w:multiLevelType w:val="hybridMultilevel"/>
+    <w:tmpl w:val="7F6AA396"/>
+    <w:lvl w:ilvl="0" w:tplc="F7866AFA">
+      <w:start w:val="1"/>
+      <w:numFmt w:val="decimal"/>
+      <w:lvlText w:val="2.%1."/>
+      <w:lvlJc w:val="left"/>
+      <w:pPr>
+        <w:ind w:left="720" w:hanging="360"/>
+      </w:pPr>
+      <w:rPr>
+        <w:rFonts w:hint="default"/>
+      </w:rPr>
+    </w:lvl>
+    <w:lvl w:ilvl="1" w:tplc="04090019">
+      <w:start w:val="1"/>
+      <w:numFmt w:val="lowerLetter"/>
+      <w:lvlText w:val="%2."/>
+      <w:lvlJc w:val="left"/>
+      <w:pPr>
+        <w:ind w:left="1440" w:hanging="360"/>
+      </w:pPr>
+    </w:lvl>
+    <w:lvl w:ilvl="2" w:tplc="0409001B" w:tentative="1">
+      <w:start w:val="1"/>
+      <w:numFmt w:val="lowerRoman"/>
+      <w:lvlText w:val="%3."/>
+      <w:lvlJc w:val="right"/>
+      <w:pPr>
+        <w:ind w:left="2160" w:hanging="180"/>
+      </w:pPr>
+    </w:lvl>
+    <w:lvl w:ilvl="3" w:tplc="0409000F" w:tentative="1">
+      <w:start w:val="1"/>
+      <w:numFmt w:val="decimal"/>
+      <w:lvlText w:val="%4."/>
+      <w:lvlJc w:val="left"/>
+      <w:pPr>
+        <w:ind w:left="2880" w:hanging="360"/>
+      </w:pPr>
+    </w:lvl>
+    <w:lvl w:ilvl="4" w:tplc="04090019" w:tentative="1">
+      <w:start w:val="1"/>
+      <w:numFmt w:val="lowerLetter"/>
+      <w:lvlText w:val="%5."/>
+      <w:lvlJc w:val="left"/>
+      <w:pPr>
+        <w:ind w:left="3600" w:hanging="360"/>
+      </w:pPr>
+    </w:lvl>
+    <w:lvl w:ilvl="5" w:tplc="0409001B" w:tentative="1">
+      <w:start w:val="1"/>
+      <w:numFmt w:val="lowerRoman"/>
+      <w:lvlText w:val="%6."/>
+      <w:lvlJc w:val="right"/>
+      <w:pPr>
+        <w:ind w:left="4320" w:hanging="180"/>
+      </w:pPr>
+    </w:lvl>
+    <w:lvl w:ilvl="6" w:tplc="0409000F" w:tentative="1">
+      <w:start w:val="1"/>
+      <w:numFmt w:val="decimal"/>
+      <w:lvlText w:val="%7."/>
+      <w:lvlJc w:val="left"/>
+      <w:pPr>
+        <w:ind w:left="5040" w:hanging="360"/>
+      </w:pPr>
+    </w:lvl>
+    <w:lvl w:ilvl="7" w:tplc="04090019" w:tentative="1">
+      <w:start w:val="1"/>
+      <w:numFmt w:val="lowerLetter"/>
+      <w:lvlText w:val="%8."/>
+      <w:lvlJc w:val="left"/>
+      <w:pPr>
+        <w:ind w:left="5760" w:hanging="360"/>
+      </w:pPr>
+    </w:lvl>
+    <w:lvl w:ilvl="8" w:tplc="0409001B" w:tentative="1">
+      <w:start w:val="1"/>
+      <w:numFmt w:val="lowerRoman"/>
+      <w:lvlText w:val="%9."/>
+      <w:lvlJc w:val="right"/>
+      <w:pPr>
+        <w:ind w:left="6480" w:hanging="180"/>
+      </w:pPr>
+    </w:lvl>
+  </w:abstractNum>
+  <w:abstractNum w:abstractNumId="4" w15:restartNumberingAfterBreak="0">
+    <w:nsid w:val="2C9A3B65"/>
+    <w:multiLevelType w:val="hybridMultilevel"/>
+    <w:tmpl w:val="A216C5AC"/>
+    <w:lvl w:ilvl="0" w:tplc="04090011">
+      <w:start w:val="1"/>
+      <w:numFmt w:val="decimal"/>
+      <w:lvlText w:val="%1)"/>
+      <w:lvlJc w:val="left"/>
+      <w:pPr>
+        <w:ind w:left="720" w:hanging="360"/>
+      </w:pPr>
+    </w:lvl>
+    <w:lvl w:ilvl="1" w:tplc="04090019">
+      <w:start w:val="1"/>
+      <w:numFmt w:val="lowerLetter"/>
+      <w:lvlText w:val="%2."/>
+      <w:lvlJc w:val="left"/>
+      <w:pPr>
+        <w:ind w:left="1440" w:hanging="360"/>
+      </w:pPr>
+    </w:lvl>
+    <w:lvl w:ilvl="2" w:tplc="0409001B" w:tentative="1">
+      <w:start w:val="1"/>
+      <w:numFmt w:val="lowerRoman"/>
+      <w:lvlText w:val="%3."/>
+      <w:lvlJc w:val="right"/>
+      <w:pPr>
+        <w:ind w:left="2160" w:hanging="180"/>
+      </w:pPr>
+    </w:lvl>
+    <w:lvl w:ilvl="3" w:tplc="0409000F" w:tentative="1">
+      <w:start w:val="1"/>
+      <w:numFmt w:val="decimal"/>
+      <w:lvlText w:val="%4."/>
+      <w:lvlJc w:val="left"/>
+      <w:pPr>
+        <w:ind w:left="2880" w:hanging="360"/>
+      </w:pPr>
+    </w:lvl>
+    <w:lvl w:ilvl="4" w:tplc="04090019" w:tentative="1">
+      <w:start w:val="1"/>
+      <w:numFmt w:val="lowerLetter"/>
+      <w:lvlText w:val="%5."/>
+      <w:lvlJc w:val="left"/>
+      <w:pPr>
+        <w:ind w:left="3600" w:hanging="360"/>
+      </w:pPr>
+    </w:lvl>
+    <w:lvl w:ilvl="5" w:tplc="0409001B" w:tentative="1">
+      <w:start w:val="1"/>
+      <w:numFmt w:val="lowerRoman"/>
+      <w:lvlText w:val="%6."/>
+      <w:lvlJc w:val="right"/>
+      <w:pPr>
+        <w:ind w:left="4320" w:hanging="180"/>
+      </w:pPr>
+    </w:lvl>
+    <w:lvl w:ilvl="6" w:tplc="0409000F" w:tentative="1">
+      <w:start w:val="1"/>
+      <w:numFmt w:val="decimal"/>
+      <w:lvlText w:val="%7."/>
+      <w:lvlJc w:val="left"/>
+      <w:pPr>
+        <w:ind w:left="5040" w:hanging="360"/>
+      </w:pPr>
+    </w:lvl>
+    <w:lvl w:ilvl="7" w:tplc="04090019" w:tentative="1">
+      <w:start w:val="1"/>
+      <w:numFmt w:val="lowerLetter"/>
+      <w:lvlText w:val="%8."/>
+      <w:lvlJc w:val="left"/>
+      <w:pPr>
+        <w:ind w:left="5760" w:hanging="360"/>
+      </w:pPr>
+    </w:lvl>
+    <w:lvl w:ilvl="8" w:tplc="0409001B" w:tentative="1">
+      <w:start w:val="1"/>
+      <w:numFmt w:val="lowerRoman"/>
+      <w:lvlText w:val="%9."/>
+      <w:lvlJc w:val="right"/>
+      <w:pPr>
+        <w:ind w:left="6480" w:hanging="180"/>
+      </w:pPr>
+    </w:lvl>
+  </w:abstractNum>
+  <w:abstractNum w:abstractNumId="5" w15:restartNumberingAfterBreak="0">
+    <w:nsid w:val="2D682490"/>
+    <w:multiLevelType w:val="hybridMultilevel"/>
+    <w:tmpl w:val="15A4A3E2"/>
+    <w:lvl w:ilvl="0" w:tplc="F7866AFA">
+      <w:start w:val="1"/>
+      <w:numFmt w:val="decimal"/>
+      <w:lvlText w:val="2.%1."/>
+      <w:lvlJc w:val="left"/>
+      <w:pPr>
+        <w:ind w:left="720" w:hanging="360"/>
+      </w:pPr>
+      <w:rPr>
+        <w:rFonts w:hint="default"/>
+      </w:rPr>
+    </w:lvl>
+    <w:lvl w:ilvl="1" w:tplc="FFFFFFFF">
+      <w:start w:val="1"/>
+      <w:numFmt w:val="lowerLetter"/>
+      <w:lvlText w:val="%2."/>
+      <w:lvlJc w:val="left"/>
+      <w:pPr>
+        <w:ind w:left="1440" w:hanging="360"/>
+      </w:pPr>
+    </w:lvl>
+    <w:lvl w:ilvl="2" w:tplc="FFFFFFFF" w:tentative="1">
+      <w:start w:val="1"/>
+      <w:numFmt w:val="lowerRoman"/>
+      <w:lvlText w:val="%3."/>
+      <w:lvlJc w:val="right"/>
+      <w:pPr>
+        <w:ind w:left="2160" w:hanging="180"/>
+      </w:pPr>
+    </w:lvl>
+    <w:lvl w:ilvl="3" w:tplc="FFFFFFFF" w:tentative="1">
+      <w:start w:val="1"/>
+      <w:numFmt w:val="decimal"/>
+      <w:lvlText w:val="%4."/>
+      <w:lvlJc w:val="left"/>
+      <w:pPr>
+        <w:ind w:left="2880" w:hanging="360"/>
+      </w:pPr>
+    </w:lvl>
+    <w:lvl w:ilvl="4" w:tplc="FFFFFFFF" w:tentative="1">
+      <w:start w:val="1"/>
+      <w:numFmt w:val="lowerLetter"/>
+      <w:lvlText w:val="%5."/>
+      <w:lvlJc w:val="left"/>
+      <w:pPr>
+        <w:ind w:left="3600" w:hanging="360"/>
+      </w:pPr>
+    </w:lvl>
+    <w:lvl w:ilvl="5" w:tplc="FFFFFFFF" w:tentative="1">
+      <w:start w:val="1"/>
+      <w:numFmt w:val="lowerRoman"/>
+      <w:lvlText w:val="%6."/>
+      <w:lvlJc w:val="right"/>
+      <w:pPr>
+        <w:ind w:left="4320" w:hanging="180"/>
+      </w:pPr>
+    </w:lvl>
+    <w:lvl w:ilvl="6" w:tplc="FFFFFFFF" w:tentative="1">
+      <w:start w:val="1"/>
+      <w:numFmt w:val="decimal"/>
+      <w:lvlText w:val="%7."/>
+      <w:lvlJc w:val="left"/>
+      <w:pPr>
+        <w:ind w:left="5040" w:hanging="360"/>
+      </w:pPr>
+    </w:lvl>
+    <w:lvl w:ilvl="7" w:tplc="FFFFFFFF" w:tentative="1">
+      <w:start w:val="1"/>
+      <w:numFmt w:val="lowerLetter"/>
+      <w:lvlText w:val="%8."/>
+      <w:lvlJc w:val="left"/>
+      <w:pPr>
+        <w:ind w:left="5760" w:hanging="360"/>
+      </w:pPr>
+    </w:lvl>
+    <w:lvl w:ilvl="8" w:tplc="FFFFFFFF" w:tentative="1">
+      <w:start w:val="1"/>
+      <w:numFmt w:val="lowerRoman"/>
+      <w:lvlText w:val="%9."/>
+      <w:lvlJc w:val="right"/>
+      <w:pPr>
+        <w:ind w:left="6480" w:hanging="180"/>
+      </w:pPr>
+    </w:lvl>
+  </w:abstractNum>
+  <w:abstractNum w:abstractNumId="6" w15:restartNumberingAfterBreak="0">
     <w:nsid w:val="44B33B5B"/>
     <w:multiLevelType w:val="hybridMultilevel"/>
     <w:tmpl w:val="C9DCA128"/>
@@ -40188,7 +40467,7 @@
       </w:rPr>
     </w:lvl>
   </w:abstractNum>
-  <w:abstractNum w:abstractNumId="3" w15:restartNumberingAfterBreak="0">
+  <w:abstractNum w:abstractNumId="7" w15:restartNumberingAfterBreak="0">
     <w:nsid w:val="49021200"/>
     <w:multiLevelType w:val="hybridMultilevel"/>
     <w:tmpl w:val="4E00DEE0"/>
@@ -40300,7 +40579,96 @@
       </w:rPr>
     </w:lvl>
   </w:abstractNum>
-  <w:abstractNum w:abstractNumId="4" w15:restartNumberingAfterBreak="0">
+  <w:abstractNum w:abstractNumId="8" w15:restartNumberingAfterBreak="0">
+    <w:nsid w:val="508076D7"/>
+    <w:multiLevelType w:val="hybridMultilevel"/>
+    <w:tmpl w:val="C8FCE7DC"/>
+    <w:lvl w:ilvl="0" w:tplc="F7866AFA">
+      <w:start w:val="1"/>
+      <w:numFmt w:val="decimal"/>
+      <w:lvlText w:val="2.%1."/>
+      <w:lvlJc w:val="left"/>
+      <w:pPr>
+        <w:ind w:left="720" w:hanging="360"/>
+      </w:pPr>
+      <w:rPr>
+        <w:rFonts w:hint="default"/>
+      </w:rPr>
+    </w:lvl>
+    <w:lvl w:ilvl="1" w:tplc="04090019">
+      <w:start w:val="1"/>
+      <w:numFmt w:val="lowerLetter"/>
+      <w:lvlText w:val="%2."/>
+      <w:lvlJc w:val="left"/>
+      <w:pPr>
+        <w:ind w:left="1440" w:hanging="360"/>
+      </w:pPr>
+    </w:lvl>
+    <w:lvl w:ilvl="2" w:tplc="0409001B" w:tentative="1">
+      <w:start w:val="1"/>
+      <w:numFmt w:val="lowerRoman"/>
+      <w:lvlText w:val="%3."/>
+      <w:lvlJc w:val="right"/>
+      <w:pPr>
+        <w:ind w:left="2160" w:hanging="180"/>
+      </w:pPr>
+    </w:lvl>
+    <w:lvl w:ilvl="3" w:tplc="0409000F" w:tentative="1">
+      <w:start w:val="1"/>
+      <w:numFmt w:val="decimal"/>
+      <w:lvlText w:val="%4."/>
+      <w:lvlJc w:val="left"/>
+      <w:pPr>
+        <w:ind w:left="2880" w:hanging="360"/>
+      </w:pPr>
+    </w:lvl>
+    <w:lvl w:ilvl="4" w:tplc="04090019" w:tentative="1">
+      <w:start w:val="1"/>
+      <w:numFmt w:val="lowerLetter"/>
+      <w:lvlText w:val="%5."/>
+      <w:lvlJc w:val="left"/>
+      <w:pPr>
+        <w:ind w:left="3600" w:hanging="360"/>
+      </w:pPr>
+    </w:lvl>
+    <w:lvl w:ilvl="5" w:tplc="0409001B" w:tentative="1">
+      <w:start w:val="1"/>
+      <w:numFmt w:val="lowerRoman"/>
+      <w:lvlText w:val="%6."/>
+      <w:lvlJc w:val="right"/>
+      <w:pPr>
+        <w:ind w:left="4320" w:hanging="180"/>
+      </w:pPr>
+    </w:lvl>
+    <w:lvl w:ilvl="6" w:tplc="0409000F" w:tentative="1">
+      <w:start w:val="1"/>
+      <w:numFmt w:val="decimal"/>
+      <w:lvlText w:val="%7."/>
+      <w:lvlJc w:val="left"/>
+      <w:pPr>
+        <w:ind w:left="5040" w:hanging="360"/>
+      </w:pPr>
+    </w:lvl>
+    <w:lvl w:ilvl="7" w:tplc="04090019" w:tentative="1">
+      <w:start w:val="1"/>
+      <w:numFmt w:val="lowerLetter"/>
+      <w:lvlText w:val="%8."/>
+      <w:lvlJc w:val="left"/>
+      <w:pPr>
+        <w:ind w:left="5760" w:hanging="360"/>
+      </w:pPr>
+    </w:lvl>
+    <w:lvl w:ilvl="8" w:tplc="0409001B" w:tentative="1">
+      <w:start w:val="1"/>
+      <w:numFmt w:val="lowerRoman"/>
+      <w:lvlText w:val="%9."/>
+      <w:lvlJc w:val="right"/>
+      <w:pPr>
+        <w:ind w:left="6480" w:hanging="180"/>
+      </w:pPr>
+    </w:lvl>
+  </w:abstractNum>
+  <w:abstractNum w:abstractNumId="9" w15:restartNumberingAfterBreak="0">
     <w:nsid w:val="52F36CBC"/>
     <w:multiLevelType w:val="hybridMultilevel"/>
     <w:tmpl w:val="6ABE5CD0"/>
@@ -40412,7 +40780,7 @@
       </w:rPr>
     </w:lvl>
   </w:abstractNum>
-  <w:abstractNum w:abstractNumId="5" w15:restartNumberingAfterBreak="0">
+  <w:abstractNum w:abstractNumId="10" w15:restartNumberingAfterBreak="0">
     <w:nsid w:val="548E1FE3"/>
     <w:multiLevelType w:val="hybridMultilevel"/>
     <w:tmpl w:val="FFF87452"/>
@@ -40524,7 +40892,218 @@
       </w:rPr>
     </w:lvl>
   </w:abstractNum>
-  <w:abstractNum w:abstractNumId="6" w15:restartNumberingAfterBreak="0">
+  <w:abstractNum w:abstractNumId="11" w15:restartNumberingAfterBreak="0">
+    <w:nsid w:val="556E2001"/>
+    <w:multiLevelType w:val="multilevel"/>
+    <w:tmpl w:val="FFBA4A04"/>
+    <w:lvl w:ilvl="0">
+      <w:start w:val="1"/>
+      <w:numFmt w:val="decimal"/>
+      <w:lvlText w:val="%1."/>
+      <w:lvlJc w:val="left"/>
+      <w:pPr>
+        <w:ind w:left="720" w:hanging="360"/>
+      </w:pPr>
+      <w:rPr>
+        <w:rFonts w:hint="default"/>
+        <w:b/>
+      </w:rPr>
+    </w:lvl>
+    <w:lvl w:ilvl="1">
+      <w:start w:val="1"/>
+      <w:numFmt w:val="decimal"/>
+      <w:isLgl/>
+      <w:lvlText w:val="%1.%2."/>
+      <w:lvlJc w:val="left"/>
+      <w:pPr>
+        <w:ind w:left="1080" w:hanging="720"/>
+      </w:pPr>
+      <w:rPr>
+        <w:rFonts w:hint="default"/>
+      </w:rPr>
+    </w:lvl>
+    <w:lvl w:ilvl="2">
+      <w:start w:val="1"/>
+      <w:numFmt w:val="decimal"/>
+      <w:isLgl/>
+      <w:lvlText w:val="%1.%2.%3."/>
+      <w:lvlJc w:val="left"/>
+      <w:pPr>
+        <w:ind w:left="1080" w:hanging="720"/>
+      </w:pPr>
+      <w:rPr>
+        <w:rFonts w:hint="default"/>
+      </w:rPr>
+    </w:lvl>
+    <w:lvl w:ilvl="3">
+      <w:start w:val="1"/>
+      <w:numFmt w:val="decimal"/>
+      <w:isLgl/>
+      <w:lvlText w:val="%1.%2.%3.%4."/>
+      <w:lvlJc w:val="left"/>
+      <w:pPr>
+        <w:ind w:left="1440" w:hanging="1080"/>
+      </w:pPr>
+      <w:rPr>
+        <w:rFonts w:hint="default"/>
+      </w:rPr>
+    </w:lvl>
+    <w:lvl w:ilvl="4">
+      <w:start w:val="1"/>
+      <w:numFmt w:val="decimal"/>
+      <w:isLgl/>
+      <w:lvlText w:val="%1.%2.%3.%4.%5."/>
+      <w:lvlJc w:val="left"/>
+      <w:pPr>
+        <w:ind w:left="1440" w:hanging="1080"/>
+      </w:pPr>
+      <w:rPr>
+        <w:rFonts w:hint="default"/>
+      </w:rPr>
+    </w:lvl>
+    <w:lvl w:ilvl="5">
+      <w:start w:val="1"/>
+      <w:numFmt w:val="decimal"/>
+      <w:isLgl/>
+      <w:lvlText w:val="%1.%2.%3.%4.%5.%6."/>
+      <w:lvlJc w:val="left"/>
+      <w:pPr>
+        <w:ind w:left="1800" w:hanging="1440"/>
+      </w:pPr>
+      <w:rPr>
+        <w:rFonts w:hint="default"/>
+      </w:rPr>
+    </w:lvl>
+    <w:lvl w:ilvl="6">
+      <w:start w:val="1"/>
+      <w:numFmt w:val="decimal"/>
+      <w:isLgl/>
+      <w:lvlText w:val="%1.%2.%3.%4.%5.%6.%7."/>
+      <w:lvlJc w:val="left"/>
+      <w:pPr>
+        <w:ind w:left="1800" w:hanging="1440"/>
+      </w:pPr>
+      <w:rPr>
+        <w:rFonts w:hint="default"/>
+      </w:rPr>
+    </w:lvl>
+    <w:lvl w:ilvl="7">
+      <w:start w:val="1"/>
+      <w:numFmt w:val="decimal"/>
+      <w:isLgl/>
+      <w:lvlText w:val="%1.%2.%3.%4.%5.%6.%7.%8."/>
+      <w:lvlJc w:val="left"/>
+      <w:pPr>
+        <w:ind w:left="2160" w:hanging="1800"/>
+      </w:pPr>
+      <w:rPr>
+        <w:rFonts w:hint="default"/>
+      </w:rPr>
+    </w:lvl>
+    <w:lvl w:ilvl="8">
+      <w:start w:val="1"/>
+      <w:numFmt w:val="decimal"/>
+      <w:isLgl/>
+      <w:lvlText w:val="%1.%2.%3.%4.%5.%6.%7.%8.%9."/>
+      <w:lvlJc w:val="left"/>
+      <w:pPr>
+        <w:ind w:left="2160" w:hanging="1800"/>
+      </w:pPr>
+      <w:rPr>
+        <w:rFonts w:hint="default"/>
+      </w:rPr>
+    </w:lvl>
+  </w:abstractNum>
+  <w:abstractNum w:abstractNumId="12" w15:restartNumberingAfterBreak="0">
+    <w:nsid w:val="5BAD3808"/>
+    <w:multiLevelType w:val="hybridMultilevel"/>
+    <w:tmpl w:val="7F74296A"/>
+    <w:lvl w:ilvl="0" w:tplc="F7866AFA">
+      <w:start w:val="1"/>
+      <w:numFmt w:val="decimal"/>
+      <w:lvlText w:val="2.%1."/>
+      <w:lvlJc w:val="left"/>
+      <w:pPr>
+        <w:ind w:left="720" w:hanging="360"/>
+      </w:pPr>
+      <w:rPr>
+        <w:rFonts w:hint="default"/>
+      </w:rPr>
+    </w:lvl>
+    <w:lvl w:ilvl="1" w:tplc="04090019">
+      <w:start w:val="1"/>
+      <w:numFmt w:val="lowerLetter"/>
+      <w:lvlText w:val="%2."/>
+      <w:lvlJc w:val="left"/>
+      <w:pPr>
+        <w:ind w:left="1440" w:hanging="360"/>
+      </w:pPr>
+    </w:lvl>
+    <w:lvl w:ilvl="2" w:tplc="0409001B" w:tentative="1">
+      <w:start w:val="1"/>
+      <w:numFmt w:val="lowerRoman"/>
+      <w:lvlText w:val="%3."/>
+      <w:lvlJc w:val="right"/>
+      <w:pPr>
+        <w:ind w:left="2160" w:hanging="180"/>
+      </w:pPr>
+    </w:lvl>
+    <w:lvl w:ilvl="3" w:tplc="0409000F" w:tentative="1">
+      <w:start w:val="1"/>
+      <w:numFmt w:val="decimal"/>
+      <w:lvlText w:val="%4."/>
+      <w:lvlJc w:val="left"/>
+      <w:pPr>
+        <w:ind w:left="2880" w:hanging="360"/>
+      </w:pPr>
+    </w:lvl>
+    <w:lvl w:ilvl="4" w:tplc="04090019" w:tentative="1">
+      <w:start w:val="1"/>
+      <w:numFmt w:val="lowerLetter"/>
+      <w:lvlText w:val="%5."/>
+      <w:lvlJc w:val="left"/>
+      <w:pPr>
+        <w:ind w:left="3600" w:hanging="360"/>
+      </w:pPr>
+    </w:lvl>
+    <w:lvl w:ilvl="5" w:tplc="0409001B" w:tentative="1">
+      <w:start w:val="1"/>
+      <w:numFmt w:val="lowerRoman"/>
+      <w:lvlText w:val="%6."/>
+      <w:lvlJc w:val="right"/>
+      <w:pPr>
+        <w:ind w:left="4320" w:hanging="180"/>
+      </w:pPr>
+    </w:lvl>
+    <w:lvl w:ilvl="6" w:tplc="0409000F" w:tentative="1">
+      <w:start w:val="1"/>
+      <w:numFmt w:val="decimal"/>
+      <w:lvlText w:val="%7."/>
+      <w:lvlJc w:val="left"/>
+      <w:pPr>
+        <w:ind w:left="5040" w:hanging="360"/>
+      </w:pPr>
+    </w:lvl>
+    <w:lvl w:ilvl="7" w:tplc="04090019" w:tentative="1">
+      <w:start w:val="1"/>
+      <w:numFmt w:val="lowerLetter"/>
+      <w:lvlText w:val="%8."/>
+      <w:lvlJc w:val="left"/>
+      <w:pPr>
+        <w:ind w:left="5760" w:hanging="360"/>
+      </w:pPr>
+    </w:lvl>
+    <w:lvl w:ilvl="8" w:tplc="0409001B" w:tentative="1">
+      <w:start w:val="1"/>
+      <w:numFmt w:val="lowerRoman"/>
+      <w:lvlText w:val="%9."/>
+      <w:lvlJc w:val="right"/>
+      <w:pPr>
+        <w:ind w:left="6480" w:hanging="180"/>
+      </w:pPr>
+    </w:lvl>
+  </w:abstractNum>
+  <w:abstractNum w:abstractNumId="13" w15:restartNumberingAfterBreak="0">
     <w:nsid w:val="61390201"/>
     <w:multiLevelType w:val="hybridMultilevel"/>
     <w:tmpl w:val="1178871E"/>
@@ -40636,7 +41215,7 @@
       </w:rPr>
     </w:lvl>
   </w:abstractNum>
-  <w:abstractNum w:abstractNumId="7" w15:restartNumberingAfterBreak="0">
+  <w:abstractNum w:abstractNumId="14" w15:restartNumberingAfterBreak="0">
     <w:nsid w:val="63E765AF"/>
     <w:multiLevelType w:val="hybridMultilevel"/>
     <w:tmpl w:val="493CDA06"/>
@@ -40748,7 +41327,96 @@
       </w:rPr>
     </w:lvl>
   </w:abstractNum>
-  <w:abstractNum w:abstractNumId="8" w15:restartNumberingAfterBreak="0">
+  <w:abstractNum w:abstractNumId="15" w15:restartNumberingAfterBreak="0">
+    <w:nsid w:val="68733E62"/>
+    <w:multiLevelType w:val="hybridMultilevel"/>
+    <w:tmpl w:val="FFBA23F6"/>
+    <w:lvl w:ilvl="0" w:tplc="F7866AFA">
+      <w:start w:val="1"/>
+      <w:numFmt w:val="decimal"/>
+      <w:lvlText w:val="2.%1."/>
+      <w:lvlJc w:val="left"/>
+      <w:pPr>
+        <w:ind w:left="720" w:hanging="360"/>
+      </w:pPr>
+      <w:rPr>
+        <w:rFonts w:hint="default"/>
+      </w:rPr>
+    </w:lvl>
+    <w:lvl w:ilvl="1" w:tplc="04090019">
+      <w:start w:val="1"/>
+      <w:numFmt w:val="lowerLetter"/>
+      <w:lvlText w:val="%2."/>
+      <w:lvlJc w:val="left"/>
+      <w:pPr>
+        <w:ind w:left="1440" w:hanging="360"/>
+      </w:pPr>
+    </w:lvl>
+    <w:lvl w:ilvl="2" w:tplc="0409001B" w:tentative="1">
+      <w:start w:val="1"/>
+      <w:numFmt w:val="lowerRoman"/>
+      <w:lvlText w:val="%3."/>
+      <w:lvlJc w:val="right"/>
+      <w:pPr>
+        <w:ind w:left="2160" w:hanging="180"/>
+      </w:pPr>
+    </w:lvl>
+    <w:lvl w:ilvl="3" w:tplc="0409000F" w:tentative="1">
+      <w:start w:val="1"/>
+      <w:numFmt w:val="decimal"/>
+      <w:lvlText w:val="%4."/>
+      <w:lvlJc w:val="left"/>
+      <w:pPr>
+        <w:ind w:left="2880" w:hanging="360"/>
+      </w:pPr>
+    </w:lvl>
+    <w:lvl w:ilvl="4" w:tplc="04090019" w:tentative="1">
+      <w:start w:val="1"/>
+      <w:numFmt w:val="lowerLetter"/>
+      <w:lvlText w:val="%5."/>
+      <w:lvlJc w:val="left"/>
+      <w:pPr>
+        <w:ind w:left="3600" w:hanging="360"/>
+      </w:pPr>
+    </w:lvl>
+    <w:lvl w:ilvl="5" w:tplc="0409001B" w:tentative="1">
+      <w:start w:val="1"/>
+      <w:numFmt w:val="lowerRoman"/>
+      <w:lvlText w:val="%6."/>
+      <w:lvlJc w:val="right"/>
+      <w:pPr>
+        <w:ind w:left="4320" w:hanging="180"/>
+      </w:pPr>
+    </w:lvl>
+    <w:lvl w:ilvl="6" w:tplc="0409000F" w:tentative="1">
+      <w:start w:val="1"/>
+      <w:numFmt w:val="decimal"/>
+      <w:lvlText w:val="%7."/>
+      <w:lvlJc w:val="left"/>
+      <w:pPr>
+        <w:ind w:left="5040" w:hanging="360"/>
+      </w:pPr>
+    </w:lvl>
+    <w:lvl w:ilvl="7" w:tplc="04090019" w:tentative="1">
+      <w:start w:val="1"/>
+      <w:numFmt w:val="lowerLetter"/>
+      <w:lvlText w:val="%8."/>
+      <w:lvlJc w:val="left"/>
+      <w:pPr>
+        <w:ind w:left="5760" w:hanging="360"/>
+      </w:pPr>
+    </w:lvl>
+    <w:lvl w:ilvl="8" w:tplc="0409001B" w:tentative="1">
+      <w:start w:val="1"/>
+      <w:numFmt w:val="lowerRoman"/>
+      <w:lvlText w:val="%9."/>
+      <w:lvlJc w:val="right"/>
+      <w:pPr>
+        <w:ind w:left="6480" w:hanging="180"/>
+      </w:pPr>
+    </w:lvl>
+  </w:abstractNum>
+  <w:abstractNum w:abstractNumId="16" w15:restartNumberingAfterBreak="0">
     <w:nsid w:val="6D2D26C8"/>
     <w:multiLevelType w:val="multilevel"/>
     <w:tmpl w:val="1CDC63EE"/>
@@ -40860,7 +41528,93 @@
       </w:rPr>
     </w:lvl>
   </w:abstractNum>
-  <w:abstractNum w:abstractNumId="9" w15:restartNumberingAfterBreak="0">
+  <w:abstractNum w:abstractNumId="17" w15:restartNumberingAfterBreak="0">
+    <w:nsid w:val="747F78B9"/>
+    <w:multiLevelType w:val="hybridMultilevel"/>
+    <w:tmpl w:val="61CE85F6"/>
+    <w:lvl w:ilvl="0" w:tplc="0409000F">
+      <w:start w:val="1"/>
+      <w:numFmt w:val="decimal"/>
+      <w:lvlText w:val="%1."/>
+      <w:lvlJc w:val="left"/>
+      <w:pPr>
+        <w:ind w:left="720" w:hanging="360"/>
+      </w:pPr>
+    </w:lvl>
+    <w:lvl w:ilvl="1" w:tplc="04090019">
+      <w:start w:val="1"/>
+      <w:numFmt w:val="lowerLetter"/>
+      <w:lvlText w:val="%2."/>
+      <w:lvlJc w:val="left"/>
+      <w:pPr>
+        <w:ind w:left="1440" w:hanging="360"/>
+      </w:pPr>
+    </w:lvl>
+    <w:lvl w:ilvl="2" w:tplc="0409001B" w:tentative="1">
+      <w:start w:val="1"/>
+      <w:numFmt w:val="lowerRoman"/>
+      <w:lvlText w:val="%3."/>
+      <w:lvlJc w:val="right"/>
+      <w:pPr>
+        <w:ind w:left="2160" w:hanging="180"/>
+      </w:pPr>
+    </w:lvl>
+    <w:lvl w:ilvl="3" w:tplc="0409000F" w:tentative="1">
+      <w:start w:val="1"/>
+      <w:numFmt w:val="decimal"/>
+      <w:lvlText w:val="%4."/>
+      <w:lvlJc w:val="left"/>
+      <w:pPr>
+        <w:ind w:left="2880" w:hanging="360"/>
+      </w:pPr>
+    </w:lvl>
+    <w:lvl w:ilvl="4" w:tplc="04090019" w:tentative="1">
+      <w:start w:val="1"/>
+      <w:numFmt w:val="lowerLetter"/>
+      <w:lvlText w:val="%5."/>
+      <w:lvlJc w:val="left"/>
+      <w:pPr>
+        <w:ind w:left="3600" w:hanging="360"/>
+      </w:pPr>
+    </w:lvl>
+    <w:lvl w:ilvl="5" w:tplc="0409001B" w:tentative="1">
+      <w:start w:val="1"/>
+      <w:numFmt w:val="lowerRoman"/>
+      <w:lvlText w:val="%6."/>
+      <w:lvlJc w:val="right"/>
+      <w:pPr>
+        <w:ind w:left="4320" w:hanging="180"/>
+      </w:pPr>
+    </w:lvl>
+    <w:lvl w:ilvl="6" w:tplc="0409000F" w:tentative="1">
+      <w:start w:val="1"/>
+      <w:numFmt w:val="decimal"/>
+      <w:lvlText w:val="%7."/>
+      <w:lvlJc w:val="left"/>
+      <w:pPr>
+        <w:ind w:left="5040" w:hanging="360"/>
+      </w:pPr>
+    </w:lvl>
+    <w:lvl w:ilvl="7" w:tplc="04090019" w:tentative="1">
+      <w:start w:val="1"/>
+      <w:numFmt w:val="lowerLetter"/>
+      <w:lvlText w:val="%8."/>
+      <w:lvlJc w:val="left"/>
+      <w:pPr>
+        <w:ind w:left="5760" w:hanging="360"/>
+      </w:pPr>
+    </w:lvl>
+    <w:lvl w:ilvl="8" w:tplc="0409001B" w:tentative="1">
+      <w:start w:val="1"/>
+      <w:numFmt w:val="lowerRoman"/>
+      <w:lvlText w:val="%9."/>
+      <w:lvlJc w:val="right"/>
+      <w:pPr>
+        <w:ind w:left="6480" w:hanging="180"/>
+      </w:pPr>
+    </w:lvl>
+  </w:abstractNum>
+  <w:abstractNum w:abstractNumId="18" w15:restartNumberingAfterBreak="0">
     <w:nsid w:val="76D47583"/>
     <w:multiLevelType w:val="hybridMultilevel"/>
     <w:tmpl w:val="C5862B94"/>
@@ -40973,7 +41727,7 @@
       </w:rPr>
     </w:lvl>
   </w:abstractNum>
-  <w:abstractNum w:abstractNumId="10" w15:restartNumberingAfterBreak="0">
+  <w:abstractNum w:abstractNumId="19" w15:restartNumberingAfterBreak="0">
     <w:nsid w:val="7B583AEE"/>
     <w:multiLevelType w:val="hybridMultilevel"/>
     <w:tmpl w:val="1F06B3FC"/>
@@ -41086,7 +41840,7 @@
       </w:rPr>
     </w:lvl>
   </w:abstractNum>
-  <w:abstractNum w:abstractNumId="11" w15:restartNumberingAfterBreak="0">
+  <w:abstractNum w:abstractNumId="20" w15:restartNumberingAfterBreak="0">
     <w:nsid w:val="7DCA10FE"/>
     <w:multiLevelType w:val="multilevel"/>
     <w:tmpl w:val="0E0A14E0"/>
@@ -41173,39 +41927,66 @@
     </w:lvl>
   </w:abstractNum>
   <w:num w:numId="1" w16cid:durableId="1560819493">
-    <w:abstractNumId w:val="8"/>
+    <w:abstractNumId w:val="16"/>
   </w:num>
   <w:num w:numId="2" w16cid:durableId="1457332831">
-    <w:abstractNumId w:val="11"/>
+    <w:abstractNumId w:val="20"/>
   </w:num>
   <w:num w:numId="3" w16cid:durableId="1969243996">
-    <w:abstractNumId w:val="9"/>
+    <w:abstractNumId w:val="18"/>
   </w:num>
   <w:num w:numId="4" w16cid:durableId="961157664">
-    <w:abstractNumId w:val="1"/>
+    <w:abstractNumId w:val="2"/>
   </w:num>
   <w:num w:numId="5" w16cid:durableId="829103819">
-    <w:abstractNumId w:val="3"/>
+    <w:abstractNumId w:val="7"/>
   </w:num>
   <w:num w:numId="6" w16cid:durableId="27922939">
-    <w:abstractNumId w:val="7"/>
+    <w:abstractNumId w:val="14"/>
   </w:num>
   <w:num w:numId="7" w16cid:durableId="425734555">
-    <w:abstractNumId w:val="4"/>
+    <w:abstractNumId w:val="9"/>
   </w:num>
   <w:num w:numId="8" w16cid:durableId="1887788917">
     <w:abstractNumId w:val="0"/>
   </w:num>
   <w:num w:numId="9" w16cid:durableId="1127775520">
+    <w:abstractNumId w:val="19"/>
+  </w:num>
+  <w:num w:numId="10" w16cid:durableId="20860283">
+    <w:abstractNumId w:val="13"/>
+  </w:num>
+  <w:num w:numId="11" w16cid:durableId="201790081">
+    <w:abstractNumId w:val="6"/>
+  </w:num>
+  <w:num w:numId="12" w16cid:durableId="102891887">
     <w:abstractNumId w:val="10"/>
   </w:num>
-  <w:num w:numId="10" w16cid:durableId="20860283">
-    <w:abstractNumId w:val="6"/>
+  <w:num w:numId="13" w16cid:durableId="1906643674">
+    <w:abstractNumId w:val="11"/>
   </w:num>
-  <w:num w:numId="11" w16cid:durableId="201790081">
-    <w:abstractNumId w:val="2"/>
+  <w:num w:numId="14" w16cid:durableId="1132989088">
+    <w:abstractNumId w:val="12"/>
   </w:num>
-  <w:num w:numId="12" w16cid:durableId="102891887">
+  <w:num w:numId="15" w16cid:durableId="1491363870">
+    <w:abstractNumId w:val="3"/>
+  </w:num>
+  <w:num w:numId="16" w16cid:durableId="2015526259">
+    <w:abstractNumId w:val="17"/>
+  </w:num>
+  <w:num w:numId="17" w16cid:durableId="278146059">
+    <w:abstractNumId w:val="8"/>
+  </w:num>
+  <w:num w:numId="18" w16cid:durableId="1104500927">
+    <w:abstractNumId w:val="15"/>
+  </w:num>
+  <w:num w:numId="19" w16cid:durableId="409012277">
+    <w:abstractNumId w:val="1"/>
+  </w:num>
+  <w:num w:numId="20" w16cid:durableId="1307203283">
+    <w:abstractNumId w:val="4"/>
+  </w:num>
+  <w:num w:numId="21" w16cid:durableId="1714765347">
     <w:abstractNumId w:val="5"/>
   </w:num>
 </w:numbering>
@@ -41633,7 +42414,6 @@
     <w:basedOn w:val="Normal"/>
     <w:next w:val="Normal"/>
     <w:uiPriority w:val="9"/>
-    <w:semiHidden/>
     <w:unhideWhenUsed/>
     <w:qFormat/>
     <w:pPr>

--- a/Document/05_4_ApplicationDevelopment_OOAD_V1.2.docx
+++ b/Document/05_4_ApplicationDevelopment_OOAD_V1.2.docx
@@ -288,6 +288,1268 @@
         </w:rPr>
       </w:pPr>
     </w:p>
+    <w:sdt>
+      <w:sdtPr>
+        <w:rPr>
+          <w:b/>
+          <w:bCs/>
+          <w:color w:val="auto"/>
+        </w:rPr>
+        <w:id w:val="688420736"/>
+        <w:docPartObj>
+          <w:docPartGallery w:val="Table of Contents"/>
+          <w:docPartUnique/>
+        </w:docPartObj>
+      </w:sdtPr>
+      <w:sdtEndPr>
+        <w:rPr>
+          <w:rFonts w:ascii="Calibri" w:eastAsia="Calibri" w:hAnsi="Calibri" w:cs="Calibri"/>
+          <w:noProof/>
+          <w:sz w:val="22"/>
+          <w:szCs w:val="22"/>
+        </w:rPr>
+      </w:sdtEndPr>
+      <w:sdtContent>
+        <w:p>
+          <w:pPr>
+            <w:pStyle w:val="TOCHeading"/>
+            <w:jc w:val="center"/>
+            <w:rPr>
+              <w:b/>
+              <w:bCs/>
+              <w:color w:val="auto"/>
+            </w:rPr>
+          </w:pPr>
+          <w:r>
+            <w:rPr>
+              <w:b/>
+              <w:bCs/>
+              <w:color w:val="auto"/>
+            </w:rPr>
+            <w:t>Nội dung</w:t>
+          </w:r>
+        </w:p>
+        <w:p>
+          <w:pPr>
+            <w:pStyle w:val="TOC1"/>
+            <w:tabs>
+              <w:tab w:val="left" w:pos="480"/>
+              <w:tab w:val="right" w:leader="dot" w:pos="10245"/>
+            </w:tabs>
+            <w:rPr>
+              <w:noProof/>
+            </w:rPr>
+          </w:pPr>
+          <w:r>
+            <w:fldChar w:fldCharType="begin"/>
+          </w:r>
+          <w:r>
+            <w:instrText xml:space="preserve"> TOC \o "1-3" \h \z \u </w:instrText>
+          </w:r>
+          <w:r>
+            <w:fldChar w:fldCharType="separate"/>
+          </w:r>
+          <w:hyperlink w:anchor="_Toc178812794" w:history="1">
+            <w:r>
+              <w:rPr>
+                <w:rStyle w:val="Hyperlink"/>
+                <w:rFonts w:ascii="Times New Roman" w:eastAsia="Times New Roman" w:hAnsi="Times New Roman" w:cs="Times New Roman"/>
+                <w:noProof/>
+              </w:rPr>
+              <w:t>1.</w:t>
+            </w:r>
+            <w:r>
+              <w:rPr>
+                <w:noProof/>
+              </w:rPr>
+              <w:tab/>
+            </w:r>
+            <w:r>
+              <w:rPr>
+                <w:rStyle w:val="Hyperlink"/>
+                <w:rFonts w:ascii="Times New Roman" w:eastAsia="Times New Roman" w:hAnsi="Times New Roman" w:cs="Times New Roman"/>
+                <w:noProof/>
+              </w:rPr>
+              <w:t>Mô hình lớp thực thể (Class Diagram)</w:t>
+            </w:r>
+            <w:r>
+              <w:rPr>
+                <w:noProof/>
+                <w:webHidden/>
+              </w:rPr>
+              <w:tab/>
+            </w:r>
+            <w:r>
+              <w:rPr>
+                <w:noProof/>
+                <w:webHidden/>
+              </w:rPr>
+              <w:fldChar w:fldCharType="begin"/>
+            </w:r>
+            <w:r>
+              <w:rPr>
+                <w:noProof/>
+                <w:webHidden/>
+              </w:rPr>
+              <w:instrText xml:space="preserve"> PAGEREF _Toc178812794 \h </w:instrText>
+            </w:r>
+            <w:r>
+              <w:rPr>
+                <w:noProof/>
+                <w:webHidden/>
+              </w:rPr>
+            </w:r>
+            <w:r>
+              <w:rPr>
+                <w:noProof/>
+                <w:webHidden/>
+              </w:rPr>
+              <w:fldChar w:fldCharType="separate"/>
+            </w:r>
+            <w:r>
+              <w:rPr>
+                <w:noProof/>
+                <w:webHidden/>
+              </w:rPr>
+              <w:t>2</w:t>
+            </w:r>
+            <w:r>
+              <w:rPr>
+                <w:noProof/>
+                <w:webHidden/>
+              </w:rPr>
+              <w:fldChar w:fldCharType="end"/>
+            </w:r>
+          </w:hyperlink>
+        </w:p>
+        <w:p>
+          <w:pPr>
+            <w:pStyle w:val="TOC1"/>
+            <w:tabs>
+              <w:tab w:val="left" w:pos="480"/>
+              <w:tab w:val="right" w:leader="dot" w:pos="10245"/>
+            </w:tabs>
+            <w:rPr>
+              <w:noProof/>
+            </w:rPr>
+          </w:pPr>
+          <w:hyperlink w:anchor="_Toc178812795" w:history="1">
+            <w:r>
+              <w:rPr>
+                <w:rStyle w:val="Hyperlink"/>
+                <w:rFonts w:ascii="Times New Roman" w:eastAsia="Times New Roman" w:hAnsi="Times New Roman" w:cs="Times New Roman"/>
+                <w:noProof/>
+              </w:rPr>
+              <w:t>2.</w:t>
+            </w:r>
+            <w:r>
+              <w:rPr>
+                <w:noProof/>
+              </w:rPr>
+              <w:tab/>
+            </w:r>
+            <w:r>
+              <w:rPr>
+                <w:rStyle w:val="Hyperlink"/>
+                <w:rFonts w:ascii="Times New Roman" w:eastAsia="Times New Roman" w:hAnsi="Times New Roman" w:cs="Times New Roman"/>
+                <w:noProof/>
+              </w:rPr>
+              <w:t>Đặc tả sơ đồ lớp:</w:t>
+            </w:r>
+            <w:r>
+              <w:rPr>
+                <w:noProof/>
+                <w:webHidden/>
+              </w:rPr>
+              <w:tab/>
+            </w:r>
+            <w:r>
+              <w:rPr>
+                <w:noProof/>
+                <w:webHidden/>
+              </w:rPr>
+              <w:fldChar w:fldCharType="begin"/>
+            </w:r>
+            <w:r>
+              <w:rPr>
+                <w:noProof/>
+                <w:webHidden/>
+              </w:rPr>
+              <w:instrText xml:space="preserve"> PAGEREF _Toc178812795 \h </w:instrText>
+            </w:r>
+            <w:r>
+              <w:rPr>
+                <w:noProof/>
+                <w:webHidden/>
+              </w:rPr>
+            </w:r>
+            <w:r>
+              <w:rPr>
+                <w:noProof/>
+                <w:webHidden/>
+              </w:rPr>
+              <w:fldChar w:fldCharType="separate"/>
+            </w:r>
+            <w:r>
+              <w:rPr>
+                <w:noProof/>
+                <w:webHidden/>
+              </w:rPr>
+              <w:t>2</w:t>
+            </w:r>
+            <w:r>
+              <w:rPr>
+                <w:noProof/>
+                <w:webHidden/>
+              </w:rPr>
+              <w:fldChar w:fldCharType="end"/>
+            </w:r>
+          </w:hyperlink>
+        </w:p>
+        <w:p>
+          <w:pPr>
+            <w:pStyle w:val="TOC2"/>
+            <w:tabs>
+              <w:tab w:val="left" w:pos="960"/>
+              <w:tab w:val="right" w:leader="dot" w:pos="10245"/>
+            </w:tabs>
+            <w:rPr>
+              <w:noProof/>
+            </w:rPr>
+          </w:pPr>
+          <w:hyperlink w:anchor="_Toc178812796" w:history="1">
+            <w:r>
+              <w:rPr>
+                <w:rStyle w:val="Hyperlink"/>
+                <w:rFonts w:ascii="Times New Roman" w:eastAsia="Times New Roman" w:hAnsi="Times New Roman" w:cs="Times New Roman"/>
+                <w:bCs/>
+                <w:noProof/>
+              </w:rPr>
+              <w:t>2.1.</w:t>
+            </w:r>
+            <w:r>
+              <w:rPr>
+                <w:noProof/>
+              </w:rPr>
+              <w:tab/>
+            </w:r>
+            <w:r>
+              <w:rPr>
+                <w:rStyle w:val="Hyperlink"/>
+                <w:rFonts w:ascii="Times New Roman" w:eastAsia="Times New Roman" w:hAnsi="Times New Roman" w:cs="Times New Roman"/>
+                <w:bCs/>
+                <w:noProof/>
+              </w:rPr>
+              <w:t>Thực thể Ga:</w:t>
+            </w:r>
+            <w:r>
+              <w:rPr>
+                <w:noProof/>
+                <w:webHidden/>
+              </w:rPr>
+              <w:tab/>
+            </w:r>
+            <w:r>
+              <w:rPr>
+                <w:noProof/>
+                <w:webHidden/>
+              </w:rPr>
+              <w:fldChar w:fldCharType="begin"/>
+            </w:r>
+            <w:r>
+              <w:rPr>
+                <w:noProof/>
+                <w:webHidden/>
+              </w:rPr>
+              <w:instrText xml:space="preserve"> PAGEREF _Toc178812796 \h </w:instrText>
+            </w:r>
+            <w:r>
+              <w:rPr>
+                <w:noProof/>
+                <w:webHidden/>
+              </w:rPr>
+            </w:r>
+            <w:r>
+              <w:rPr>
+                <w:noProof/>
+                <w:webHidden/>
+              </w:rPr>
+              <w:fldChar w:fldCharType="separate"/>
+            </w:r>
+            <w:r>
+              <w:rPr>
+                <w:noProof/>
+                <w:webHidden/>
+              </w:rPr>
+              <w:t>2</w:t>
+            </w:r>
+            <w:r>
+              <w:rPr>
+                <w:noProof/>
+                <w:webHidden/>
+              </w:rPr>
+              <w:fldChar w:fldCharType="end"/>
+            </w:r>
+          </w:hyperlink>
+        </w:p>
+        <w:p>
+          <w:pPr>
+            <w:pStyle w:val="TOC2"/>
+            <w:tabs>
+              <w:tab w:val="left" w:pos="960"/>
+              <w:tab w:val="right" w:leader="dot" w:pos="10245"/>
+            </w:tabs>
+            <w:rPr>
+              <w:noProof/>
+            </w:rPr>
+          </w:pPr>
+          <w:hyperlink w:anchor="_Toc178812797" w:history="1">
+            <w:r>
+              <w:rPr>
+                <w:rStyle w:val="Hyperlink"/>
+                <w:rFonts w:ascii="Times New Roman" w:eastAsia="Times New Roman" w:hAnsi="Times New Roman" w:cs="Times New Roman"/>
+                <w:bCs/>
+                <w:noProof/>
+              </w:rPr>
+              <w:t>2.2.</w:t>
+            </w:r>
+            <w:r>
+              <w:rPr>
+                <w:noProof/>
+              </w:rPr>
+              <w:tab/>
+            </w:r>
+            <w:r>
+              <w:rPr>
+                <w:rStyle w:val="Hyperlink"/>
+                <w:rFonts w:ascii="Times New Roman" w:eastAsia="Times New Roman" w:hAnsi="Times New Roman" w:cs="Times New Roman"/>
+                <w:bCs/>
+                <w:noProof/>
+              </w:rPr>
+              <w:t>Thực thể ChuyenTau:</w:t>
+            </w:r>
+            <w:r>
+              <w:rPr>
+                <w:noProof/>
+                <w:webHidden/>
+              </w:rPr>
+              <w:tab/>
+            </w:r>
+            <w:r>
+              <w:rPr>
+                <w:noProof/>
+                <w:webHidden/>
+              </w:rPr>
+              <w:fldChar w:fldCharType="begin"/>
+            </w:r>
+            <w:r>
+              <w:rPr>
+                <w:noProof/>
+                <w:webHidden/>
+              </w:rPr>
+              <w:instrText xml:space="preserve"> PAGEREF _Toc178812797 \h </w:instrText>
+            </w:r>
+            <w:r>
+              <w:rPr>
+                <w:noProof/>
+                <w:webHidden/>
+              </w:rPr>
+            </w:r>
+            <w:r>
+              <w:rPr>
+                <w:noProof/>
+                <w:webHidden/>
+              </w:rPr>
+              <w:fldChar w:fldCharType="separate"/>
+            </w:r>
+            <w:r>
+              <w:rPr>
+                <w:noProof/>
+                <w:webHidden/>
+              </w:rPr>
+              <w:t>4</w:t>
+            </w:r>
+            <w:r>
+              <w:rPr>
+                <w:noProof/>
+                <w:webHidden/>
+              </w:rPr>
+              <w:fldChar w:fldCharType="end"/>
+            </w:r>
+          </w:hyperlink>
+        </w:p>
+        <w:p>
+          <w:pPr>
+            <w:pStyle w:val="TOC2"/>
+            <w:tabs>
+              <w:tab w:val="left" w:pos="960"/>
+              <w:tab w:val="right" w:leader="dot" w:pos="10245"/>
+            </w:tabs>
+            <w:rPr>
+              <w:noProof/>
+            </w:rPr>
+          </w:pPr>
+          <w:hyperlink w:anchor="_Toc178812798" w:history="1">
+            <w:r>
+              <w:rPr>
+                <w:rStyle w:val="Hyperlink"/>
+                <w:rFonts w:ascii="Times New Roman" w:eastAsia="Times New Roman" w:hAnsi="Times New Roman" w:cs="Times New Roman"/>
+                <w:bCs/>
+                <w:noProof/>
+              </w:rPr>
+              <w:t>2.3.</w:t>
+            </w:r>
+            <w:r>
+              <w:rPr>
+                <w:noProof/>
+              </w:rPr>
+              <w:tab/>
+            </w:r>
+            <w:r>
+              <w:rPr>
+                <w:rStyle w:val="Hyperlink"/>
+                <w:rFonts w:ascii="Times New Roman" w:eastAsia="Times New Roman" w:hAnsi="Times New Roman" w:cs="Times New Roman"/>
+                <w:bCs/>
+                <w:noProof/>
+              </w:rPr>
+              <w:t>Thực thể Toa:</w:t>
+            </w:r>
+            <w:r>
+              <w:rPr>
+                <w:noProof/>
+                <w:webHidden/>
+              </w:rPr>
+              <w:tab/>
+            </w:r>
+            <w:r>
+              <w:rPr>
+                <w:noProof/>
+                <w:webHidden/>
+              </w:rPr>
+              <w:fldChar w:fldCharType="begin"/>
+            </w:r>
+            <w:r>
+              <w:rPr>
+                <w:noProof/>
+                <w:webHidden/>
+              </w:rPr>
+              <w:instrText xml:space="preserve"> PAGEREF _Toc178812798 \h </w:instrText>
+            </w:r>
+            <w:r>
+              <w:rPr>
+                <w:noProof/>
+                <w:webHidden/>
+              </w:rPr>
+            </w:r>
+            <w:r>
+              <w:rPr>
+                <w:noProof/>
+                <w:webHidden/>
+              </w:rPr>
+              <w:fldChar w:fldCharType="separate"/>
+            </w:r>
+            <w:r>
+              <w:rPr>
+                <w:noProof/>
+                <w:webHidden/>
+              </w:rPr>
+              <w:t>6</w:t>
+            </w:r>
+            <w:r>
+              <w:rPr>
+                <w:noProof/>
+                <w:webHidden/>
+              </w:rPr>
+              <w:fldChar w:fldCharType="end"/>
+            </w:r>
+          </w:hyperlink>
+        </w:p>
+        <w:p>
+          <w:pPr>
+            <w:pStyle w:val="TOC2"/>
+            <w:tabs>
+              <w:tab w:val="left" w:pos="960"/>
+              <w:tab w:val="right" w:leader="dot" w:pos="10245"/>
+            </w:tabs>
+            <w:rPr>
+              <w:noProof/>
+            </w:rPr>
+          </w:pPr>
+          <w:hyperlink w:anchor="_Toc178812799" w:history="1">
+            <w:r>
+              <w:rPr>
+                <w:rStyle w:val="Hyperlink"/>
+                <w:rFonts w:ascii="Times New Roman" w:eastAsia="Times New Roman" w:hAnsi="Times New Roman" w:cs="Times New Roman"/>
+                <w:bCs/>
+                <w:noProof/>
+              </w:rPr>
+              <w:t>2.4.</w:t>
+            </w:r>
+            <w:r>
+              <w:rPr>
+                <w:noProof/>
+              </w:rPr>
+              <w:tab/>
+            </w:r>
+            <w:r>
+              <w:rPr>
+                <w:rStyle w:val="Hyperlink"/>
+                <w:rFonts w:ascii="Times New Roman" w:eastAsia="Times New Roman" w:hAnsi="Times New Roman" w:cs="Times New Roman"/>
+                <w:bCs/>
+                <w:noProof/>
+              </w:rPr>
+              <w:t>Thực thể Ghe:</w:t>
+            </w:r>
+            <w:r>
+              <w:rPr>
+                <w:noProof/>
+                <w:webHidden/>
+              </w:rPr>
+              <w:tab/>
+            </w:r>
+            <w:r>
+              <w:rPr>
+                <w:noProof/>
+                <w:webHidden/>
+              </w:rPr>
+              <w:fldChar w:fldCharType="begin"/>
+            </w:r>
+            <w:r>
+              <w:rPr>
+                <w:noProof/>
+                <w:webHidden/>
+              </w:rPr>
+              <w:instrText xml:space="preserve"> PAGEREF _Toc178812799 \h </w:instrText>
+            </w:r>
+            <w:r>
+              <w:rPr>
+                <w:noProof/>
+                <w:webHidden/>
+              </w:rPr>
+            </w:r>
+            <w:r>
+              <w:rPr>
+                <w:noProof/>
+                <w:webHidden/>
+              </w:rPr>
+              <w:fldChar w:fldCharType="separate"/>
+            </w:r>
+            <w:r>
+              <w:rPr>
+                <w:noProof/>
+                <w:webHidden/>
+              </w:rPr>
+              <w:t>8</w:t>
+            </w:r>
+            <w:r>
+              <w:rPr>
+                <w:noProof/>
+                <w:webHidden/>
+              </w:rPr>
+              <w:fldChar w:fldCharType="end"/>
+            </w:r>
+          </w:hyperlink>
+        </w:p>
+        <w:p>
+          <w:pPr>
+            <w:pStyle w:val="TOC2"/>
+            <w:tabs>
+              <w:tab w:val="left" w:pos="960"/>
+              <w:tab w:val="right" w:leader="dot" w:pos="10245"/>
+            </w:tabs>
+            <w:rPr>
+              <w:noProof/>
+            </w:rPr>
+          </w:pPr>
+          <w:hyperlink w:anchor="_Toc178812800" w:history="1">
+            <w:r>
+              <w:rPr>
+                <w:rStyle w:val="Hyperlink"/>
+                <w:rFonts w:ascii="Times New Roman" w:eastAsia="Times New Roman" w:hAnsi="Times New Roman" w:cs="Times New Roman"/>
+                <w:bCs/>
+                <w:noProof/>
+              </w:rPr>
+              <w:t>2.5.</w:t>
+            </w:r>
+            <w:r>
+              <w:rPr>
+                <w:noProof/>
+              </w:rPr>
+              <w:tab/>
+            </w:r>
+            <w:r>
+              <w:rPr>
+                <w:rStyle w:val="Hyperlink"/>
+                <w:rFonts w:ascii="Times New Roman" w:eastAsia="Times New Roman" w:hAnsi="Times New Roman" w:cs="Times New Roman"/>
+                <w:bCs/>
+                <w:noProof/>
+              </w:rPr>
+              <w:t>Thực thể LoaiVe:</w:t>
+            </w:r>
+            <w:r>
+              <w:rPr>
+                <w:noProof/>
+                <w:webHidden/>
+              </w:rPr>
+              <w:tab/>
+            </w:r>
+            <w:r>
+              <w:rPr>
+                <w:noProof/>
+                <w:webHidden/>
+              </w:rPr>
+              <w:fldChar w:fldCharType="begin"/>
+            </w:r>
+            <w:r>
+              <w:rPr>
+                <w:noProof/>
+                <w:webHidden/>
+              </w:rPr>
+              <w:instrText xml:space="preserve"> PAGEREF _Toc178812800 \h </w:instrText>
+            </w:r>
+            <w:r>
+              <w:rPr>
+                <w:noProof/>
+                <w:webHidden/>
+              </w:rPr>
+            </w:r>
+            <w:r>
+              <w:rPr>
+                <w:noProof/>
+                <w:webHidden/>
+              </w:rPr>
+              <w:fldChar w:fldCharType="separate"/>
+            </w:r>
+            <w:r>
+              <w:rPr>
+                <w:noProof/>
+                <w:webHidden/>
+              </w:rPr>
+              <w:t>9</w:t>
+            </w:r>
+            <w:r>
+              <w:rPr>
+                <w:noProof/>
+                <w:webHidden/>
+              </w:rPr>
+              <w:fldChar w:fldCharType="end"/>
+            </w:r>
+          </w:hyperlink>
+        </w:p>
+        <w:p>
+          <w:pPr>
+            <w:pStyle w:val="TOC2"/>
+            <w:tabs>
+              <w:tab w:val="left" w:pos="960"/>
+              <w:tab w:val="right" w:leader="dot" w:pos="10245"/>
+            </w:tabs>
+            <w:rPr>
+              <w:noProof/>
+            </w:rPr>
+          </w:pPr>
+          <w:hyperlink w:anchor="_Toc178812801" w:history="1">
+            <w:r>
+              <w:rPr>
+                <w:rStyle w:val="Hyperlink"/>
+                <w:rFonts w:ascii="Times New Roman" w:eastAsia="Times New Roman" w:hAnsi="Times New Roman" w:cs="Times New Roman"/>
+                <w:bCs/>
+                <w:noProof/>
+              </w:rPr>
+              <w:t>2.6.</w:t>
+            </w:r>
+            <w:r>
+              <w:rPr>
+                <w:noProof/>
+              </w:rPr>
+              <w:tab/>
+            </w:r>
+            <w:r>
+              <w:rPr>
+                <w:rStyle w:val="Hyperlink"/>
+                <w:rFonts w:ascii="Times New Roman" w:eastAsia="Times New Roman" w:hAnsi="Times New Roman" w:cs="Times New Roman"/>
+                <w:bCs/>
+                <w:noProof/>
+              </w:rPr>
+              <w:t>Thực thể Ve:</w:t>
+            </w:r>
+            <w:r>
+              <w:rPr>
+                <w:noProof/>
+                <w:webHidden/>
+              </w:rPr>
+              <w:tab/>
+            </w:r>
+            <w:r>
+              <w:rPr>
+                <w:noProof/>
+                <w:webHidden/>
+              </w:rPr>
+              <w:fldChar w:fldCharType="begin"/>
+            </w:r>
+            <w:r>
+              <w:rPr>
+                <w:noProof/>
+                <w:webHidden/>
+              </w:rPr>
+              <w:instrText xml:space="preserve"> PAGEREF _Toc178812801 \h </w:instrText>
+            </w:r>
+            <w:r>
+              <w:rPr>
+                <w:noProof/>
+                <w:webHidden/>
+              </w:rPr>
+            </w:r>
+            <w:r>
+              <w:rPr>
+                <w:noProof/>
+                <w:webHidden/>
+              </w:rPr>
+              <w:fldChar w:fldCharType="separate"/>
+            </w:r>
+            <w:r>
+              <w:rPr>
+                <w:noProof/>
+                <w:webHidden/>
+              </w:rPr>
+              <w:t>12</w:t>
+            </w:r>
+            <w:r>
+              <w:rPr>
+                <w:noProof/>
+                <w:webHidden/>
+              </w:rPr>
+              <w:fldChar w:fldCharType="end"/>
+            </w:r>
+          </w:hyperlink>
+        </w:p>
+        <w:p>
+          <w:pPr>
+            <w:pStyle w:val="TOC2"/>
+            <w:tabs>
+              <w:tab w:val="left" w:pos="960"/>
+              <w:tab w:val="right" w:leader="dot" w:pos="10245"/>
+            </w:tabs>
+            <w:rPr>
+              <w:noProof/>
+            </w:rPr>
+          </w:pPr>
+          <w:hyperlink w:anchor="_Toc178812802" w:history="1">
+            <w:r>
+              <w:rPr>
+                <w:rStyle w:val="Hyperlink"/>
+                <w:rFonts w:ascii="Times New Roman" w:eastAsia="Times New Roman" w:hAnsi="Times New Roman" w:cs="Times New Roman"/>
+                <w:bCs/>
+                <w:noProof/>
+              </w:rPr>
+              <w:t>2.7.</w:t>
+            </w:r>
+            <w:r>
+              <w:rPr>
+                <w:noProof/>
+              </w:rPr>
+              <w:tab/>
+            </w:r>
+            <w:r>
+              <w:rPr>
+                <w:rStyle w:val="Hyperlink"/>
+                <w:rFonts w:ascii="Times New Roman" w:eastAsia="Times New Roman" w:hAnsi="Times New Roman" w:cs="Times New Roman"/>
+                <w:bCs/>
+                <w:noProof/>
+              </w:rPr>
+              <w:t>Thực thể HoaDon:</w:t>
+            </w:r>
+            <w:r>
+              <w:rPr>
+                <w:noProof/>
+                <w:webHidden/>
+              </w:rPr>
+              <w:tab/>
+            </w:r>
+            <w:r>
+              <w:rPr>
+                <w:noProof/>
+                <w:webHidden/>
+              </w:rPr>
+              <w:fldChar w:fldCharType="begin"/>
+            </w:r>
+            <w:r>
+              <w:rPr>
+                <w:noProof/>
+                <w:webHidden/>
+              </w:rPr>
+              <w:instrText xml:space="preserve"> PAGEREF _Toc178812802 \h </w:instrText>
+            </w:r>
+            <w:r>
+              <w:rPr>
+                <w:noProof/>
+                <w:webHidden/>
+              </w:rPr>
+            </w:r>
+            <w:r>
+              <w:rPr>
+                <w:noProof/>
+                <w:webHidden/>
+              </w:rPr>
+              <w:fldChar w:fldCharType="separate"/>
+            </w:r>
+            <w:r>
+              <w:rPr>
+                <w:noProof/>
+                <w:webHidden/>
+              </w:rPr>
+              <w:t>15</w:t>
+            </w:r>
+            <w:r>
+              <w:rPr>
+                <w:noProof/>
+                <w:webHidden/>
+              </w:rPr>
+              <w:fldChar w:fldCharType="end"/>
+            </w:r>
+          </w:hyperlink>
+        </w:p>
+        <w:p>
+          <w:pPr>
+            <w:pStyle w:val="TOC2"/>
+            <w:tabs>
+              <w:tab w:val="left" w:pos="960"/>
+              <w:tab w:val="right" w:leader="dot" w:pos="10245"/>
+            </w:tabs>
+            <w:rPr>
+              <w:noProof/>
+            </w:rPr>
+          </w:pPr>
+          <w:hyperlink w:anchor="_Toc178812803" w:history="1">
+            <w:r>
+              <w:rPr>
+                <w:rStyle w:val="Hyperlink"/>
+                <w:rFonts w:ascii="Times New Roman" w:eastAsia="Times New Roman" w:hAnsi="Times New Roman" w:cs="Times New Roman"/>
+                <w:bCs/>
+                <w:noProof/>
+              </w:rPr>
+              <w:t>2.8.</w:t>
+            </w:r>
+            <w:r>
+              <w:rPr>
+                <w:noProof/>
+              </w:rPr>
+              <w:tab/>
+            </w:r>
+            <w:r>
+              <w:rPr>
+                <w:rStyle w:val="Hyperlink"/>
+                <w:rFonts w:ascii="Times New Roman" w:eastAsia="Times New Roman" w:hAnsi="Times New Roman" w:cs="Times New Roman"/>
+                <w:bCs/>
+                <w:noProof/>
+              </w:rPr>
+              <w:t>Thực thể ChiTietHoaDon:</w:t>
+            </w:r>
+            <w:r>
+              <w:rPr>
+                <w:noProof/>
+                <w:webHidden/>
+              </w:rPr>
+              <w:tab/>
+            </w:r>
+            <w:r>
+              <w:rPr>
+                <w:noProof/>
+                <w:webHidden/>
+              </w:rPr>
+              <w:fldChar w:fldCharType="begin"/>
+            </w:r>
+            <w:r>
+              <w:rPr>
+                <w:noProof/>
+                <w:webHidden/>
+              </w:rPr>
+              <w:instrText xml:space="preserve"> PAGEREF _Toc178812803 \h </w:instrText>
+            </w:r>
+            <w:r>
+              <w:rPr>
+                <w:noProof/>
+                <w:webHidden/>
+              </w:rPr>
+            </w:r>
+            <w:r>
+              <w:rPr>
+                <w:noProof/>
+                <w:webHidden/>
+              </w:rPr>
+              <w:fldChar w:fldCharType="separate"/>
+            </w:r>
+            <w:r>
+              <w:rPr>
+                <w:noProof/>
+                <w:webHidden/>
+              </w:rPr>
+              <w:t>19</w:t>
+            </w:r>
+            <w:r>
+              <w:rPr>
+                <w:noProof/>
+                <w:webHidden/>
+              </w:rPr>
+              <w:fldChar w:fldCharType="end"/>
+            </w:r>
+          </w:hyperlink>
+        </w:p>
+        <w:p>
+          <w:pPr>
+            <w:pStyle w:val="TOC2"/>
+            <w:tabs>
+              <w:tab w:val="left" w:pos="960"/>
+              <w:tab w:val="right" w:leader="dot" w:pos="10245"/>
+            </w:tabs>
+            <w:rPr>
+              <w:noProof/>
+            </w:rPr>
+          </w:pPr>
+          <w:hyperlink w:anchor="_Toc178812804" w:history="1">
+            <w:r>
+              <w:rPr>
+                <w:rStyle w:val="Hyperlink"/>
+                <w:rFonts w:ascii="Times New Roman" w:eastAsia="Times New Roman" w:hAnsi="Times New Roman" w:cs="Times New Roman"/>
+                <w:bCs/>
+                <w:noProof/>
+              </w:rPr>
+              <w:t>2.9.</w:t>
+            </w:r>
+            <w:r>
+              <w:rPr>
+                <w:noProof/>
+              </w:rPr>
+              <w:tab/>
+            </w:r>
+            <w:r>
+              <w:rPr>
+                <w:rStyle w:val="Hyperlink"/>
+                <w:rFonts w:ascii="Times New Roman" w:eastAsia="Times New Roman" w:hAnsi="Times New Roman" w:cs="Times New Roman"/>
+                <w:bCs/>
+                <w:noProof/>
+              </w:rPr>
+              <w:t>Thực thể KhachHang:</w:t>
+            </w:r>
+            <w:r>
+              <w:rPr>
+                <w:noProof/>
+                <w:webHidden/>
+              </w:rPr>
+              <w:tab/>
+            </w:r>
+            <w:r>
+              <w:rPr>
+                <w:noProof/>
+                <w:webHidden/>
+              </w:rPr>
+              <w:fldChar w:fldCharType="begin"/>
+            </w:r>
+            <w:r>
+              <w:rPr>
+                <w:noProof/>
+                <w:webHidden/>
+              </w:rPr>
+              <w:instrText xml:space="preserve"> PAGEREF _Toc178812804 \h </w:instrText>
+            </w:r>
+            <w:r>
+              <w:rPr>
+                <w:noProof/>
+                <w:webHidden/>
+              </w:rPr>
+            </w:r>
+            <w:r>
+              <w:rPr>
+                <w:noProof/>
+                <w:webHidden/>
+              </w:rPr>
+              <w:fldChar w:fldCharType="separate"/>
+            </w:r>
+            <w:r>
+              <w:rPr>
+                <w:noProof/>
+                <w:webHidden/>
+              </w:rPr>
+              <w:t>22</w:t>
+            </w:r>
+            <w:r>
+              <w:rPr>
+                <w:noProof/>
+                <w:webHidden/>
+              </w:rPr>
+              <w:fldChar w:fldCharType="end"/>
+            </w:r>
+          </w:hyperlink>
+        </w:p>
+        <w:p>
+          <w:pPr>
+            <w:pStyle w:val="TOC2"/>
+            <w:tabs>
+              <w:tab w:val="left" w:pos="1200"/>
+              <w:tab w:val="right" w:leader="dot" w:pos="10245"/>
+            </w:tabs>
+            <w:rPr>
+              <w:noProof/>
+            </w:rPr>
+          </w:pPr>
+          <w:hyperlink w:anchor="_Toc178812805" w:history="1">
+            <w:r>
+              <w:rPr>
+                <w:rStyle w:val="Hyperlink"/>
+                <w:rFonts w:ascii="Times New Roman" w:eastAsia="Times New Roman" w:hAnsi="Times New Roman" w:cs="Times New Roman"/>
+                <w:bCs/>
+                <w:noProof/>
+              </w:rPr>
+              <w:t>2.10.</w:t>
+            </w:r>
+            <w:r>
+              <w:rPr>
+                <w:noProof/>
+              </w:rPr>
+              <w:tab/>
+            </w:r>
+            <w:r>
+              <w:rPr>
+                <w:rStyle w:val="Hyperlink"/>
+                <w:rFonts w:ascii="Times New Roman" w:eastAsia="Times New Roman" w:hAnsi="Times New Roman" w:cs="Times New Roman"/>
+                <w:bCs/>
+                <w:noProof/>
+              </w:rPr>
+              <w:t>Thực thể TaiKhoan:</w:t>
+            </w:r>
+            <w:r>
+              <w:rPr>
+                <w:noProof/>
+                <w:webHidden/>
+              </w:rPr>
+              <w:tab/>
+            </w:r>
+            <w:r>
+              <w:rPr>
+                <w:noProof/>
+                <w:webHidden/>
+              </w:rPr>
+              <w:fldChar w:fldCharType="begin"/>
+            </w:r>
+            <w:r>
+              <w:rPr>
+                <w:noProof/>
+                <w:webHidden/>
+              </w:rPr>
+              <w:instrText xml:space="preserve"> PAGEREF _Toc178812805 \h </w:instrText>
+            </w:r>
+            <w:r>
+              <w:rPr>
+                <w:noProof/>
+                <w:webHidden/>
+              </w:rPr>
+            </w:r>
+            <w:r>
+              <w:rPr>
+                <w:noProof/>
+                <w:webHidden/>
+              </w:rPr>
+              <w:fldChar w:fldCharType="separate"/>
+            </w:r>
+            <w:r>
+              <w:rPr>
+                <w:noProof/>
+                <w:webHidden/>
+              </w:rPr>
+              <w:t>25</w:t>
+            </w:r>
+            <w:r>
+              <w:rPr>
+                <w:noProof/>
+                <w:webHidden/>
+              </w:rPr>
+              <w:fldChar w:fldCharType="end"/>
+            </w:r>
+          </w:hyperlink>
+        </w:p>
+        <w:p>
+          <w:pPr>
+            <w:pStyle w:val="TOC2"/>
+            <w:tabs>
+              <w:tab w:val="left" w:pos="960"/>
+              <w:tab w:val="right" w:leader="dot" w:pos="10245"/>
+            </w:tabs>
+            <w:rPr>
+              <w:noProof/>
+            </w:rPr>
+          </w:pPr>
+          <w:hyperlink w:anchor="_Toc178812806" w:history="1">
+            <w:r>
+              <w:rPr>
+                <w:rStyle w:val="Hyperlink"/>
+                <w:rFonts w:ascii="Times New Roman" w:eastAsia="Times New Roman" w:hAnsi="Times New Roman" w:cs="Times New Roman"/>
+                <w:bCs/>
+                <w:noProof/>
+              </w:rPr>
+              <w:t>2.11.</w:t>
+            </w:r>
+            <w:r>
+              <w:rPr>
+                <w:noProof/>
+              </w:rPr>
+              <w:tab/>
+            </w:r>
+            <w:r>
+              <w:rPr>
+                <w:rStyle w:val="Hyperlink"/>
+                <w:rFonts w:ascii="Times New Roman" w:eastAsia="Times New Roman" w:hAnsi="Times New Roman" w:cs="Times New Roman"/>
+                <w:bCs/>
+                <w:noProof/>
+              </w:rPr>
+              <w:t>Thực thể NhanVien:</w:t>
+            </w:r>
+            <w:r>
+              <w:rPr>
+                <w:noProof/>
+                <w:webHidden/>
+              </w:rPr>
+              <w:tab/>
+            </w:r>
+            <w:r>
+              <w:rPr>
+                <w:noProof/>
+                <w:webHidden/>
+              </w:rPr>
+              <w:fldChar w:fldCharType="begin"/>
+            </w:r>
+            <w:r>
+              <w:rPr>
+                <w:noProof/>
+                <w:webHidden/>
+              </w:rPr>
+              <w:instrText xml:space="preserve"> PAGEREF _Toc178812806 \h </w:instrText>
+            </w:r>
+            <w:r>
+              <w:rPr>
+                <w:noProof/>
+                <w:webHidden/>
+              </w:rPr>
+            </w:r>
+            <w:r>
+              <w:rPr>
+                <w:noProof/>
+                <w:webHidden/>
+              </w:rPr>
+              <w:fldChar w:fldCharType="separate"/>
+            </w:r>
+            <w:r>
+              <w:rPr>
+                <w:noProof/>
+                <w:webHidden/>
+              </w:rPr>
+              <w:t>26</w:t>
+            </w:r>
+            <w:r>
+              <w:rPr>
+                <w:noProof/>
+                <w:webHidden/>
+              </w:rPr>
+              <w:fldChar w:fldCharType="end"/>
+            </w:r>
+          </w:hyperlink>
+        </w:p>
+        <w:p>
+          <w:pPr>
+            <w:pStyle w:val="TOC2"/>
+            <w:tabs>
+              <w:tab w:val="left" w:pos="1200"/>
+              <w:tab w:val="right" w:leader="dot" w:pos="10245"/>
+            </w:tabs>
+            <w:rPr>
+              <w:noProof/>
+            </w:rPr>
+          </w:pPr>
+          <w:hyperlink w:anchor="_Toc178812807" w:history="1">
+            <w:r>
+              <w:rPr>
+                <w:rStyle w:val="Hyperlink"/>
+                <w:rFonts w:ascii="Times New Roman" w:eastAsia="Times New Roman" w:hAnsi="Times New Roman" w:cs="Times New Roman"/>
+                <w:bCs/>
+                <w:noProof/>
+              </w:rPr>
+              <w:t>2.12.</w:t>
+            </w:r>
+            <w:r>
+              <w:rPr>
+                <w:noProof/>
+              </w:rPr>
+              <w:tab/>
+            </w:r>
+            <w:r>
+              <w:rPr>
+                <w:rStyle w:val="Hyperlink"/>
+                <w:rFonts w:ascii="Times New Roman" w:eastAsia="Times New Roman" w:hAnsi="Times New Roman" w:cs="Times New Roman"/>
+                <w:bCs/>
+                <w:noProof/>
+              </w:rPr>
+              <w:t>Thực thể Ca:</w:t>
+            </w:r>
+            <w:r>
+              <w:rPr>
+                <w:noProof/>
+                <w:webHidden/>
+              </w:rPr>
+              <w:tab/>
+            </w:r>
+            <w:r>
+              <w:rPr>
+                <w:noProof/>
+                <w:webHidden/>
+              </w:rPr>
+              <w:fldChar w:fldCharType="begin"/>
+            </w:r>
+            <w:r>
+              <w:rPr>
+                <w:noProof/>
+                <w:webHidden/>
+              </w:rPr>
+              <w:instrText xml:space="preserve"> PAGEREF _Toc178812807 \h </w:instrText>
+            </w:r>
+            <w:r>
+              <w:rPr>
+                <w:noProof/>
+                <w:webHidden/>
+              </w:rPr>
+            </w:r>
+            <w:r>
+              <w:rPr>
+                <w:noProof/>
+                <w:webHidden/>
+              </w:rPr>
+              <w:fldChar w:fldCharType="separate"/>
+            </w:r>
+            <w:r>
+              <w:rPr>
+                <w:noProof/>
+                <w:webHidden/>
+              </w:rPr>
+              <w:t>29</w:t>
+            </w:r>
+            <w:r>
+              <w:rPr>
+                <w:noProof/>
+                <w:webHidden/>
+              </w:rPr>
+              <w:fldChar w:fldCharType="end"/>
+            </w:r>
+          </w:hyperlink>
+        </w:p>
+        <w:p>
+          <w:r>
+            <w:rPr>
+              <w:b/>
+              <w:bCs/>
+              <w:noProof/>
+            </w:rPr>
+            <w:fldChar w:fldCharType="end"/>
+          </w:r>
+        </w:p>
+      </w:sdtContent>
+    </w:sdt>
     <w:p>
       <w:pPr>
         <w:rPr>
@@ -325,6 +1587,7 @@
           <w:szCs w:val="26"/>
         </w:rPr>
       </w:pPr>
+      <w:bookmarkStart w:id="0" w:name="_Toc178812794"/>
       <w:r>
         <w:rPr>
           <w:rFonts w:ascii="Times New Roman" w:eastAsia="Times New Roman" w:hAnsi="Times New Roman" w:cs="Times New Roman"/>
@@ -335,6 +1598,7 @@
         <w:lastRenderedPageBreak/>
         <w:t>Mô hình lớp thực thể (Class Diagram)</w:t>
       </w:r>
+      <w:bookmarkEnd w:id="0"/>
     </w:p>
     <w:p>
       <w:pPr>
@@ -419,6 +1683,7 @@
           <w:szCs w:val="26"/>
         </w:rPr>
       </w:pPr>
+      <w:bookmarkStart w:id="1" w:name="_Toc178812795"/>
       <w:r>
         <w:rPr>
           <w:rFonts w:ascii="Times New Roman" w:eastAsia="Times New Roman" w:hAnsi="Times New Roman" w:cs="Times New Roman"/>
@@ -428,6 +1693,7 @@
         </w:rPr>
         <w:t>Đặc tả sơ đồ lớp:</w:t>
       </w:r>
+      <w:bookmarkEnd w:id="1"/>
     </w:p>
     <w:p>
       <w:pPr>
@@ -446,6 +1712,7 @@
           <w:szCs w:val="26"/>
         </w:rPr>
       </w:pPr>
+      <w:bookmarkStart w:id="2" w:name="_Toc178812796"/>
       <w:r>
         <w:rPr>
           <w:rFonts w:ascii="Times New Roman" w:eastAsia="Times New Roman" w:hAnsi="Times New Roman" w:cs="Times New Roman"/>
@@ -457,6 +1724,7 @@
         </w:rPr>
         <w:t>Thực thể Ga:</w:t>
       </w:r>
+      <w:bookmarkEnd w:id="2"/>
     </w:p>
     <w:p/>
     <w:tbl>
@@ -3219,7 +4487,29 @@
                 <w:sz w:val="26"/>
                 <w:szCs w:val="26"/>
               </w:rPr>
-              <w:t>Viết phương thức toString()</w:t>
+              <w:t xml:space="preserve">Viết phương thức </w:t>
+            </w:r>
+            <w:proofErr w:type="gramStart"/>
+            <w:r>
+              <w:rPr>
+                <w:rFonts w:ascii="Times New Roman" w:eastAsia="Times New Roman" w:hAnsi="Times New Roman" w:cs="Times New Roman"/>
+                <w:b/>
+                <w:color w:val="000000" w:themeColor="text1"/>
+                <w:sz w:val="26"/>
+                <w:szCs w:val="26"/>
+              </w:rPr>
+              <w:t>toString(</w:t>
+            </w:r>
+            <w:proofErr w:type="gramEnd"/>
+            <w:r>
+              <w:rPr>
+                <w:rFonts w:ascii="Times New Roman" w:eastAsia="Times New Roman" w:hAnsi="Times New Roman" w:cs="Times New Roman"/>
+                <w:b/>
+                <w:color w:val="000000" w:themeColor="text1"/>
+                <w:sz w:val="26"/>
+                <w:szCs w:val="26"/>
+              </w:rPr>
+              <w:t>)</w:t>
             </w:r>
           </w:p>
         </w:tc>
@@ -3403,6 +4693,7 @@
           <w:szCs w:val="26"/>
         </w:rPr>
       </w:pPr>
+      <w:bookmarkStart w:id="3" w:name="_Toc178812797"/>
       <w:r>
         <w:rPr>
           <w:rFonts w:ascii="Times New Roman" w:eastAsia="Times New Roman" w:hAnsi="Times New Roman" w:cs="Times New Roman"/>
@@ -3414,6 +4705,7 @@
         </w:rPr>
         <w:t>Thực thể ChuyenTau:</w:t>
       </w:r>
+      <w:bookmarkEnd w:id="3"/>
     </w:p>
     <w:p/>
     <w:tbl>
@@ -4011,7 +5303,27 @@
                 <w:sz w:val="26"/>
                 <w:szCs w:val="26"/>
               </w:rPr>
-              <w:t>Dãy số gồm 5 ký tự, 2 ký tự đầu là TA, 3 ký tự còn lại là XXX là 1 số được đánh theo thứ tự của tàu, ví dụ: TA001,TA002,...</w:t>
+              <w:t>Dãy số gồm 5 ký tự, 2 ký tự đầu là TA, 3 ký tự còn lại là XXX là 1 số được đánh theo thứ tự của tàu, ví dụ: TA</w:t>
+            </w:r>
+            <w:proofErr w:type="gramStart"/>
+            <w:r>
+              <w:rPr>
+                <w:rFonts w:ascii="Times New Roman" w:eastAsia="Times New Roman" w:hAnsi="Times New Roman" w:cs="Times New Roman"/>
+                <w:color w:val="000000" w:themeColor="text1"/>
+                <w:sz w:val="26"/>
+                <w:szCs w:val="26"/>
+              </w:rPr>
+              <w:t>001,TA</w:t>
+            </w:r>
+            <w:proofErr w:type="gramEnd"/>
+            <w:r>
+              <w:rPr>
+                <w:rFonts w:ascii="Times New Roman" w:eastAsia="Times New Roman" w:hAnsi="Times New Roman" w:cs="Times New Roman"/>
+                <w:color w:val="000000" w:themeColor="text1"/>
+                <w:sz w:val="26"/>
+                <w:szCs w:val="26"/>
+              </w:rPr>
+              <w:t>002,...</w:t>
             </w:r>
           </w:p>
         </w:tc>
@@ -4371,6 +5683,7 @@
                 <w:szCs w:val="26"/>
               </w:rPr>
             </w:pPr>
+            <w:proofErr w:type="gramStart"/>
             <w:r>
               <w:rPr>
                 <w:rFonts w:ascii="Times New Roman" w:eastAsia="Times New Roman" w:hAnsi="Times New Roman" w:cs="Times New Roman"/>
@@ -4380,7 +5693,19 @@
                 <w:sz w:val="26"/>
                 <w:szCs w:val="26"/>
               </w:rPr>
-              <w:t>Ga[]</w:t>
+              <w:t>Ga[</w:t>
+            </w:r>
+            <w:proofErr w:type="gramEnd"/>
+            <w:r>
+              <w:rPr>
+                <w:rFonts w:ascii="Times New Roman" w:eastAsia="Times New Roman" w:hAnsi="Times New Roman" w:cs="Times New Roman"/>
+                <w:b/>
+                <w:bCs/>
+                <w:color w:val="000000" w:themeColor="text1"/>
+                <w:sz w:val="26"/>
+                <w:szCs w:val="26"/>
+              </w:rPr>
+              <w:t>]</w:t>
             </w:r>
           </w:p>
         </w:tc>
@@ -5222,7 +6547,27 @@
                 <w:sz w:val="26"/>
                 <w:szCs w:val="26"/>
               </w:rPr>
-              <w:t>Phát sinh theo quy luật: Dãy số gồm 5 ký tự, 2 ký tự đầu là TA, 3 ký tự còn lại là XXX là 1 số được đánh theo thứ tự của tàu, ví dụ: TA001,TA002,...</w:t>
+              <w:t>Phát sinh theo quy luật: Dãy số gồm 5 ký tự, 2 ký tự đầu là TA, 3 ký tự còn lại là XXX là 1 số được đánh theo thứ tự của tàu, ví dụ: TA</w:t>
+            </w:r>
+            <w:proofErr w:type="gramStart"/>
+            <w:r>
+              <w:rPr>
+                <w:rFonts w:ascii="Times New Roman" w:eastAsia="Times New Roman" w:hAnsi="Times New Roman" w:cs="Times New Roman"/>
+                <w:color w:val="000000" w:themeColor="text1"/>
+                <w:sz w:val="26"/>
+                <w:szCs w:val="26"/>
+              </w:rPr>
+              <w:t>001,TA</w:t>
+            </w:r>
+            <w:proofErr w:type="gramEnd"/>
+            <w:r>
+              <w:rPr>
+                <w:rFonts w:ascii="Times New Roman" w:eastAsia="Times New Roman" w:hAnsi="Times New Roman" w:cs="Times New Roman"/>
+                <w:color w:val="000000" w:themeColor="text1"/>
+                <w:sz w:val="26"/>
+                <w:szCs w:val="26"/>
+              </w:rPr>
+              <w:t>002,...</w:t>
             </w:r>
           </w:p>
         </w:tc>
@@ -6554,7 +7899,29 @@
                 <w:sz w:val="26"/>
                 <w:szCs w:val="26"/>
               </w:rPr>
-              <w:t>Viết phương thức toString()</w:t>
+              <w:t xml:space="preserve">Viết phương thức </w:t>
+            </w:r>
+            <w:proofErr w:type="gramStart"/>
+            <w:r>
+              <w:rPr>
+                <w:rFonts w:ascii="Times New Roman" w:eastAsia="Times New Roman" w:hAnsi="Times New Roman" w:cs="Times New Roman"/>
+                <w:b/>
+                <w:color w:val="000000" w:themeColor="text1"/>
+                <w:sz w:val="26"/>
+                <w:szCs w:val="26"/>
+              </w:rPr>
+              <w:t>toString(</w:t>
+            </w:r>
+            <w:proofErr w:type="gramEnd"/>
+            <w:r>
+              <w:rPr>
+                <w:rFonts w:ascii="Times New Roman" w:eastAsia="Times New Roman" w:hAnsi="Times New Roman" w:cs="Times New Roman"/>
+                <w:b/>
+                <w:color w:val="000000" w:themeColor="text1"/>
+                <w:sz w:val="26"/>
+                <w:szCs w:val="26"/>
+              </w:rPr>
+              <w:t>)</w:t>
             </w:r>
           </w:p>
         </w:tc>
@@ -6736,6 +8103,7 @@
           <w:szCs w:val="26"/>
         </w:rPr>
       </w:pPr>
+      <w:bookmarkStart w:id="4" w:name="_Toc178812798"/>
       <w:r>
         <w:rPr>
           <w:rFonts w:ascii="Times New Roman" w:eastAsia="Times New Roman" w:hAnsi="Times New Roman" w:cs="Times New Roman"/>
@@ -6747,6 +8115,7 @@
         </w:rPr>
         <w:t>Thực thể Toa:</w:t>
       </w:r>
+      <w:bookmarkEnd w:id="4"/>
     </w:p>
     <w:p/>
     <w:tbl>
@@ -7349,8 +8718,19 @@
                 <w:sz w:val="26"/>
                 <w:szCs w:val="26"/>
               </w:rPr>
-              <w:t>Dãy số gồm 8 ký tự, 5 ký tự đó là mã tàu, 1 ký tự tiếp theo là “_”, 2 ký tự cuối là ký tự số được đánh thứ tự, ví dụ: TA001_01, TA001_02, TA002_01, TA002_02,...</w:t>
-            </w:r>
+              <w:t>Dãy số gồm 8 ký tự, 5 ký tự đó là mã tàu, 1 ký tự tiếp theo là “_”, 2 ký tự cuối là ký tự số được đánh thứ tự, ví dụ: TA001_01, TA001_02, TA002_01, TA002_</w:t>
+            </w:r>
+            <w:proofErr w:type="gramStart"/>
+            <w:r>
+              <w:rPr>
+                <w:rFonts w:ascii="Times New Roman" w:eastAsia="Times New Roman" w:hAnsi="Times New Roman" w:cs="Times New Roman"/>
+                <w:color w:val="000000" w:themeColor="text1"/>
+                <w:sz w:val="26"/>
+                <w:szCs w:val="26"/>
+              </w:rPr>
+              <w:t>02,...</w:t>
+            </w:r>
+            <w:proofErr w:type="gramEnd"/>
           </w:p>
         </w:tc>
         <w:tc>
@@ -8693,7 +10073,29 @@
                 <w:sz w:val="26"/>
                 <w:szCs w:val="26"/>
               </w:rPr>
-              <w:t>Viết phương thức toString()</w:t>
+              <w:t xml:space="preserve">Viết phương thức </w:t>
+            </w:r>
+            <w:proofErr w:type="gramStart"/>
+            <w:r>
+              <w:rPr>
+                <w:rFonts w:ascii="Times New Roman" w:eastAsia="Times New Roman" w:hAnsi="Times New Roman" w:cs="Times New Roman"/>
+                <w:b/>
+                <w:color w:val="000000" w:themeColor="text1"/>
+                <w:sz w:val="26"/>
+                <w:szCs w:val="26"/>
+              </w:rPr>
+              <w:t>toString(</w:t>
+            </w:r>
+            <w:proofErr w:type="gramEnd"/>
+            <w:r>
+              <w:rPr>
+                <w:rFonts w:ascii="Times New Roman" w:eastAsia="Times New Roman" w:hAnsi="Times New Roman" w:cs="Times New Roman"/>
+                <w:b/>
+                <w:color w:val="000000" w:themeColor="text1"/>
+                <w:sz w:val="26"/>
+                <w:szCs w:val="26"/>
+              </w:rPr>
+              <w:t>)</w:t>
             </w:r>
           </w:p>
         </w:tc>
@@ -8875,6 +10277,7 @@
           <w:szCs w:val="26"/>
         </w:rPr>
       </w:pPr>
+      <w:bookmarkStart w:id="5" w:name="_Toc178812799"/>
       <w:r>
         <w:rPr>
           <w:rFonts w:ascii="Times New Roman" w:eastAsia="Times New Roman" w:hAnsi="Times New Roman" w:cs="Times New Roman"/>
@@ -8886,6 +10289,7 @@
         </w:rPr>
         <w:t>Thực thể Ghe:</w:t>
       </w:r>
+      <w:bookmarkEnd w:id="5"/>
     </w:p>
     <w:p/>
     <w:tbl>
@@ -9483,8 +10887,19 @@
                 <w:sz w:val="26"/>
                 <w:szCs w:val="26"/>
               </w:rPr>
-              <w:t>Là 1 ký tự số, và được nhập theo thứ tự, ví dụ: 1,2,3,4,…</w:t>
-            </w:r>
+              <w:t>Là 1 ký tự số, và được nhập theo thứ tự, ví dụ: 1,2,</w:t>
+            </w:r>
+            <w:proofErr w:type="gramStart"/>
+            <w:r>
+              <w:rPr>
+                <w:rFonts w:ascii="Times New Roman" w:eastAsia="Times New Roman" w:hAnsi="Times New Roman" w:cs="Times New Roman"/>
+                <w:color w:val="000000" w:themeColor="text1"/>
+                <w:sz w:val="26"/>
+                <w:szCs w:val="26"/>
+              </w:rPr>
+              <w:t>3,4,…</w:t>
+            </w:r>
+            <w:proofErr w:type="gramEnd"/>
           </w:p>
         </w:tc>
         <w:tc>
@@ -10298,8 +11713,19 @@
                 <w:sz w:val="26"/>
                 <w:szCs w:val="26"/>
               </w:rPr>
-              <w:t>Phát sinh theo quy luật: Là 1 ký tự số, và được nhập theo thứ tự, ví dụ: 1,2,3,4,…</w:t>
-            </w:r>
+              <w:t>Phát sinh theo quy luật: Là 1 ký tự số, và được nhập theo thứ tự, ví dụ: 1,2,</w:t>
+            </w:r>
+            <w:proofErr w:type="gramStart"/>
+            <w:r>
+              <w:rPr>
+                <w:rFonts w:ascii="Times New Roman" w:eastAsia="Times New Roman" w:hAnsi="Times New Roman" w:cs="Times New Roman"/>
+                <w:color w:val="000000" w:themeColor="text1"/>
+                <w:sz w:val="26"/>
+                <w:szCs w:val="26"/>
+              </w:rPr>
+              <w:t>3,4,…</w:t>
+            </w:r>
+            <w:proofErr w:type="gramEnd"/>
           </w:p>
         </w:tc>
         <w:tc>
@@ -11128,7 +12554,29 @@
                 <w:sz w:val="26"/>
                 <w:szCs w:val="26"/>
               </w:rPr>
-              <w:t>Viết phương thức toString()</w:t>
+              <w:t xml:space="preserve">Viết phương thức </w:t>
+            </w:r>
+            <w:proofErr w:type="gramStart"/>
+            <w:r>
+              <w:rPr>
+                <w:rFonts w:ascii="Times New Roman" w:eastAsia="Times New Roman" w:hAnsi="Times New Roman" w:cs="Times New Roman"/>
+                <w:b/>
+                <w:color w:val="000000" w:themeColor="text1"/>
+                <w:sz w:val="26"/>
+                <w:szCs w:val="26"/>
+              </w:rPr>
+              <w:t>toString(</w:t>
+            </w:r>
+            <w:proofErr w:type="gramEnd"/>
+            <w:r>
+              <w:rPr>
+                <w:rFonts w:ascii="Times New Roman" w:eastAsia="Times New Roman" w:hAnsi="Times New Roman" w:cs="Times New Roman"/>
+                <w:b/>
+                <w:color w:val="000000" w:themeColor="text1"/>
+                <w:sz w:val="26"/>
+                <w:szCs w:val="26"/>
+              </w:rPr>
+              <w:t>)</w:t>
             </w:r>
           </w:p>
         </w:tc>
@@ -11310,6 +12758,7 @@
           <w:szCs w:val="26"/>
         </w:rPr>
       </w:pPr>
+      <w:bookmarkStart w:id="6" w:name="_Toc178812800"/>
       <w:r>
         <w:rPr>
           <w:rFonts w:ascii="Times New Roman" w:eastAsia="Times New Roman" w:hAnsi="Times New Roman" w:cs="Times New Roman"/>
@@ -11321,6 +12770,7 @@
         </w:rPr>
         <w:t>Thực thể LoaiVe:</w:t>
       </w:r>
+      <w:bookmarkEnd w:id="6"/>
     </w:p>
     <w:p/>
     <w:tbl>
@@ -12313,14 +13763,25 @@
                 <w:szCs w:val="26"/>
               </w:rPr>
             </w:pPr>
-            <w:r>
-              <w:rPr>
-                <w:rFonts w:ascii="Times New Roman" w:eastAsia="Times New Roman" w:hAnsi="Times New Roman" w:cs="Times New Roman"/>
-                <w:color w:val="000000" w:themeColor="text1"/>
-                <w:sz w:val="26"/>
-                <w:szCs w:val="26"/>
-              </w:rPr>
-              <w:t>setMaLoai(String maLoai)</w:t>
+            <w:proofErr w:type="gramStart"/>
+            <w:r>
+              <w:rPr>
+                <w:rFonts w:ascii="Times New Roman" w:eastAsia="Times New Roman" w:hAnsi="Times New Roman" w:cs="Times New Roman"/>
+                <w:color w:val="000000" w:themeColor="text1"/>
+                <w:sz w:val="26"/>
+                <w:szCs w:val="26"/>
+              </w:rPr>
+              <w:t>setMaLoai(</w:t>
+            </w:r>
+            <w:proofErr w:type="gramEnd"/>
+            <w:r>
+              <w:rPr>
+                <w:rFonts w:ascii="Times New Roman" w:eastAsia="Times New Roman" w:hAnsi="Times New Roman" w:cs="Times New Roman"/>
+                <w:color w:val="000000" w:themeColor="text1"/>
+                <w:sz w:val="26"/>
+                <w:szCs w:val="26"/>
+              </w:rPr>
+              <w:t>String maLoai)</w:t>
             </w:r>
           </w:p>
         </w:tc>
@@ -12384,7 +13845,27 @@
                 <w:sz w:val="26"/>
                 <w:szCs w:val="26"/>
               </w:rPr>
-              <w:t>Chuỗi gồm 6 ký tự theo quy luật “LV” + “....” ( thay “....” bằng các từ viết tắt rút gọn của hạng + loại)</w:t>
+              <w:t xml:space="preserve">Chuỗi gồm 6 ký tự theo quy luật “LV” + “....” </w:t>
+            </w:r>
+            <w:proofErr w:type="gramStart"/>
+            <w:r>
+              <w:rPr>
+                <w:rFonts w:ascii="Times New Roman" w:eastAsia="Times New Roman" w:hAnsi="Times New Roman" w:cs="Times New Roman"/>
+                <w:color w:val="000000" w:themeColor="text1"/>
+                <w:sz w:val="26"/>
+                <w:szCs w:val="26"/>
+              </w:rPr>
+              <w:t>( thay</w:t>
+            </w:r>
+            <w:proofErr w:type="gramEnd"/>
+            <w:r>
+              <w:rPr>
+                <w:rFonts w:ascii="Times New Roman" w:eastAsia="Times New Roman" w:hAnsi="Times New Roman" w:cs="Times New Roman"/>
+                <w:color w:val="000000" w:themeColor="text1"/>
+                <w:sz w:val="26"/>
+                <w:szCs w:val="26"/>
+              </w:rPr>
+              <w:t xml:space="preserve"> “....” bằng các từ viết tắt rút gọn của hạng + loại)</w:t>
             </w:r>
           </w:p>
         </w:tc>
@@ -12473,14 +13954,25 @@
                 <w:szCs w:val="26"/>
               </w:rPr>
             </w:pPr>
-            <w:r>
-              <w:rPr>
-                <w:rFonts w:ascii="Times New Roman" w:eastAsia="Times New Roman" w:hAnsi="Times New Roman" w:cs="Times New Roman"/>
-                <w:color w:val="000000" w:themeColor="text1"/>
-                <w:sz w:val="26"/>
-                <w:szCs w:val="26"/>
-              </w:rPr>
-              <w:t>setHang(String hang)</w:t>
+            <w:proofErr w:type="gramStart"/>
+            <w:r>
+              <w:rPr>
+                <w:rFonts w:ascii="Times New Roman" w:eastAsia="Times New Roman" w:hAnsi="Times New Roman" w:cs="Times New Roman"/>
+                <w:color w:val="000000" w:themeColor="text1"/>
+                <w:sz w:val="26"/>
+                <w:szCs w:val="26"/>
+              </w:rPr>
+              <w:t>setHang(</w:t>
+            </w:r>
+            <w:proofErr w:type="gramEnd"/>
+            <w:r>
+              <w:rPr>
+                <w:rFonts w:ascii="Times New Roman" w:eastAsia="Times New Roman" w:hAnsi="Times New Roman" w:cs="Times New Roman"/>
+                <w:color w:val="000000" w:themeColor="text1"/>
+                <w:sz w:val="26"/>
+                <w:szCs w:val="26"/>
+              </w:rPr>
+              <w:t>String hang)</w:t>
             </w:r>
           </w:p>
         </w:tc>
@@ -12634,14 +14126,25 @@
                 <w:szCs w:val="26"/>
               </w:rPr>
             </w:pPr>
-            <w:r>
-              <w:rPr>
-                <w:rFonts w:ascii="Times New Roman" w:eastAsia="Times New Roman" w:hAnsi="Times New Roman" w:cs="Times New Roman"/>
-                <w:color w:val="000000" w:themeColor="text1"/>
-                <w:sz w:val="26"/>
-                <w:szCs w:val="26"/>
-              </w:rPr>
-              <w:t>setLoai(String loai)</w:t>
+            <w:proofErr w:type="gramStart"/>
+            <w:r>
+              <w:rPr>
+                <w:rFonts w:ascii="Times New Roman" w:eastAsia="Times New Roman" w:hAnsi="Times New Roman" w:cs="Times New Roman"/>
+                <w:color w:val="000000" w:themeColor="text1"/>
+                <w:sz w:val="26"/>
+                <w:szCs w:val="26"/>
+              </w:rPr>
+              <w:t>setLoai(</w:t>
+            </w:r>
+            <w:proofErr w:type="gramEnd"/>
+            <w:r>
+              <w:rPr>
+                <w:rFonts w:ascii="Times New Roman" w:eastAsia="Times New Roman" w:hAnsi="Times New Roman" w:cs="Times New Roman"/>
+                <w:color w:val="000000" w:themeColor="text1"/>
+                <w:sz w:val="26"/>
+                <w:szCs w:val="26"/>
+              </w:rPr>
+              <w:t>String loai)</w:t>
             </w:r>
           </w:p>
         </w:tc>
@@ -12806,6 +14309,7 @@
                 <w:sz w:val="26"/>
                 <w:szCs w:val="26"/>
               </w:rPr>
+              <w:lastRenderedPageBreak/>
               <w:t>3</w:t>
             </w:r>
           </w:p>
@@ -13051,7 +14555,29 @@
                 <w:sz w:val="26"/>
                 <w:szCs w:val="26"/>
               </w:rPr>
-              <w:t>Viết phương thức toString()</w:t>
+              <w:t xml:space="preserve">Viết phương thức </w:t>
+            </w:r>
+            <w:proofErr w:type="gramStart"/>
+            <w:r>
+              <w:rPr>
+                <w:rFonts w:ascii="Times New Roman" w:eastAsia="Times New Roman" w:hAnsi="Times New Roman" w:cs="Times New Roman"/>
+                <w:b/>
+                <w:color w:val="000000" w:themeColor="text1"/>
+                <w:sz w:val="26"/>
+                <w:szCs w:val="26"/>
+              </w:rPr>
+              <w:t>toString(</w:t>
+            </w:r>
+            <w:proofErr w:type="gramEnd"/>
+            <w:r>
+              <w:rPr>
+                <w:rFonts w:ascii="Times New Roman" w:eastAsia="Times New Roman" w:hAnsi="Times New Roman" w:cs="Times New Roman"/>
+                <w:b/>
+                <w:color w:val="000000" w:themeColor="text1"/>
+                <w:sz w:val="26"/>
+                <w:szCs w:val="26"/>
+              </w:rPr>
+              <w:t>)</w:t>
             </w:r>
           </w:p>
         </w:tc>
@@ -13404,6 +14930,7 @@
           <w:szCs w:val="26"/>
         </w:rPr>
       </w:pPr>
+      <w:bookmarkStart w:id="7" w:name="_Toc178812801"/>
       <w:r>
         <w:rPr>
           <w:rFonts w:ascii="Times New Roman" w:eastAsia="Times New Roman" w:hAnsi="Times New Roman" w:cs="Times New Roman"/>
@@ -13415,6 +14942,7 @@
         </w:rPr>
         <w:t>Thực thể Ve:</w:t>
       </w:r>
+      <w:bookmarkEnd w:id="7"/>
     </w:p>
     <w:p/>
     <w:tbl>
@@ -15406,14 +16934,25 @@
                 <w:szCs w:val="26"/>
               </w:rPr>
             </w:pPr>
-            <w:r>
-              <w:rPr>
-                <w:rFonts w:ascii="Times New Roman" w:eastAsia="Times New Roman" w:hAnsi="Times New Roman" w:cs="Times New Roman"/>
-                <w:color w:val="000000" w:themeColor="text1"/>
-                <w:sz w:val="26"/>
-                <w:szCs w:val="26"/>
-              </w:rPr>
-              <w:t>setMaVe(string maVe)</w:t>
+            <w:proofErr w:type="gramStart"/>
+            <w:r>
+              <w:rPr>
+                <w:rFonts w:ascii="Times New Roman" w:eastAsia="Times New Roman" w:hAnsi="Times New Roman" w:cs="Times New Roman"/>
+                <w:color w:val="000000" w:themeColor="text1"/>
+                <w:sz w:val="26"/>
+                <w:szCs w:val="26"/>
+              </w:rPr>
+              <w:t>setMaVe(</w:t>
+            </w:r>
+            <w:proofErr w:type="gramEnd"/>
+            <w:r>
+              <w:rPr>
+                <w:rFonts w:ascii="Times New Roman" w:eastAsia="Times New Roman" w:hAnsi="Times New Roman" w:cs="Times New Roman"/>
+                <w:color w:val="000000" w:themeColor="text1"/>
+                <w:sz w:val="26"/>
+                <w:szCs w:val="26"/>
+              </w:rPr>
+              <w:t>string maVe)</w:t>
             </w:r>
           </w:p>
         </w:tc>
@@ -15715,14 +17254,25 @@
                 <w:szCs w:val="26"/>
               </w:rPr>
             </w:pPr>
-            <w:r>
-              <w:rPr>
-                <w:rFonts w:ascii="Times New Roman" w:eastAsia="Times New Roman" w:hAnsi="Times New Roman" w:cs="Times New Roman"/>
-                <w:color w:val="000000" w:themeColor="text1"/>
-                <w:sz w:val="26"/>
-                <w:szCs w:val="26"/>
-              </w:rPr>
-              <w:t>setMaTau(ChuyenTau chuyenTau)</w:t>
+            <w:proofErr w:type="gramStart"/>
+            <w:r>
+              <w:rPr>
+                <w:rFonts w:ascii="Times New Roman" w:eastAsia="Times New Roman" w:hAnsi="Times New Roman" w:cs="Times New Roman"/>
+                <w:color w:val="000000" w:themeColor="text1"/>
+                <w:sz w:val="26"/>
+                <w:szCs w:val="26"/>
+              </w:rPr>
+              <w:t>setMaTau(</w:t>
+            </w:r>
+            <w:proofErr w:type="gramEnd"/>
+            <w:r>
+              <w:rPr>
+                <w:rFonts w:ascii="Times New Roman" w:eastAsia="Times New Roman" w:hAnsi="Times New Roman" w:cs="Times New Roman"/>
+                <w:color w:val="000000" w:themeColor="text1"/>
+                <w:sz w:val="26"/>
+                <w:szCs w:val="26"/>
+              </w:rPr>
+              <w:t>ChuyenTau chuyenTau)</w:t>
             </w:r>
           </w:p>
         </w:tc>
@@ -15875,14 +17425,25 @@
                 <w:szCs w:val="26"/>
               </w:rPr>
             </w:pPr>
-            <w:r>
-              <w:rPr>
-                <w:rFonts w:ascii="Times New Roman" w:eastAsia="Times New Roman" w:hAnsi="Times New Roman" w:cs="Times New Roman"/>
-                <w:color w:val="000000" w:themeColor="text1"/>
-                <w:sz w:val="26"/>
-                <w:szCs w:val="26"/>
-              </w:rPr>
-              <w:t>setMaToa(Toa toa)</w:t>
+            <w:proofErr w:type="gramStart"/>
+            <w:r>
+              <w:rPr>
+                <w:rFonts w:ascii="Times New Roman" w:eastAsia="Times New Roman" w:hAnsi="Times New Roman" w:cs="Times New Roman"/>
+                <w:color w:val="000000" w:themeColor="text1"/>
+                <w:sz w:val="26"/>
+                <w:szCs w:val="26"/>
+              </w:rPr>
+              <w:t>setMaToa(</w:t>
+            </w:r>
+            <w:proofErr w:type="gramEnd"/>
+            <w:r>
+              <w:rPr>
+                <w:rFonts w:ascii="Times New Roman" w:eastAsia="Times New Roman" w:hAnsi="Times New Roman" w:cs="Times New Roman"/>
+                <w:color w:val="000000" w:themeColor="text1"/>
+                <w:sz w:val="26"/>
+                <w:szCs w:val="26"/>
+              </w:rPr>
+              <w:t>Toa toa)</w:t>
             </w:r>
           </w:p>
         </w:tc>
@@ -16046,14 +17607,25 @@
                 <w:szCs w:val="26"/>
               </w:rPr>
             </w:pPr>
-            <w:r>
-              <w:rPr>
-                <w:rFonts w:ascii="Times New Roman" w:eastAsia="Times New Roman" w:hAnsi="Times New Roman" w:cs="Times New Roman"/>
-                <w:color w:val="000000" w:themeColor="text1"/>
-                <w:sz w:val="26"/>
-                <w:szCs w:val="26"/>
-              </w:rPr>
-              <w:t>setSoGhe(Ghe ghe)</w:t>
+            <w:proofErr w:type="gramStart"/>
+            <w:r>
+              <w:rPr>
+                <w:rFonts w:ascii="Times New Roman" w:eastAsia="Times New Roman" w:hAnsi="Times New Roman" w:cs="Times New Roman"/>
+                <w:color w:val="000000" w:themeColor="text1"/>
+                <w:sz w:val="26"/>
+                <w:szCs w:val="26"/>
+              </w:rPr>
+              <w:t>setSoGhe(</w:t>
+            </w:r>
+            <w:proofErr w:type="gramEnd"/>
+            <w:r>
+              <w:rPr>
+                <w:rFonts w:ascii="Times New Roman" w:eastAsia="Times New Roman" w:hAnsi="Times New Roman" w:cs="Times New Roman"/>
+                <w:color w:val="000000" w:themeColor="text1"/>
+                <w:sz w:val="26"/>
+                <w:szCs w:val="26"/>
+              </w:rPr>
+              <w:t>Ghe ghe)</w:t>
             </w:r>
           </w:p>
         </w:tc>
@@ -16206,14 +17778,25 @@
                 <w:szCs w:val="26"/>
               </w:rPr>
             </w:pPr>
-            <w:r>
-              <w:rPr>
-                <w:rFonts w:ascii="Times New Roman" w:eastAsia="Times New Roman" w:hAnsi="Times New Roman" w:cs="Times New Roman"/>
-                <w:color w:val="000000" w:themeColor="text1"/>
-                <w:sz w:val="26"/>
-                <w:szCs w:val="26"/>
-              </w:rPr>
-              <w:t>setKhachHang(KhachHang khachHang)</w:t>
+            <w:proofErr w:type="gramStart"/>
+            <w:r>
+              <w:rPr>
+                <w:rFonts w:ascii="Times New Roman" w:eastAsia="Times New Roman" w:hAnsi="Times New Roman" w:cs="Times New Roman"/>
+                <w:color w:val="000000" w:themeColor="text1"/>
+                <w:sz w:val="26"/>
+                <w:szCs w:val="26"/>
+              </w:rPr>
+              <w:t>setKhachHang(</w:t>
+            </w:r>
+            <w:proofErr w:type="gramEnd"/>
+            <w:r>
+              <w:rPr>
+                <w:rFonts w:ascii="Times New Roman" w:eastAsia="Times New Roman" w:hAnsi="Times New Roman" w:cs="Times New Roman"/>
+                <w:color w:val="000000" w:themeColor="text1"/>
+                <w:sz w:val="26"/>
+                <w:szCs w:val="26"/>
+              </w:rPr>
+              <w:t>KhachHang khachHang)</w:t>
             </w:r>
           </w:p>
         </w:tc>
@@ -16366,14 +17949,25 @@
                 <w:szCs w:val="26"/>
               </w:rPr>
             </w:pPr>
-            <w:r>
-              <w:rPr>
-                <w:rFonts w:ascii="Times New Roman" w:eastAsia="Times New Roman" w:hAnsi="Times New Roman" w:cs="Times New Roman"/>
-                <w:color w:val="000000" w:themeColor="text1"/>
-                <w:sz w:val="26"/>
-                <w:szCs w:val="26"/>
-              </w:rPr>
-              <w:t>setGaDen(Ga gaDen)</w:t>
+            <w:proofErr w:type="gramStart"/>
+            <w:r>
+              <w:rPr>
+                <w:rFonts w:ascii="Times New Roman" w:eastAsia="Times New Roman" w:hAnsi="Times New Roman" w:cs="Times New Roman"/>
+                <w:color w:val="000000" w:themeColor="text1"/>
+                <w:sz w:val="26"/>
+                <w:szCs w:val="26"/>
+              </w:rPr>
+              <w:t>setGaDen(</w:t>
+            </w:r>
+            <w:proofErr w:type="gramEnd"/>
+            <w:r>
+              <w:rPr>
+                <w:rFonts w:ascii="Times New Roman" w:eastAsia="Times New Roman" w:hAnsi="Times New Roman" w:cs="Times New Roman"/>
+                <w:color w:val="000000" w:themeColor="text1"/>
+                <w:sz w:val="26"/>
+                <w:szCs w:val="26"/>
+              </w:rPr>
+              <w:t>Ga gaDen)</w:t>
             </w:r>
           </w:p>
         </w:tc>
@@ -16529,14 +18123,25 @@
                 <w:szCs w:val="26"/>
               </w:rPr>
             </w:pPr>
-            <w:r>
-              <w:rPr>
-                <w:rFonts w:ascii="Times New Roman" w:eastAsia="Times New Roman" w:hAnsi="Times New Roman" w:cs="Times New Roman"/>
-                <w:color w:val="000000" w:themeColor="text1"/>
-                <w:sz w:val="26"/>
-                <w:szCs w:val="26"/>
-              </w:rPr>
-              <w:t>setTrangThai(boolean trangThai)</w:t>
+            <w:proofErr w:type="gramStart"/>
+            <w:r>
+              <w:rPr>
+                <w:rFonts w:ascii="Times New Roman" w:eastAsia="Times New Roman" w:hAnsi="Times New Roman" w:cs="Times New Roman"/>
+                <w:color w:val="000000" w:themeColor="text1"/>
+                <w:sz w:val="26"/>
+                <w:szCs w:val="26"/>
+              </w:rPr>
+              <w:t>setTrangThai(</w:t>
+            </w:r>
+            <w:proofErr w:type="gramEnd"/>
+            <w:r>
+              <w:rPr>
+                <w:rFonts w:ascii="Times New Roman" w:eastAsia="Times New Roman" w:hAnsi="Times New Roman" w:cs="Times New Roman"/>
+                <w:color w:val="000000" w:themeColor="text1"/>
+                <w:sz w:val="26"/>
+                <w:szCs w:val="26"/>
+              </w:rPr>
+              <w:t>boolean trangThai)</w:t>
             </w:r>
           </w:p>
         </w:tc>
@@ -16666,14 +18271,25 @@
                 <w:szCs w:val="26"/>
               </w:rPr>
             </w:pPr>
-            <w:r>
-              <w:rPr>
-                <w:rFonts w:ascii="Times New Roman" w:eastAsia="Times New Roman" w:hAnsi="Times New Roman" w:cs="Times New Roman"/>
-                <w:color w:val="000000" w:themeColor="text1"/>
-                <w:sz w:val="26"/>
-                <w:szCs w:val="26"/>
-              </w:rPr>
-              <w:t>setLoaiVe(LoaiVe loaiVe)</w:t>
+            <w:proofErr w:type="gramStart"/>
+            <w:r>
+              <w:rPr>
+                <w:rFonts w:ascii="Times New Roman" w:eastAsia="Times New Roman" w:hAnsi="Times New Roman" w:cs="Times New Roman"/>
+                <w:color w:val="000000" w:themeColor="text1"/>
+                <w:sz w:val="26"/>
+                <w:szCs w:val="26"/>
+              </w:rPr>
+              <w:t>setLoaiVe(</w:t>
+            </w:r>
+            <w:proofErr w:type="gramEnd"/>
+            <w:r>
+              <w:rPr>
+                <w:rFonts w:ascii="Times New Roman" w:eastAsia="Times New Roman" w:hAnsi="Times New Roman" w:cs="Times New Roman"/>
+                <w:color w:val="000000" w:themeColor="text1"/>
+                <w:sz w:val="26"/>
+                <w:szCs w:val="26"/>
+              </w:rPr>
+              <w:t>LoaiVe loaiVe)</w:t>
             </w:r>
           </w:p>
         </w:tc>
@@ -17050,7 +18666,29 @@
                 <w:sz w:val="26"/>
                 <w:szCs w:val="26"/>
               </w:rPr>
-              <w:t>Viết phương thức toString()</w:t>
+              <w:t xml:space="preserve">Viết phương thức </w:t>
+            </w:r>
+            <w:proofErr w:type="gramStart"/>
+            <w:r>
+              <w:rPr>
+                <w:rFonts w:ascii="Times New Roman" w:eastAsia="Times New Roman" w:hAnsi="Times New Roman" w:cs="Times New Roman"/>
+                <w:b/>
+                <w:color w:val="000000" w:themeColor="text1"/>
+                <w:sz w:val="26"/>
+                <w:szCs w:val="26"/>
+              </w:rPr>
+              <w:t>toString(</w:t>
+            </w:r>
+            <w:proofErr w:type="gramEnd"/>
+            <w:r>
+              <w:rPr>
+                <w:rFonts w:ascii="Times New Roman" w:eastAsia="Times New Roman" w:hAnsi="Times New Roman" w:cs="Times New Roman"/>
+                <w:b/>
+                <w:color w:val="000000" w:themeColor="text1"/>
+                <w:sz w:val="26"/>
+                <w:szCs w:val="26"/>
+              </w:rPr>
+              <w:t>)</w:t>
             </w:r>
           </w:p>
         </w:tc>
@@ -17269,6 +18907,7 @@
           <w:szCs w:val="26"/>
         </w:rPr>
       </w:pPr>
+      <w:bookmarkStart w:id="8" w:name="_Toc178812802"/>
       <w:r>
         <w:rPr>
           <w:rFonts w:ascii="Times New Roman" w:eastAsia="Times New Roman" w:hAnsi="Times New Roman" w:cs="Times New Roman"/>
@@ -17280,6 +18919,7 @@
         </w:rPr>
         <w:t>Thực thể HoaDon:</w:t>
       </w:r>
+      <w:bookmarkEnd w:id="8"/>
     </w:p>
     <w:p/>
     <w:tbl>
@@ -19445,14 +21085,25 @@
                 <w:szCs w:val="26"/>
               </w:rPr>
             </w:pPr>
-            <w:r>
-              <w:rPr>
-                <w:rFonts w:ascii="Times New Roman" w:eastAsia="Times New Roman" w:hAnsi="Times New Roman" w:cs="Times New Roman"/>
-                <w:color w:val="000000" w:themeColor="text1"/>
-                <w:sz w:val="26"/>
-                <w:szCs w:val="26"/>
-              </w:rPr>
-              <w:t>setMaHoaDon(String maHoaDon)</w:t>
+            <w:proofErr w:type="gramStart"/>
+            <w:r>
+              <w:rPr>
+                <w:rFonts w:ascii="Times New Roman" w:eastAsia="Times New Roman" w:hAnsi="Times New Roman" w:cs="Times New Roman"/>
+                <w:color w:val="000000" w:themeColor="text1"/>
+                <w:sz w:val="26"/>
+                <w:szCs w:val="26"/>
+              </w:rPr>
+              <w:t>setMaHoaDon(</w:t>
+            </w:r>
+            <w:proofErr w:type="gramEnd"/>
+            <w:r>
+              <w:rPr>
+                <w:rFonts w:ascii="Times New Roman" w:eastAsia="Times New Roman" w:hAnsi="Times New Roman" w:cs="Times New Roman"/>
+                <w:color w:val="000000" w:themeColor="text1"/>
+                <w:sz w:val="26"/>
+                <w:szCs w:val="26"/>
+              </w:rPr>
+              <w:t>String maHoaDon)</w:t>
             </w:r>
           </w:p>
         </w:tc>
@@ -19620,7 +21271,27 @@
                 <w:sz w:val="26"/>
                 <w:szCs w:val="26"/>
               </w:rPr>
-              <w:t>+ DD là ngày , MM là tháng , YY là 2 số cuối năm của ngày lập hóa đơn</w:t>
+              <w:t xml:space="preserve">+ DD là </w:t>
+            </w:r>
+            <w:proofErr w:type="gramStart"/>
+            <w:r>
+              <w:rPr>
+                <w:rFonts w:ascii="Times New Roman" w:eastAsia="Times New Roman" w:hAnsi="Times New Roman" w:cs="Times New Roman"/>
+                <w:color w:val="000000" w:themeColor="text1"/>
+                <w:sz w:val="26"/>
+                <w:szCs w:val="26"/>
+              </w:rPr>
+              <w:t>ngày ,</w:t>
+            </w:r>
+            <w:proofErr w:type="gramEnd"/>
+            <w:r>
+              <w:rPr>
+                <w:rFonts w:ascii="Times New Roman" w:eastAsia="Times New Roman" w:hAnsi="Times New Roman" w:cs="Times New Roman"/>
+                <w:color w:val="000000" w:themeColor="text1"/>
+                <w:sz w:val="26"/>
+                <w:szCs w:val="26"/>
+              </w:rPr>
+              <w:t xml:space="preserve"> MM là tháng , YY là 2 số cuối năm của ngày lập hóa đơn</w:t>
             </w:r>
           </w:p>
           <w:p>
@@ -19803,14 +21474,25 @@
                 <w:szCs w:val="26"/>
               </w:rPr>
             </w:pPr>
-            <w:r>
-              <w:rPr>
-                <w:rFonts w:ascii="Times New Roman" w:eastAsia="Times New Roman" w:hAnsi="Times New Roman" w:cs="Times New Roman"/>
-                <w:color w:val="000000" w:themeColor="text1"/>
-                <w:sz w:val="26"/>
-                <w:szCs w:val="26"/>
-              </w:rPr>
-              <w:t>setNgayLapHoaDon(LocalDateTime ngayLapHoaDon)</w:t>
+            <w:proofErr w:type="gramStart"/>
+            <w:r>
+              <w:rPr>
+                <w:rFonts w:ascii="Times New Roman" w:eastAsia="Times New Roman" w:hAnsi="Times New Roman" w:cs="Times New Roman"/>
+                <w:color w:val="000000" w:themeColor="text1"/>
+                <w:sz w:val="26"/>
+                <w:szCs w:val="26"/>
+              </w:rPr>
+              <w:t>setNgayLapHoaDon(</w:t>
+            </w:r>
+            <w:proofErr w:type="gramEnd"/>
+            <w:r>
+              <w:rPr>
+                <w:rFonts w:ascii="Times New Roman" w:eastAsia="Times New Roman" w:hAnsi="Times New Roman" w:cs="Times New Roman"/>
+                <w:color w:val="000000" w:themeColor="text1"/>
+                <w:sz w:val="26"/>
+                <w:szCs w:val="26"/>
+              </w:rPr>
+              <w:t>LocalDateTime ngayLapHoaDon)</w:t>
             </w:r>
           </w:p>
         </w:tc>
@@ -20005,14 +21687,25 @@
                 <w:szCs w:val="26"/>
               </w:rPr>
             </w:pPr>
-            <w:r>
-              <w:rPr>
-                <w:rFonts w:ascii="Times New Roman" w:eastAsia="Times New Roman" w:hAnsi="Times New Roman" w:cs="Times New Roman"/>
-                <w:color w:val="000000" w:themeColor="text1"/>
-                <w:sz w:val="26"/>
-                <w:szCs w:val="26"/>
-              </w:rPr>
-              <w:t>setNhanVien(NhanVien nhanVien)</w:t>
+            <w:proofErr w:type="gramStart"/>
+            <w:r>
+              <w:rPr>
+                <w:rFonts w:ascii="Times New Roman" w:eastAsia="Times New Roman" w:hAnsi="Times New Roman" w:cs="Times New Roman"/>
+                <w:color w:val="000000" w:themeColor="text1"/>
+                <w:sz w:val="26"/>
+                <w:szCs w:val="26"/>
+              </w:rPr>
+              <w:t>setNhanVien(</w:t>
+            </w:r>
+            <w:proofErr w:type="gramEnd"/>
+            <w:r>
+              <w:rPr>
+                <w:rFonts w:ascii="Times New Roman" w:eastAsia="Times New Roman" w:hAnsi="Times New Roman" w:cs="Times New Roman"/>
+                <w:color w:val="000000" w:themeColor="text1"/>
+                <w:sz w:val="26"/>
+                <w:szCs w:val="26"/>
+              </w:rPr>
+              <w:t>NhanVien nhanVien)</w:t>
             </w:r>
           </w:p>
         </w:tc>
@@ -20207,14 +21900,25 @@
                 <w:szCs w:val="26"/>
               </w:rPr>
             </w:pPr>
-            <w:r>
-              <w:rPr>
-                <w:rFonts w:ascii="Times New Roman" w:eastAsia="Times New Roman" w:hAnsi="Times New Roman" w:cs="Times New Roman"/>
-                <w:color w:val="000000" w:themeColor="text1"/>
-                <w:sz w:val="26"/>
-                <w:szCs w:val="26"/>
-              </w:rPr>
-              <w:t>setKhachHang(KhachHang khachHang)</w:t>
+            <w:proofErr w:type="gramStart"/>
+            <w:r>
+              <w:rPr>
+                <w:rFonts w:ascii="Times New Roman" w:eastAsia="Times New Roman" w:hAnsi="Times New Roman" w:cs="Times New Roman"/>
+                <w:color w:val="000000" w:themeColor="text1"/>
+                <w:sz w:val="26"/>
+                <w:szCs w:val="26"/>
+              </w:rPr>
+              <w:t>setKhachHang(</w:t>
+            </w:r>
+            <w:proofErr w:type="gramEnd"/>
+            <w:r>
+              <w:rPr>
+                <w:rFonts w:ascii="Times New Roman" w:eastAsia="Times New Roman" w:hAnsi="Times New Roman" w:cs="Times New Roman"/>
+                <w:color w:val="000000" w:themeColor="text1"/>
+                <w:sz w:val="26"/>
+                <w:szCs w:val="26"/>
+              </w:rPr>
+              <w:t>KhachHang khachHang)</w:t>
             </w:r>
           </w:p>
         </w:tc>
@@ -20409,14 +22113,25 @@
                 <w:szCs w:val="26"/>
               </w:rPr>
             </w:pPr>
-            <w:r>
-              <w:rPr>
-                <w:rFonts w:ascii="Times New Roman" w:eastAsia="Times New Roman" w:hAnsi="Times New Roman" w:cs="Times New Roman"/>
-                <w:color w:val="000000" w:themeColor="text1"/>
-                <w:sz w:val="26"/>
-                <w:szCs w:val="26"/>
-              </w:rPr>
-              <w:t>setChiTiet(ChiTietHoaDOn chiTiet)</w:t>
+            <w:proofErr w:type="gramStart"/>
+            <w:r>
+              <w:rPr>
+                <w:rFonts w:ascii="Times New Roman" w:eastAsia="Times New Roman" w:hAnsi="Times New Roman" w:cs="Times New Roman"/>
+                <w:color w:val="000000" w:themeColor="text1"/>
+                <w:sz w:val="26"/>
+                <w:szCs w:val="26"/>
+              </w:rPr>
+              <w:t>setChiTiet(</w:t>
+            </w:r>
+            <w:proofErr w:type="gramEnd"/>
+            <w:r>
+              <w:rPr>
+                <w:rFonts w:ascii="Times New Roman" w:eastAsia="Times New Roman" w:hAnsi="Times New Roman" w:cs="Times New Roman"/>
+                <w:color w:val="000000" w:themeColor="text1"/>
+                <w:sz w:val="26"/>
+                <w:szCs w:val="26"/>
+              </w:rPr>
+              <w:t>ChiTietHoaDOn chiTiet)</w:t>
             </w:r>
           </w:p>
         </w:tc>
@@ -20622,14 +22337,25 @@
                 <w:szCs w:val="26"/>
               </w:rPr>
             </w:pPr>
-            <w:r>
-              <w:rPr>
-                <w:rFonts w:ascii="Times New Roman" w:eastAsia="Times New Roman" w:hAnsi="Times New Roman" w:cs="Times New Roman"/>
-                <w:color w:val="000000" w:themeColor="text1"/>
-                <w:sz w:val="26"/>
-                <w:szCs w:val="26"/>
-              </w:rPr>
-              <w:t>setDaHoanTien(Boolean daHoanTien)</w:t>
+            <w:proofErr w:type="gramStart"/>
+            <w:r>
+              <w:rPr>
+                <w:rFonts w:ascii="Times New Roman" w:eastAsia="Times New Roman" w:hAnsi="Times New Roman" w:cs="Times New Roman"/>
+                <w:color w:val="000000" w:themeColor="text1"/>
+                <w:sz w:val="26"/>
+                <w:szCs w:val="26"/>
+              </w:rPr>
+              <w:t>setDaHoanTien(</w:t>
+            </w:r>
+            <w:proofErr w:type="gramEnd"/>
+            <w:r>
+              <w:rPr>
+                <w:rFonts w:ascii="Times New Roman" w:eastAsia="Times New Roman" w:hAnsi="Times New Roman" w:cs="Times New Roman"/>
+                <w:color w:val="000000" w:themeColor="text1"/>
+                <w:sz w:val="26"/>
+                <w:szCs w:val="26"/>
+              </w:rPr>
+              <w:t>Boolean daHoanTien)</w:t>
             </w:r>
           </w:p>
         </w:tc>
@@ -20824,14 +22550,25 @@
                 <w:szCs w:val="26"/>
               </w:rPr>
             </w:pPr>
-            <w:r>
-              <w:rPr>
-                <w:rFonts w:ascii="Times New Roman" w:eastAsia="Times New Roman" w:hAnsi="Times New Roman" w:cs="Times New Roman"/>
-                <w:color w:val="000000" w:themeColor="text1"/>
-                <w:sz w:val="26"/>
-                <w:szCs w:val="26"/>
-              </w:rPr>
-              <w:t>setDaTraVe(Boolean)</w:t>
+            <w:proofErr w:type="gramStart"/>
+            <w:r>
+              <w:rPr>
+                <w:rFonts w:ascii="Times New Roman" w:eastAsia="Times New Roman" w:hAnsi="Times New Roman" w:cs="Times New Roman"/>
+                <w:color w:val="000000" w:themeColor="text1"/>
+                <w:sz w:val="26"/>
+                <w:szCs w:val="26"/>
+              </w:rPr>
+              <w:t>setDaTraVe(</w:t>
+            </w:r>
+            <w:proofErr w:type="gramEnd"/>
+            <w:r>
+              <w:rPr>
+                <w:rFonts w:ascii="Times New Roman" w:eastAsia="Times New Roman" w:hAnsi="Times New Roman" w:cs="Times New Roman"/>
+                <w:color w:val="000000" w:themeColor="text1"/>
+                <w:sz w:val="26"/>
+                <w:szCs w:val="26"/>
+              </w:rPr>
+              <w:t>Boolean)</w:t>
             </w:r>
           </w:p>
         </w:tc>
@@ -21315,7 +23052,29 @@
                 <w:sz w:val="26"/>
                 <w:szCs w:val="26"/>
               </w:rPr>
-              <w:t>Viết phương thức toString()</w:t>
+              <w:t xml:space="preserve">Viết phương thức </w:t>
+            </w:r>
+            <w:proofErr w:type="gramStart"/>
+            <w:r>
+              <w:rPr>
+                <w:rFonts w:ascii="Times New Roman" w:eastAsia="Times New Roman" w:hAnsi="Times New Roman" w:cs="Times New Roman"/>
+                <w:b/>
+                <w:color w:val="000000" w:themeColor="text1"/>
+                <w:sz w:val="26"/>
+                <w:szCs w:val="26"/>
+              </w:rPr>
+              <w:t>toString(</w:t>
+            </w:r>
+            <w:proofErr w:type="gramEnd"/>
+            <w:r>
+              <w:rPr>
+                <w:rFonts w:ascii="Times New Roman" w:eastAsia="Times New Roman" w:hAnsi="Times New Roman" w:cs="Times New Roman"/>
+                <w:b/>
+                <w:color w:val="000000" w:themeColor="text1"/>
+                <w:sz w:val="26"/>
+                <w:szCs w:val="26"/>
+              </w:rPr>
+              <w:t>)</w:t>
             </w:r>
           </w:p>
         </w:tc>
@@ -21601,6 +23360,7 @@
           <w:szCs w:val="26"/>
         </w:rPr>
       </w:pPr>
+      <w:bookmarkStart w:id="9" w:name="_Toc178812803"/>
       <w:r>
         <w:rPr>
           <w:rFonts w:ascii="Times New Roman" w:eastAsia="Times New Roman" w:hAnsi="Times New Roman" w:cs="Times New Roman"/>
@@ -21612,6 +23372,7 @@
         </w:rPr>
         <w:t>Thực thể ChiTietHoaDon:</w:t>
       </w:r>
+      <w:bookmarkEnd w:id="9"/>
     </w:p>
     <w:p/>
     <w:tbl>
@@ -23330,14 +25091,25 @@
                 <w:szCs w:val="26"/>
               </w:rPr>
             </w:pPr>
-            <w:r>
-              <w:rPr>
-                <w:rFonts w:ascii="Times New Roman" w:eastAsia="Times New Roman" w:hAnsi="Times New Roman" w:cs="Times New Roman"/>
-                <w:color w:val="000000" w:themeColor="text1"/>
-                <w:sz w:val="26"/>
-                <w:szCs w:val="26"/>
-              </w:rPr>
-              <w:t>setMaChiTiet(String maChiTiet)</w:t>
+            <w:proofErr w:type="gramStart"/>
+            <w:r>
+              <w:rPr>
+                <w:rFonts w:ascii="Times New Roman" w:eastAsia="Times New Roman" w:hAnsi="Times New Roman" w:cs="Times New Roman"/>
+                <w:color w:val="000000" w:themeColor="text1"/>
+                <w:sz w:val="26"/>
+                <w:szCs w:val="26"/>
+              </w:rPr>
+              <w:t>setMaChiTiet(</w:t>
+            </w:r>
+            <w:proofErr w:type="gramEnd"/>
+            <w:r>
+              <w:rPr>
+                <w:rFonts w:ascii="Times New Roman" w:eastAsia="Times New Roman" w:hAnsi="Times New Roman" w:cs="Times New Roman"/>
+                <w:color w:val="000000" w:themeColor="text1"/>
+                <w:sz w:val="26"/>
+                <w:szCs w:val="26"/>
+              </w:rPr>
+              <w:t>String maChiTiet)</w:t>
             </w:r>
           </w:p>
         </w:tc>
@@ -23589,14 +25361,25 @@
                 <w:szCs w:val="26"/>
               </w:rPr>
             </w:pPr>
-            <w:r>
-              <w:rPr>
-                <w:rFonts w:ascii="Times New Roman" w:eastAsia="Times New Roman" w:hAnsi="Times New Roman" w:cs="Times New Roman"/>
-                <w:color w:val="000000" w:themeColor="text1"/>
-                <w:sz w:val="26"/>
-                <w:szCs w:val="26"/>
-              </w:rPr>
-              <w:t>setHoaDon(HoaDon hoaDon)</w:t>
+            <w:proofErr w:type="gramStart"/>
+            <w:r>
+              <w:rPr>
+                <w:rFonts w:ascii="Times New Roman" w:eastAsia="Times New Roman" w:hAnsi="Times New Roman" w:cs="Times New Roman"/>
+                <w:color w:val="000000" w:themeColor="text1"/>
+                <w:sz w:val="26"/>
+                <w:szCs w:val="26"/>
+              </w:rPr>
+              <w:t>setHoaDon(</w:t>
+            </w:r>
+            <w:proofErr w:type="gramEnd"/>
+            <w:r>
+              <w:rPr>
+                <w:rFonts w:ascii="Times New Roman" w:eastAsia="Times New Roman" w:hAnsi="Times New Roman" w:cs="Times New Roman"/>
+                <w:color w:val="000000" w:themeColor="text1"/>
+                <w:sz w:val="26"/>
+                <w:szCs w:val="26"/>
+              </w:rPr>
+              <w:t>HoaDon hoaDon)</w:t>
             </w:r>
           </w:p>
         </w:tc>
@@ -23886,14 +25669,25 @@
                 <w:szCs w:val="26"/>
               </w:rPr>
             </w:pPr>
-            <w:r>
-              <w:rPr>
-                <w:rFonts w:ascii="Times New Roman" w:eastAsia="Times New Roman" w:hAnsi="Times New Roman" w:cs="Times New Roman"/>
-                <w:color w:val="000000" w:themeColor="text1"/>
-                <w:sz w:val="26"/>
-                <w:szCs w:val="26"/>
-              </w:rPr>
-              <w:t>setSoLuong(int soLuong)</w:t>
+            <w:proofErr w:type="gramStart"/>
+            <w:r>
+              <w:rPr>
+                <w:rFonts w:ascii="Times New Roman" w:eastAsia="Times New Roman" w:hAnsi="Times New Roman" w:cs="Times New Roman"/>
+                <w:color w:val="000000" w:themeColor="text1"/>
+                <w:sz w:val="26"/>
+                <w:szCs w:val="26"/>
+              </w:rPr>
+              <w:t>setSoLuong(</w:t>
+            </w:r>
+            <w:proofErr w:type="gramEnd"/>
+            <w:r>
+              <w:rPr>
+                <w:rFonts w:ascii="Times New Roman" w:eastAsia="Times New Roman" w:hAnsi="Times New Roman" w:cs="Times New Roman"/>
+                <w:color w:val="000000" w:themeColor="text1"/>
+                <w:sz w:val="26"/>
+                <w:szCs w:val="26"/>
+              </w:rPr>
+              <w:t>int soLuong)</w:t>
             </w:r>
           </w:p>
         </w:tc>
@@ -24079,14 +25873,25 @@
                 <w:szCs w:val="26"/>
               </w:rPr>
             </w:pPr>
-            <w:r>
-              <w:rPr>
-                <w:rFonts w:ascii="Times New Roman" w:eastAsia="Times New Roman" w:hAnsi="Times New Roman" w:cs="Times New Roman"/>
-                <w:color w:val="000000" w:themeColor="text1"/>
-                <w:sz w:val="26"/>
-                <w:szCs w:val="26"/>
-              </w:rPr>
-              <w:t>setDsVe(ArrayList&lt;Ve&gt; dsVe)</w:t>
+            <w:proofErr w:type="gramStart"/>
+            <w:r>
+              <w:rPr>
+                <w:rFonts w:ascii="Times New Roman" w:eastAsia="Times New Roman" w:hAnsi="Times New Roman" w:cs="Times New Roman"/>
+                <w:color w:val="000000" w:themeColor="text1"/>
+                <w:sz w:val="26"/>
+                <w:szCs w:val="26"/>
+              </w:rPr>
+              <w:t>setDsVe(</w:t>
+            </w:r>
+            <w:proofErr w:type="gramEnd"/>
+            <w:r>
+              <w:rPr>
+                <w:rFonts w:ascii="Times New Roman" w:eastAsia="Times New Roman" w:hAnsi="Times New Roman" w:cs="Times New Roman"/>
+                <w:color w:val="000000" w:themeColor="text1"/>
+                <w:sz w:val="26"/>
+                <w:szCs w:val="26"/>
+              </w:rPr>
+              <w:t>ArrayList&lt;Ve&gt; dsVe)</w:t>
             </w:r>
           </w:p>
         </w:tc>
@@ -24273,14 +26078,25 @@
                 <w:szCs w:val="26"/>
               </w:rPr>
             </w:pPr>
-            <w:r>
-              <w:rPr>
-                <w:rFonts w:ascii="Times New Roman" w:eastAsia="Times New Roman" w:hAnsi="Times New Roman" w:cs="Times New Roman"/>
-                <w:color w:val="000000" w:themeColor="text1"/>
-                <w:sz w:val="26"/>
-                <w:szCs w:val="26"/>
-              </w:rPr>
-              <w:t>setThue(float thue)</w:t>
+            <w:proofErr w:type="gramStart"/>
+            <w:r>
+              <w:rPr>
+                <w:rFonts w:ascii="Times New Roman" w:eastAsia="Times New Roman" w:hAnsi="Times New Roman" w:cs="Times New Roman"/>
+                <w:color w:val="000000" w:themeColor="text1"/>
+                <w:sz w:val="26"/>
+                <w:szCs w:val="26"/>
+              </w:rPr>
+              <w:t>setThue(</w:t>
+            </w:r>
+            <w:proofErr w:type="gramEnd"/>
+            <w:r>
+              <w:rPr>
+                <w:rFonts w:ascii="Times New Roman" w:eastAsia="Times New Roman" w:hAnsi="Times New Roman" w:cs="Times New Roman"/>
+                <w:color w:val="000000" w:themeColor="text1"/>
+                <w:sz w:val="26"/>
+                <w:szCs w:val="26"/>
+              </w:rPr>
+              <w:t>float thue)</w:t>
             </w:r>
           </w:p>
         </w:tc>
@@ -24763,7 +26579,29 @@
                 <w:sz w:val="26"/>
                 <w:szCs w:val="26"/>
               </w:rPr>
-              <w:t>Viết phương thức toString()</w:t>
+              <w:t xml:space="preserve">Viết phương thức </w:t>
+            </w:r>
+            <w:proofErr w:type="gramStart"/>
+            <w:r>
+              <w:rPr>
+                <w:rFonts w:ascii="Times New Roman" w:eastAsia="Times New Roman" w:hAnsi="Times New Roman" w:cs="Times New Roman"/>
+                <w:b/>
+                <w:color w:val="000000" w:themeColor="text1"/>
+                <w:sz w:val="26"/>
+                <w:szCs w:val="26"/>
+              </w:rPr>
+              <w:t>toString(</w:t>
+            </w:r>
+            <w:proofErr w:type="gramEnd"/>
+            <w:r>
+              <w:rPr>
+                <w:rFonts w:ascii="Times New Roman" w:eastAsia="Times New Roman" w:hAnsi="Times New Roman" w:cs="Times New Roman"/>
+                <w:b/>
+                <w:color w:val="000000" w:themeColor="text1"/>
+                <w:sz w:val="26"/>
+                <w:szCs w:val="26"/>
+              </w:rPr>
+              <w:t>)</w:t>
             </w:r>
           </w:p>
         </w:tc>
@@ -25035,6 +26873,7 @@
           <w:szCs w:val="26"/>
         </w:rPr>
       </w:pPr>
+      <w:bookmarkStart w:id="10" w:name="_Toc178812804"/>
       <w:r>
         <w:rPr>
           <w:rFonts w:ascii="Times New Roman" w:eastAsia="Times New Roman" w:hAnsi="Times New Roman" w:cs="Times New Roman"/>
@@ -25047,6 +26886,7 @@
         <w:lastRenderedPageBreak/>
         <w:t>Thực thể KhachHang:</w:t>
       </w:r>
+      <w:bookmarkEnd w:id="10"/>
     </w:p>
     <w:p>
       <w:pPr>
@@ -26082,7 +27922,27 @@
                 <w:sz w:val="26"/>
                 <w:szCs w:val="26"/>
               </w:rPr>
-              <w:t>Ký tự bắt buộc @.Trước ký tự @ ,cho phép bắt đầu bằng các ký tự chữ cái thường và hoa (a-zA-Z), chữ số (0-9), dấu chấm (.). Sau ký tự @, kết thúc bằng “gmail.com”</w:t>
+              <w:t xml:space="preserve">Ký tự bắt buộc </w:t>
+            </w:r>
+            <w:proofErr w:type="gramStart"/>
+            <w:r>
+              <w:rPr>
+                <w:rFonts w:ascii="Times New Roman" w:eastAsia="Times New Roman" w:hAnsi="Times New Roman" w:cs="Times New Roman"/>
+                <w:color w:val="000000" w:themeColor="text1"/>
+                <w:sz w:val="26"/>
+                <w:szCs w:val="26"/>
+              </w:rPr>
+              <w:t>@.Trước</w:t>
+            </w:r>
+            <w:proofErr w:type="gramEnd"/>
+            <w:r>
+              <w:rPr>
+                <w:rFonts w:ascii="Times New Roman" w:eastAsia="Times New Roman" w:hAnsi="Times New Roman" w:cs="Times New Roman"/>
+                <w:color w:val="000000" w:themeColor="text1"/>
+                <w:sz w:val="26"/>
+                <w:szCs w:val="26"/>
+              </w:rPr>
+              <w:t xml:space="preserve"> ký tự @ ,cho phép bắt đầu bằng các ký tự chữ cái thường và hoa (a-zA-Z), chữ số (0-9), dấu chấm (.). Sau ký tự @, kết thúc bằng “gmail.com”</w:t>
             </w:r>
           </w:p>
         </w:tc>
@@ -26284,7 +28144,27 @@
                 <w:sz w:val="26"/>
                 <w:szCs w:val="26"/>
               </w:rPr>
-              <w:t>Dãy 10 ký tự số. Bắt đầu bằng 2 ký tự “03”,”05”,”08”,”07”,”09”.Tiếp đó là 8 ký tự số từ (0-9)</w:t>
+              <w:t>Dãy 10 ký tự số. Bắt đầu bằng 2 ký tự “03”,”05”,”08”,”07”,”09</w:t>
+            </w:r>
+            <w:proofErr w:type="gramStart"/>
+            <w:r>
+              <w:rPr>
+                <w:rFonts w:ascii="Times New Roman" w:eastAsia="Times New Roman" w:hAnsi="Times New Roman" w:cs="Times New Roman"/>
+                <w:color w:val="000000" w:themeColor="text1"/>
+                <w:sz w:val="26"/>
+                <w:szCs w:val="26"/>
+              </w:rPr>
+              <w:t>”.Tiếp</w:t>
+            </w:r>
+            <w:proofErr w:type="gramEnd"/>
+            <w:r>
+              <w:rPr>
+                <w:rFonts w:ascii="Times New Roman" w:eastAsia="Times New Roman" w:hAnsi="Times New Roman" w:cs="Times New Roman"/>
+                <w:color w:val="000000" w:themeColor="text1"/>
+                <w:sz w:val="26"/>
+                <w:szCs w:val="26"/>
+              </w:rPr>
+              <w:t xml:space="preserve"> đó là 8 ký tự số từ (0-9)</w:t>
             </w:r>
           </w:p>
         </w:tc>
@@ -26509,7 +28389,27 @@
                 <w:sz w:val="26"/>
                 <w:szCs w:val="26"/>
               </w:rPr>
-              <w:t>+XXX là mã tỉnh/thành phố. VD: 079( thành phố Hồ Chí Minh)</w:t>
+              <w:t xml:space="preserve">+XXX là mã tỉnh/thành phố. VD: </w:t>
+            </w:r>
+            <w:proofErr w:type="gramStart"/>
+            <w:r>
+              <w:rPr>
+                <w:rFonts w:ascii="Times New Roman" w:eastAsia="Times New Roman" w:hAnsi="Times New Roman" w:cs="Times New Roman"/>
+                <w:color w:val="000000" w:themeColor="text1"/>
+                <w:sz w:val="26"/>
+                <w:szCs w:val="26"/>
+              </w:rPr>
+              <w:t>079( thành</w:t>
+            </w:r>
+            <w:proofErr w:type="gramEnd"/>
+            <w:r>
+              <w:rPr>
+                <w:rFonts w:ascii="Times New Roman" w:eastAsia="Times New Roman" w:hAnsi="Times New Roman" w:cs="Times New Roman"/>
+                <w:color w:val="000000" w:themeColor="text1"/>
+                <w:sz w:val="26"/>
+                <w:szCs w:val="26"/>
+              </w:rPr>
+              <w:t xml:space="preserve"> phố Hồ Chí Minh)</w:t>
             </w:r>
           </w:p>
           <w:p>
@@ -27100,14 +29000,25 @@
                 <w:szCs w:val="26"/>
               </w:rPr>
             </w:pPr>
-            <w:r>
-              <w:rPr>
-                <w:rFonts w:ascii="Times New Roman" w:eastAsia="Times New Roman" w:hAnsi="Times New Roman" w:cs="Times New Roman"/>
-                <w:color w:val="000000" w:themeColor="text1"/>
-                <w:sz w:val="26"/>
-                <w:szCs w:val="26"/>
-              </w:rPr>
-              <w:t>setMaKH(String maKH)</w:t>
+            <w:proofErr w:type="gramStart"/>
+            <w:r>
+              <w:rPr>
+                <w:rFonts w:ascii="Times New Roman" w:eastAsia="Times New Roman" w:hAnsi="Times New Roman" w:cs="Times New Roman"/>
+                <w:color w:val="000000" w:themeColor="text1"/>
+                <w:sz w:val="26"/>
+                <w:szCs w:val="26"/>
+              </w:rPr>
+              <w:t>setMaKH(</w:t>
+            </w:r>
+            <w:proofErr w:type="gramEnd"/>
+            <w:r>
+              <w:rPr>
+                <w:rFonts w:ascii="Times New Roman" w:eastAsia="Times New Roman" w:hAnsi="Times New Roman" w:cs="Times New Roman"/>
+                <w:color w:val="000000" w:themeColor="text1"/>
+                <w:sz w:val="26"/>
+                <w:szCs w:val="26"/>
+              </w:rPr>
+              <w:t>String maKH)</w:t>
             </w:r>
           </w:p>
         </w:tc>
@@ -27248,7 +29159,27 @@
                 <w:sz w:val="26"/>
                 <w:szCs w:val="26"/>
               </w:rPr>
-              <w:t>VD: KH0001,KH0002</w:t>
+              <w:t>VD: KH</w:t>
+            </w:r>
+            <w:proofErr w:type="gramStart"/>
+            <w:r>
+              <w:rPr>
+                <w:rFonts w:ascii="Times New Roman" w:eastAsia="Times New Roman" w:hAnsi="Times New Roman" w:cs="Times New Roman"/>
+                <w:color w:val="000000" w:themeColor="text1"/>
+                <w:sz w:val="26"/>
+                <w:szCs w:val="26"/>
+              </w:rPr>
+              <w:t>0001,KH</w:t>
+            </w:r>
+            <w:proofErr w:type="gramEnd"/>
+            <w:r>
+              <w:rPr>
+                <w:rFonts w:ascii="Times New Roman" w:eastAsia="Times New Roman" w:hAnsi="Times New Roman" w:cs="Times New Roman"/>
+                <w:color w:val="000000" w:themeColor="text1"/>
+                <w:sz w:val="26"/>
+                <w:szCs w:val="26"/>
+              </w:rPr>
+              <w:t>0002</w:t>
             </w:r>
           </w:p>
           <w:p>
@@ -27338,14 +29269,25 @@
                 <w:szCs w:val="26"/>
               </w:rPr>
             </w:pPr>
-            <w:r>
-              <w:rPr>
-                <w:rFonts w:ascii="Times New Roman" w:eastAsia="Times New Roman" w:hAnsi="Times New Roman" w:cs="Times New Roman"/>
-                <w:color w:val="000000" w:themeColor="text1"/>
-                <w:sz w:val="26"/>
-                <w:szCs w:val="26"/>
-              </w:rPr>
-              <w:t>setTenKH(String tenKH)</w:t>
+            <w:proofErr w:type="gramStart"/>
+            <w:r>
+              <w:rPr>
+                <w:rFonts w:ascii="Times New Roman" w:eastAsia="Times New Roman" w:hAnsi="Times New Roman" w:cs="Times New Roman"/>
+                <w:color w:val="000000" w:themeColor="text1"/>
+                <w:sz w:val="26"/>
+                <w:szCs w:val="26"/>
+              </w:rPr>
+              <w:t>setTenKH(</w:t>
+            </w:r>
+            <w:proofErr w:type="gramEnd"/>
+            <w:r>
+              <w:rPr>
+                <w:rFonts w:ascii="Times New Roman" w:eastAsia="Times New Roman" w:hAnsi="Times New Roman" w:cs="Times New Roman"/>
+                <w:color w:val="000000" w:themeColor="text1"/>
+                <w:sz w:val="26"/>
+                <w:szCs w:val="26"/>
+              </w:rPr>
+              <w:t>String tenKH)</w:t>
             </w:r>
           </w:p>
         </w:tc>
@@ -27464,7 +29406,27 @@
                 <w:sz w:val="26"/>
                 <w:szCs w:val="26"/>
               </w:rPr>
-              <w:t>throw exception “Họ tên không  được rỗng” nếu tham số tenKH không hợp lệ</w:t>
+              <w:t xml:space="preserve">throw exception “Họ tên </w:t>
+            </w:r>
+            <w:proofErr w:type="gramStart"/>
+            <w:r>
+              <w:rPr>
+                <w:rFonts w:ascii="Times New Roman" w:eastAsia="Times New Roman" w:hAnsi="Times New Roman" w:cs="Times New Roman"/>
+                <w:color w:val="000000" w:themeColor="text1"/>
+                <w:sz w:val="26"/>
+                <w:szCs w:val="26"/>
+              </w:rPr>
+              <w:t>không  được</w:t>
+            </w:r>
+            <w:proofErr w:type="gramEnd"/>
+            <w:r>
+              <w:rPr>
+                <w:rFonts w:ascii="Times New Roman" w:eastAsia="Times New Roman" w:hAnsi="Times New Roman" w:cs="Times New Roman"/>
+                <w:color w:val="000000" w:themeColor="text1"/>
+                <w:sz w:val="26"/>
+                <w:szCs w:val="26"/>
+              </w:rPr>
+              <w:t xml:space="preserve"> rỗng” nếu tham số tenKH không hợp lệ</w:t>
             </w:r>
           </w:p>
         </w:tc>
@@ -27540,14 +29502,25 @@
                 <w:szCs w:val="26"/>
               </w:rPr>
             </w:pPr>
-            <w:r>
-              <w:rPr>
-                <w:rFonts w:ascii="Times New Roman" w:eastAsia="Times New Roman" w:hAnsi="Times New Roman" w:cs="Times New Roman"/>
-                <w:color w:val="000000" w:themeColor="text1"/>
-                <w:sz w:val="26"/>
-                <w:szCs w:val="26"/>
-              </w:rPr>
-              <w:t>setEmail(String email)</w:t>
+            <w:proofErr w:type="gramStart"/>
+            <w:r>
+              <w:rPr>
+                <w:rFonts w:ascii="Times New Roman" w:eastAsia="Times New Roman" w:hAnsi="Times New Roman" w:cs="Times New Roman"/>
+                <w:color w:val="000000" w:themeColor="text1"/>
+                <w:sz w:val="26"/>
+                <w:szCs w:val="26"/>
+              </w:rPr>
+              <w:t>setEmail(</w:t>
+            </w:r>
+            <w:proofErr w:type="gramEnd"/>
+            <w:r>
+              <w:rPr>
+                <w:rFonts w:ascii="Times New Roman" w:eastAsia="Times New Roman" w:hAnsi="Times New Roman" w:cs="Times New Roman"/>
+                <w:color w:val="000000" w:themeColor="text1"/>
+                <w:sz w:val="26"/>
+                <w:szCs w:val="26"/>
+              </w:rPr>
+              <w:t>String email)</w:t>
             </w:r>
           </w:p>
         </w:tc>
@@ -27627,7 +29600,27 @@
                 <w:sz w:val="26"/>
                 <w:szCs w:val="26"/>
               </w:rPr>
-              <w:t>Kiểm tra tham số email theo quy luật.Trước ký tự @ ,cho phép bắt đầu bằng các ký tự chữ cái thường và hoa (a-zA-Z), chữ số (0-9), dấu chấm (.).Ký tự @ bắt buộc. Sau ký tự @, kết thúc bằng “gmail.com”.</w:t>
+              <w:t xml:space="preserve">Kiểm tra tham số email theo quy </w:t>
+            </w:r>
+            <w:proofErr w:type="gramStart"/>
+            <w:r>
+              <w:rPr>
+                <w:rFonts w:ascii="Times New Roman" w:eastAsia="Times New Roman" w:hAnsi="Times New Roman" w:cs="Times New Roman"/>
+                <w:color w:val="000000" w:themeColor="text1"/>
+                <w:sz w:val="26"/>
+                <w:szCs w:val="26"/>
+              </w:rPr>
+              <w:t>luật.Trước</w:t>
+            </w:r>
+            <w:proofErr w:type="gramEnd"/>
+            <w:r>
+              <w:rPr>
+                <w:rFonts w:ascii="Times New Roman" w:eastAsia="Times New Roman" w:hAnsi="Times New Roman" w:cs="Times New Roman"/>
+                <w:color w:val="000000" w:themeColor="text1"/>
+                <w:sz w:val="26"/>
+                <w:szCs w:val="26"/>
+              </w:rPr>
+              <w:t xml:space="preserve"> ký tự @ ,cho phép bắt đầu bằng các ký tự chữ cái thường và hoa (a-zA-Z), chữ số (0-9), dấu chấm (.).Ký tự @ bắt buộc. Sau ký tự @, kết thúc bằng “gmail.com”.</w:t>
             </w:r>
           </w:p>
         </w:tc>
@@ -27666,7 +29659,27 @@
                 <w:sz w:val="26"/>
                 <w:szCs w:val="26"/>
               </w:rPr>
-              <w:t>Throw exception “Email không được rỗng ” nếu tham số email không hợp lệ</w:t>
+              <w:t xml:space="preserve">Throw exception “Email không được </w:t>
+            </w:r>
+            <w:proofErr w:type="gramStart"/>
+            <w:r>
+              <w:rPr>
+                <w:rFonts w:ascii="Times New Roman" w:eastAsia="Times New Roman" w:hAnsi="Times New Roman" w:cs="Times New Roman"/>
+                <w:color w:val="000000" w:themeColor="text1"/>
+                <w:sz w:val="26"/>
+                <w:szCs w:val="26"/>
+              </w:rPr>
+              <w:t>rỗng ”</w:t>
+            </w:r>
+            <w:proofErr w:type="gramEnd"/>
+            <w:r>
+              <w:rPr>
+                <w:rFonts w:ascii="Times New Roman" w:eastAsia="Times New Roman" w:hAnsi="Times New Roman" w:cs="Times New Roman"/>
+                <w:color w:val="000000" w:themeColor="text1"/>
+                <w:sz w:val="26"/>
+                <w:szCs w:val="26"/>
+              </w:rPr>
+              <w:t xml:space="preserve"> nếu tham số email không hợp lệ</w:t>
             </w:r>
           </w:p>
         </w:tc>
@@ -27742,14 +29755,25 @@
                 <w:szCs w:val="26"/>
               </w:rPr>
             </w:pPr>
-            <w:r>
-              <w:rPr>
-                <w:rFonts w:ascii="Times New Roman" w:eastAsia="Times New Roman" w:hAnsi="Times New Roman" w:cs="Times New Roman"/>
-                <w:color w:val="000000" w:themeColor="text1"/>
-                <w:sz w:val="26"/>
-                <w:szCs w:val="26"/>
-              </w:rPr>
-              <w:t>setCccd(String cccd)</w:t>
+            <w:proofErr w:type="gramStart"/>
+            <w:r>
+              <w:rPr>
+                <w:rFonts w:ascii="Times New Roman" w:eastAsia="Times New Roman" w:hAnsi="Times New Roman" w:cs="Times New Roman"/>
+                <w:color w:val="000000" w:themeColor="text1"/>
+                <w:sz w:val="26"/>
+                <w:szCs w:val="26"/>
+              </w:rPr>
+              <w:t>setCccd(</w:t>
+            </w:r>
+            <w:proofErr w:type="gramEnd"/>
+            <w:r>
+              <w:rPr>
+                <w:rFonts w:ascii="Times New Roman" w:eastAsia="Times New Roman" w:hAnsi="Times New Roman" w:cs="Times New Roman"/>
+                <w:color w:val="000000" w:themeColor="text1"/>
+                <w:sz w:val="26"/>
+                <w:szCs w:val="26"/>
+              </w:rPr>
+              <w:t>String cccd)</w:t>
             </w:r>
           </w:p>
         </w:tc>
@@ -27868,7 +29892,27 @@
                 <w:sz w:val="26"/>
                 <w:szCs w:val="26"/>
               </w:rPr>
-              <w:t>Throw exception “Cccd không được rỗng ” nếu tham số cccd không hợp lệ</w:t>
+              <w:t xml:space="preserve">Throw exception “Cccd không được </w:t>
+            </w:r>
+            <w:proofErr w:type="gramStart"/>
+            <w:r>
+              <w:rPr>
+                <w:rFonts w:ascii="Times New Roman" w:eastAsia="Times New Roman" w:hAnsi="Times New Roman" w:cs="Times New Roman"/>
+                <w:color w:val="000000" w:themeColor="text1"/>
+                <w:sz w:val="26"/>
+                <w:szCs w:val="26"/>
+              </w:rPr>
+              <w:t>rỗng ”</w:t>
+            </w:r>
+            <w:proofErr w:type="gramEnd"/>
+            <w:r>
+              <w:rPr>
+                <w:rFonts w:ascii="Times New Roman" w:eastAsia="Times New Roman" w:hAnsi="Times New Roman" w:cs="Times New Roman"/>
+                <w:color w:val="000000" w:themeColor="text1"/>
+                <w:sz w:val="26"/>
+                <w:szCs w:val="26"/>
+              </w:rPr>
+              <w:t xml:space="preserve"> nếu tham số cccd không hợp lệ</w:t>
             </w:r>
           </w:p>
         </w:tc>
@@ -28162,7 +30206,29 @@
                 <w:sz w:val="26"/>
                 <w:szCs w:val="26"/>
               </w:rPr>
-              <w:t>Viết phương thức toString()</w:t>
+              <w:t xml:space="preserve">Viết phương thức </w:t>
+            </w:r>
+            <w:proofErr w:type="gramStart"/>
+            <w:r>
+              <w:rPr>
+                <w:rFonts w:ascii="Times New Roman" w:eastAsia="Times New Roman" w:hAnsi="Times New Roman" w:cs="Times New Roman"/>
+                <w:b/>
+                <w:color w:val="000000" w:themeColor="text1"/>
+                <w:sz w:val="26"/>
+                <w:szCs w:val="26"/>
+              </w:rPr>
+              <w:t>toString(</w:t>
+            </w:r>
+            <w:proofErr w:type="gramEnd"/>
+            <w:r>
+              <w:rPr>
+                <w:rFonts w:ascii="Times New Roman" w:eastAsia="Times New Roman" w:hAnsi="Times New Roman" w:cs="Times New Roman"/>
+                <w:b/>
+                <w:color w:val="000000" w:themeColor="text1"/>
+                <w:sz w:val="26"/>
+                <w:szCs w:val="26"/>
+              </w:rPr>
+              <w:t>)</w:t>
             </w:r>
           </w:p>
         </w:tc>
@@ -28324,6 +30390,7 @@
           <w:szCs w:val="26"/>
         </w:rPr>
       </w:pPr>
+      <w:bookmarkStart w:id="11" w:name="_Toc178812805"/>
       <w:r>
         <w:rPr>
           <w:rFonts w:ascii="Times New Roman" w:eastAsia="Times New Roman" w:hAnsi="Times New Roman" w:cs="Times New Roman"/>
@@ -28335,6 +30402,7 @@
         </w:rPr>
         <w:t>Thực thể TaiKhoan:</w:t>
       </w:r>
+      <w:bookmarkEnd w:id="11"/>
     </w:p>
     <w:p/>
     <w:tbl>
@@ -29809,14 +31877,25 @@
                 <w:szCs w:val="26"/>
               </w:rPr>
             </w:pPr>
-            <w:r>
-              <w:rPr>
-                <w:rFonts w:ascii="Times New Roman" w:eastAsia="Times New Roman" w:hAnsi="Times New Roman" w:cs="Times New Roman"/>
-                <w:color w:val="000000" w:themeColor="text1"/>
-                <w:sz w:val="26"/>
-                <w:szCs w:val="26"/>
-              </w:rPr>
-              <w:t>setMaTaiKhoan(String maTaiKhoan)</w:t>
+            <w:proofErr w:type="gramStart"/>
+            <w:r>
+              <w:rPr>
+                <w:rFonts w:ascii="Times New Roman" w:eastAsia="Times New Roman" w:hAnsi="Times New Roman" w:cs="Times New Roman"/>
+                <w:color w:val="000000" w:themeColor="text1"/>
+                <w:sz w:val="26"/>
+                <w:szCs w:val="26"/>
+              </w:rPr>
+              <w:t>setMaTaiKhoan(</w:t>
+            </w:r>
+            <w:proofErr w:type="gramEnd"/>
+            <w:r>
+              <w:rPr>
+                <w:rFonts w:ascii="Times New Roman" w:eastAsia="Times New Roman" w:hAnsi="Times New Roman" w:cs="Times New Roman"/>
+                <w:color w:val="000000" w:themeColor="text1"/>
+                <w:sz w:val="26"/>
+                <w:szCs w:val="26"/>
+              </w:rPr>
+              <w:t>String maTaiKhoan)</w:t>
             </w:r>
           </w:p>
         </w:tc>
@@ -30035,14 +32114,25 @@
                 <w:szCs w:val="26"/>
               </w:rPr>
             </w:pPr>
-            <w:r>
-              <w:rPr>
-                <w:rFonts w:ascii="Times New Roman" w:eastAsia="Times New Roman" w:hAnsi="Times New Roman" w:cs="Times New Roman"/>
-                <w:color w:val="000000" w:themeColor="text1"/>
-                <w:sz w:val="26"/>
-                <w:szCs w:val="26"/>
-              </w:rPr>
-              <w:t>setMatKhau(String matKhau)</w:t>
+            <w:proofErr w:type="gramStart"/>
+            <w:r>
+              <w:rPr>
+                <w:rFonts w:ascii="Times New Roman" w:eastAsia="Times New Roman" w:hAnsi="Times New Roman" w:cs="Times New Roman"/>
+                <w:color w:val="000000" w:themeColor="text1"/>
+                <w:sz w:val="26"/>
+                <w:szCs w:val="26"/>
+              </w:rPr>
+              <w:t>setMatKhau(</w:t>
+            </w:r>
+            <w:proofErr w:type="gramEnd"/>
+            <w:r>
+              <w:rPr>
+                <w:rFonts w:ascii="Times New Roman" w:eastAsia="Times New Roman" w:hAnsi="Times New Roman" w:cs="Times New Roman"/>
+                <w:color w:val="000000" w:themeColor="text1"/>
+                <w:sz w:val="26"/>
+                <w:szCs w:val="26"/>
+              </w:rPr>
+              <w:t>String matKhau)</w:t>
             </w:r>
           </w:p>
         </w:tc>
@@ -30238,14 +32328,25 @@
                 <w:szCs w:val="26"/>
               </w:rPr>
             </w:pPr>
-            <w:r>
-              <w:rPr>
-                <w:rFonts w:ascii="Times New Roman" w:eastAsia="Times New Roman" w:hAnsi="Times New Roman" w:cs="Times New Roman"/>
-                <w:color w:val="000000" w:themeColor="text1"/>
-                <w:sz w:val="26"/>
-                <w:szCs w:val="26"/>
-              </w:rPr>
-              <w:t>setPhanQuyen(Int phanquyen)</w:t>
+            <w:proofErr w:type="gramStart"/>
+            <w:r>
+              <w:rPr>
+                <w:rFonts w:ascii="Times New Roman" w:eastAsia="Times New Roman" w:hAnsi="Times New Roman" w:cs="Times New Roman"/>
+                <w:color w:val="000000" w:themeColor="text1"/>
+                <w:sz w:val="26"/>
+                <w:szCs w:val="26"/>
+              </w:rPr>
+              <w:t>setPhanQuyen(</w:t>
+            </w:r>
+            <w:proofErr w:type="gramEnd"/>
+            <w:r>
+              <w:rPr>
+                <w:rFonts w:ascii="Times New Roman" w:eastAsia="Times New Roman" w:hAnsi="Times New Roman" w:cs="Times New Roman"/>
+                <w:color w:val="000000" w:themeColor="text1"/>
+                <w:sz w:val="26"/>
+                <w:szCs w:val="26"/>
+              </w:rPr>
+              <w:t>Int phanquyen)</w:t>
             </w:r>
           </w:p>
         </w:tc>
@@ -30442,14 +32543,25 @@
                 <w:szCs w:val="26"/>
               </w:rPr>
             </w:pPr>
-            <w:r>
-              <w:rPr>
-                <w:rFonts w:ascii="Times New Roman" w:eastAsia="Times New Roman" w:hAnsi="Times New Roman" w:cs="Times New Roman"/>
-                <w:color w:val="000000" w:themeColor="text1"/>
-                <w:sz w:val="26"/>
-                <w:szCs w:val="26"/>
-              </w:rPr>
-              <w:t>setMaNhanVien(NhanVien maNhanVien)</w:t>
+            <w:proofErr w:type="gramStart"/>
+            <w:r>
+              <w:rPr>
+                <w:rFonts w:ascii="Times New Roman" w:eastAsia="Times New Roman" w:hAnsi="Times New Roman" w:cs="Times New Roman"/>
+                <w:color w:val="000000" w:themeColor="text1"/>
+                <w:sz w:val="26"/>
+                <w:szCs w:val="26"/>
+              </w:rPr>
+              <w:t>setMaNhanVien(</w:t>
+            </w:r>
+            <w:proofErr w:type="gramEnd"/>
+            <w:r>
+              <w:rPr>
+                <w:rFonts w:ascii="Times New Roman" w:eastAsia="Times New Roman" w:hAnsi="Times New Roman" w:cs="Times New Roman"/>
+                <w:color w:val="000000" w:themeColor="text1"/>
+                <w:sz w:val="26"/>
+                <w:szCs w:val="26"/>
+              </w:rPr>
+              <w:t>NhanVien maNhanVien)</w:t>
             </w:r>
           </w:p>
         </w:tc>
@@ -30936,7 +33048,29 @@
                 <w:sz w:val="26"/>
                 <w:szCs w:val="26"/>
               </w:rPr>
-              <w:t>Viết phương thức toString()</w:t>
+              <w:t xml:space="preserve">Viết phương thức </w:t>
+            </w:r>
+            <w:proofErr w:type="gramStart"/>
+            <w:r>
+              <w:rPr>
+                <w:rFonts w:ascii="Times New Roman" w:eastAsia="Times New Roman" w:hAnsi="Times New Roman" w:cs="Times New Roman"/>
+                <w:b/>
+                <w:color w:val="000000" w:themeColor="text1"/>
+                <w:sz w:val="26"/>
+                <w:szCs w:val="26"/>
+              </w:rPr>
+              <w:t>toString(</w:t>
+            </w:r>
+            <w:proofErr w:type="gramEnd"/>
+            <w:r>
+              <w:rPr>
+                <w:rFonts w:ascii="Times New Roman" w:eastAsia="Times New Roman" w:hAnsi="Times New Roman" w:cs="Times New Roman"/>
+                <w:b/>
+                <w:color w:val="000000" w:themeColor="text1"/>
+                <w:sz w:val="26"/>
+                <w:szCs w:val="26"/>
+              </w:rPr>
+              <w:t>)</w:t>
             </w:r>
           </w:p>
         </w:tc>
@@ -31084,6 +33218,7 @@
           <w:szCs w:val="26"/>
         </w:rPr>
       </w:pPr>
+      <w:bookmarkStart w:id="12" w:name="_Toc178812806"/>
       <w:r>
         <w:rPr>
           <w:rFonts w:ascii="Times New Roman" w:eastAsia="Times New Roman" w:hAnsi="Times New Roman" w:cs="Times New Roman"/>
@@ -31095,6 +33230,7 @@
         </w:rPr>
         <w:t>Thực thể NhanVien:</w:t>
       </w:r>
+      <w:bookmarkEnd w:id="12"/>
     </w:p>
     <w:p/>
     <w:tbl>
@@ -32892,7 +35028,27 @@
                 <w:sz w:val="26"/>
                 <w:szCs w:val="26"/>
               </w:rPr>
-              <w:t>Ký tự bắt buộc @.Trước ký tự @ ,cho phép bắt đầu bằng các ký tự chữ cái thường và hoa (a-zA-Z), chữ số (0-9), dấu chấm (.). Sau ký tự @, kết thúc bằng “gmail.com”</w:t>
+              <w:t xml:space="preserve">Ký tự bắt buộc </w:t>
+            </w:r>
+            <w:proofErr w:type="gramStart"/>
+            <w:r>
+              <w:rPr>
+                <w:rFonts w:ascii="Times New Roman" w:eastAsia="Times New Roman" w:hAnsi="Times New Roman" w:cs="Times New Roman"/>
+                <w:color w:val="000000" w:themeColor="text1"/>
+                <w:sz w:val="26"/>
+                <w:szCs w:val="26"/>
+              </w:rPr>
+              <w:t>@.Trước</w:t>
+            </w:r>
+            <w:proofErr w:type="gramEnd"/>
+            <w:r>
+              <w:rPr>
+                <w:rFonts w:ascii="Times New Roman" w:eastAsia="Times New Roman" w:hAnsi="Times New Roman" w:cs="Times New Roman"/>
+                <w:color w:val="000000" w:themeColor="text1"/>
+                <w:sz w:val="26"/>
+                <w:szCs w:val="26"/>
+              </w:rPr>
+              <w:t xml:space="preserve"> ký tự @ ,cho phép bắt đầu bằng các ký tự chữ cái thường và hoa (a-zA-Z), chữ số (0-9), dấu chấm (.). Sau ký tự @, kết thúc bằng “gmail.com”</w:t>
             </w:r>
           </w:p>
         </w:tc>
@@ -33865,14 +36021,25 @@
                 <w:szCs w:val="26"/>
               </w:rPr>
             </w:pPr>
-            <w:r>
-              <w:rPr>
-                <w:rFonts w:ascii="Times New Roman" w:eastAsia="Times New Roman" w:hAnsi="Times New Roman" w:cs="Times New Roman"/>
-                <w:color w:val="000000" w:themeColor="text1"/>
-                <w:sz w:val="26"/>
-                <w:szCs w:val="26"/>
-              </w:rPr>
-              <w:t>setMaNV(String manv)</w:t>
+            <w:proofErr w:type="gramStart"/>
+            <w:r>
+              <w:rPr>
+                <w:rFonts w:ascii="Times New Roman" w:eastAsia="Times New Roman" w:hAnsi="Times New Roman" w:cs="Times New Roman"/>
+                <w:color w:val="000000" w:themeColor="text1"/>
+                <w:sz w:val="26"/>
+                <w:szCs w:val="26"/>
+              </w:rPr>
+              <w:t>setMaNV(</w:t>
+            </w:r>
+            <w:proofErr w:type="gramEnd"/>
+            <w:r>
+              <w:rPr>
+                <w:rFonts w:ascii="Times New Roman" w:eastAsia="Times New Roman" w:hAnsi="Times New Roman" w:cs="Times New Roman"/>
+                <w:color w:val="000000" w:themeColor="text1"/>
+                <w:sz w:val="26"/>
+                <w:szCs w:val="26"/>
+              </w:rPr>
+              <w:t>String manv)</w:t>
             </w:r>
           </w:p>
         </w:tc>
@@ -34156,14 +36323,25 @@
                 <w:szCs w:val="26"/>
               </w:rPr>
             </w:pPr>
-            <w:r>
-              <w:rPr>
-                <w:rFonts w:ascii="Times New Roman" w:eastAsia="Times New Roman" w:hAnsi="Times New Roman" w:cs="Times New Roman"/>
-                <w:color w:val="000000" w:themeColor="text1"/>
-                <w:sz w:val="26"/>
-                <w:szCs w:val="26"/>
-              </w:rPr>
-              <w:t>setTenNV(String tennv)</w:t>
+            <w:proofErr w:type="gramStart"/>
+            <w:r>
+              <w:rPr>
+                <w:rFonts w:ascii="Times New Roman" w:eastAsia="Times New Roman" w:hAnsi="Times New Roman" w:cs="Times New Roman"/>
+                <w:color w:val="000000" w:themeColor="text1"/>
+                <w:sz w:val="26"/>
+                <w:szCs w:val="26"/>
+              </w:rPr>
+              <w:t>setTenNV(</w:t>
+            </w:r>
+            <w:proofErr w:type="gramEnd"/>
+            <w:r>
+              <w:rPr>
+                <w:rFonts w:ascii="Times New Roman" w:eastAsia="Times New Roman" w:hAnsi="Times New Roman" w:cs="Times New Roman"/>
+                <w:color w:val="000000" w:themeColor="text1"/>
+                <w:sz w:val="26"/>
+                <w:szCs w:val="26"/>
+              </w:rPr>
+              <w:t>String tennv)</w:t>
             </w:r>
           </w:p>
         </w:tc>
@@ -34369,14 +36547,25 @@
                 <w:szCs w:val="26"/>
               </w:rPr>
             </w:pPr>
-            <w:r>
-              <w:rPr>
-                <w:rFonts w:ascii="Times New Roman" w:eastAsia="Times New Roman" w:hAnsi="Times New Roman" w:cs="Times New Roman"/>
-                <w:color w:val="000000" w:themeColor="text1"/>
-                <w:sz w:val="26"/>
-                <w:szCs w:val="26"/>
-              </w:rPr>
-              <w:t>setNgaySinh(date ngaysinh)</w:t>
+            <w:proofErr w:type="gramStart"/>
+            <w:r>
+              <w:rPr>
+                <w:rFonts w:ascii="Times New Roman" w:eastAsia="Times New Roman" w:hAnsi="Times New Roman" w:cs="Times New Roman"/>
+                <w:color w:val="000000" w:themeColor="text1"/>
+                <w:sz w:val="26"/>
+                <w:szCs w:val="26"/>
+              </w:rPr>
+              <w:t>setNgaySinh(</w:t>
+            </w:r>
+            <w:proofErr w:type="gramEnd"/>
+            <w:r>
+              <w:rPr>
+                <w:rFonts w:ascii="Times New Roman" w:eastAsia="Times New Roman" w:hAnsi="Times New Roman" w:cs="Times New Roman"/>
+                <w:color w:val="000000" w:themeColor="text1"/>
+                <w:sz w:val="26"/>
+                <w:szCs w:val="26"/>
+              </w:rPr>
+              <w:t>date ngaysinh)</w:t>
             </w:r>
           </w:p>
         </w:tc>
@@ -34596,14 +36785,25 @@
                 <w:szCs w:val="26"/>
               </w:rPr>
             </w:pPr>
-            <w:r>
-              <w:rPr>
-                <w:rFonts w:ascii="Times New Roman" w:eastAsia="Times New Roman" w:hAnsi="Times New Roman" w:cs="Times New Roman"/>
-                <w:color w:val="000000" w:themeColor="text1"/>
-                <w:sz w:val="26"/>
-                <w:szCs w:val="26"/>
-              </w:rPr>
-              <w:t>setGioiTinh(Boolean gioiTinh)</w:t>
+            <w:proofErr w:type="gramStart"/>
+            <w:r>
+              <w:rPr>
+                <w:rFonts w:ascii="Times New Roman" w:eastAsia="Times New Roman" w:hAnsi="Times New Roman" w:cs="Times New Roman"/>
+                <w:color w:val="000000" w:themeColor="text1"/>
+                <w:sz w:val="26"/>
+                <w:szCs w:val="26"/>
+              </w:rPr>
+              <w:t>setGioiTinh(</w:t>
+            </w:r>
+            <w:proofErr w:type="gramEnd"/>
+            <w:r>
+              <w:rPr>
+                <w:rFonts w:ascii="Times New Roman" w:eastAsia="Times New Roman" w:hAnsi="Times New Roman" w:cs="Times New Roman"/>
+                <w:color w:val="000000" w:themeColor="text1"/>
+                <w:sz w:val="26"/>
+                <w:szCs w:val="26"/>
+              </w:rPr>
+              <w:t>Boolean gioiTinh)</w:t>
             </w:r>
           </w:p>
         </w:tc>
@@ -34782,14 +36982,25 @@
                 <w:szCs w:val="26"/>
               </w:rPr>
             </w:pPr>
-            <w:r>
-              <w:rPr>
-                <w:rFonts w:ascii="Times New Roman" w:eastAsia="Times New Roman" w:hAnsi="Times New Roman" w:cs="Times New Roman"/>
-                <w:color w:val="000000" w:themeColor="text1"/>
-                <w:sz w:val="26"/>
-                <w:szCs w:val="26"/>
-              </w:rPr>
-              <w:t>setMaCa(Ca maCa)</w:t>
+            <w:proofErr w:type="gramStart"/>
+            <w:r>
+              <w:rPr>
+                <w:rFonts w:ascii="Times New Roman" w:eastAsia="Times New Roman" w:hAnsi="Times New Roman" w:cs="Times New Roman"/>
+                <w:color w:val="000000" w:themeColor="text1"/>
+                <w:sz w:val="26"/>
+                <w:szCs w:val="26"/>
+              </w:rPr>
+              <w:t>setMaCa(</w:t>
+            </w:r>
+            <w:proofErr w:type="gramEnd"/>
+            <w:r>
+              <w:rPr>
+                <w:rFonts w:ascii="Times New Roman" w:eastAsia="Times New Roman" w:hAnsi="Times New Roman" w:cs="Times New Roman"/>
+                <w:color w:val="000000" w:themeColor="text1"/>
+                <w:sz w:val="26"/>
+                <w:szCs w:val="26"/>
+              </w:rPr>
+              <w:t>Ca maCa)</w:t>
             </w:r>
           </w:p>
         </w:tc>
@@ -34977,14 +37188,25 @@
                 <w:szCs w:val="26"/>
               </w:rPr>
             </w:pPr>
-            <w:r>
-              <w:rPr>
-                <w:rFonts w:ascii="Times New Roman" w:eastAsia="Times New Roman" w:hAnsi="Times New Roman" w:cs="Times New Roman"/>
-                <w:color w:val="000000" w:themeColor="text1"/>
-                <w:sz w:val="26"/>
-                <w:szCs w:val="26"/>
-              </w:rPr>
-              <w:t>SetCCCD(String cccd)</w:t>
+            <w:proofErr w:type="gramStart"/>
+            <w:r>
+              <w:rPr>
+                <w:rFonts w:ascii="Times New Roman" w:eastAsia="Times New Roman" w:hAnsi="Times New Roman" w:cs="Times New Roman"/>
+                <w:color w:val="000000" w:themeColor="text1"/>
+                <w:sz w:val="26"/>
+                <w:szCs w:val="26"/>
+              </w:rPr>
+              <w:t>SetCCCD(</w:t>
+            </w:r>
+            <w:proofErr w:type="gramEnd"/>
+            <w:r>
+              <w:rPr>
+                <w:rFonts w:ascii="Times New Roman" w:eastAsia="Times New Roman" w:hAnsi="Times New Roman" w:cs="Times New Roman"/>
+                <w:color w:val="000000" w:themeColor="text1"/>
+                <w:sz w:val="26"/>
+                <w:szCs w:val="26"/>
+              </w:rPr>
+              <w:t>String cccd)</w:t>
             </w:r>
           </w:p>
         </w:tc>
@@ -35180,14 +37402,25 @@
                 <w:szCs w:val="26"/>
               </w:rPr>
             </w:pPr>
-            <w:r>
-              <w:rPr>
-                <w:rFonts w:ascii="Times New Roman" w:eastAsia="Times New Roman" w:hAnsi="Times New Roman" w:cs="Times New Roman"/>
-                <w:color w:val="000000" w:themeColor="text1"/>
-                <w:sz w:val="26"/>
-                <w:szCs w:val="26"/>
-              </w:rPr>
-              <w:t>setEmail(String email)</w:t>
+            <w:proofErr w:type="gramStart"/>
+            <w:r>
+              <w:rPr>
+                <w:rFonts w:ascii="Times New Roman" w:eastAsia="Times New Roman" w:hAnsi="Times New Roman" w:cs="Times New Roman"/>
+                <w:color w:val="000000" w:themeColor="text1"/>
+                <w:sz w:val="26"/>
+                <w:szCs w:val="26"/>
+              </w:rPr>
+              <w:t>setEmail(</w:t>
+            </w:r>
+            <w:proofErr w:type="gramEnd"/>
+            <w:r>
+              <w:rPr>
+                <w:rFonts w:ascii="Times New Roman" w:eastAsia="Times New Roman" w:hAnsi="Times New Roman" w:cs="Times New Roman"/>
+                <w:color w:val="000000" w:themeColor="text1"/>
+                <w:sz w:val="26"/>
+                <w:szCs w:val="26"/>
+              </w:rPr>
+              <w:t>String email)</w:t>
             </w:r>
           </w:p>
         </w:tc>
@@ -35387,14 +37620,25 @@
                 <w:szCs w:val="26"/>
               </w:rPr>
             </w:pPr>
-            <w:r>
-              <w:rPr>
-                <w:rFonts w:ascii="Times New Roman" w:eastAsia="Times New Roman" w:hAnsi="Times New Roman" w:cs="Times New Roman"/>
-                <w:color w:val="000000" w:themeColor="text1"/>
-                <w:sz w:val="26"/>
-                <w:szCs w:val="26"/>
-              </w:rPr>
-              <w:t>setSDT(String sdt)</w:t>
+            <w:proofErr w:type="gramStart"/>
+            <w:r>
+              <w:rPr>
+                <w:rFonts w:ascii="Times New Roman" w:eastAsia="Times New Roman" w:hAnsi="Times New Roman" w:cs="Times New Roman"/>
+                <w:color w:val="000000" w:themeColor="text1"/>
+                <w:sz w:val="26"/>
+                <w:szCs w:val="26"/>
+              </w:rPr>
+              <w:t>setSDT(</w:t>
+            </w:r>
+            <w:proofErr w:type="gramEnd"/>
+            <w:r>
+              <w:rPr>
+                <w:rFonts w:ascii="Times New Roman" w:eastAsia="Times New Roman" w:hAnsi="Times New Roman" w:cs="Times New Roman"/>
+                <w:color w:val="000000" w:themeColor="text1"/>
+                <w:sz w:val="26"/>
+                <w:szCs w:val="26"/>
+              </w:rPr>
+              <w:t>String sdt)</w:t>
             </w:r>
           </w:p>
         </w:tc>
@@ -35582,14 +37826,25 @@
                 <w:szCs w:val="26"/>
               </w:rPr>
             </w:pPr>
-            <w:r>
-              <w:rPr>
-                <w:rFonts w:ascii="Times New Roman" w:eastAsia="Times New Roman" w:hAnsi="Times New Roman" w:cs="Times New Roman"/>
-                <w:color w:val="000000" w:themeColor="text1"/>
-                <w:sz w:val="26"/>
-                <w:szCs w:val="26"/>
-              </w:rPr>
-              <w:t>setTrangThai(boolean trangthai)</w:t>
+            <w:proofErr w:type="gramStart"/>
+            <w:r>
+              <w:rPr>
+                <w:rFonts w:ascii="Times New Roman" w:eastAsia="Times New Roman" w:hAnsi="Times New Roman" w:cs="Times New Roman"/>
+                <w:color w:val="000000" w:themeColor="text1"/>
+                <w:sz w:val="26"/>
+                <w:szCs w:val="26"/>
+              </w:rPr>
+              <w:t>setTrangThai(</w:t>
+            </w:r>
+            <w:proofErr w:type="gramEnd"/>
+            <w:r>
+              <w:rPr>
+                <w:rFonts w:ascii="Times New Roman" w:eastAsia="Times New Roman" w:hAnsi="Times New Roman" w:cs="Times New Roman"/>
+                <w:color w:val="000000" w:themeColor="text1"/>
+                <w:sz w:val="26"/>
+                <w:szCs w:val="26"/>
+              </w:rPr>
+              <w:t>boolean trangthai)</w:t>
             </w:r>
           </w:p>
         </w:tc>
@@ -35776,14 +38031,25 @@
                 <w:szCs w:val="26"/>
               </w:rPr>
             </w:pPr>
-            <w:r>
-              <w:rPr>
-                <w:rFonts w:ascii="Times New Roman" w:eastAsia="Times New Roman" w:hAnsi="Times New Roman" w:cs="Times New Roman"/>
-                <w:color w:val="000000" w:themeColor="text1"/>
-                <w:sz w:val="26"/>
-                <w:szCs w:val="26"/>
-              </w:rPr>
-              <w:t>setChucVu(Boolean chucvu)</w:t>
+            <w:proofErr w:type="gramStart"/>
+            <w:r>
+              <w:rPr>
+                <w:rFonts w:ascii="Times New Roman" w:eastAsia="Times New Roman" w:hAnsi="Times New Roman" w:cs="Times New Roman"/>
+                <w:color w:val="000000" w:themeColor="text1"/>
+                <w:sz w:val="26"/>
+                <w:szCs w:val="26"/>
+              </w:rPr>
+              <w:t>setChucVu(</w:t>
+            </w:r>
+            <w:proofErr w:type="gramEnd"/>
+            <w:r>
+              <w:rPr>
+                <w:rFonts w:ascii="Times New Roman" w:eastAsia="Times New Roman" w:hAnsi="Times New Roman" w:cs="Times New Roman"/>
+                <w:color w:val="000000" w:themeColor="text1"/>
+                <w:sz w:val="26"/>
+                <w:szCs w:val="26"/>
+              </w:rPr>
+              <w:t>Boolean chucvu)</w:t>
             </w:r>
           </w:p>
         </w:tc>
@@ -36271,7 +38537,29 @@
                 <w:sz w:val="26"/>
                 <w:szCs w:val="26"/>
               </w:rPr>
-              <w:t>Viết phương thức toString()</w:t>
+              <w:t xml:space="preserve">Viết phương thức </w:t>
+            </w:r>
+            <w:proofErr w:type="gramStart"/>
+            <w:r>
+              <w:rPr>
+                <w:rFonts w:ascii="Times New Roman" w:eastAsia="Times New Roman" w:hAnsi="Times New Roman" w:cs="Times New Roman"/>
+                <w:b/>
+                <w:color w:val="000000" w:themeColor="text1"/>
+                <w:sz w:val="26"/>
+                <w:szCs w:val="26"/>
+              </w:rPr>
+              <w:t>toString(</w:t>
+            </w:r>
+            <w:proofErr w:type="gramEnd"/>
+            <w:r>
+              <w:rPr>
+                <w:rFonts w:ascii="Times New Roman" w:eastAsia="Times New Roman" w:hAnsi="Times New Roman" w:cs="Times New Roman"/>
+                <w:b/>
+                <w:color w:val="000000" w:themeColor="text1"/>
+                <w:sz w:val="26"/>
+                <w:szCs w:val="26"/>
+              </w:rPr>
+              <w:t>)</w:t>
             </w:r>
           </w:p>
         </w:tc>
@@ -36418,6 +38706,7 @@
           <w:szCs w:val="26"/>
         </w:rPr>
       </w:pPr>
+      <w:bookmarkStart w:id="13" w:name="_Toc178812807"/>
       <w:r>
         <w:rPr>
           <w:rFonts w:ascii="Times New Roman" w:eastAsia="Times New Roman" w:hAnsi="Times New Roman" w:cs="Times New Roman"/>
@@ -36429,6 +38718,7 @@
         </w:rPr>
         <w:t>Thực thể Ca:</w:t>
       </w:r>
+      <w:bookmarkEnd w:id="13"/>
     </w:p>
     <w:p/>
     <w:tbl>
@@ -37980,14 +40270,25 @@
                 <w:szCs w:val="26"/>
               </w:rPr>
             </w:pPr>
-            <w:r>
-              <w:rPr>
-                <w:rFonts w:ascii="Times New Roman" w:eastAsia="Times New Roman" w:hAnsi="Times New Roman" w:cs="Times New Roman"/>
-                <w:color w:val="000000" w:themeColor="text1"/>
-                <w:sz w:val="26"/>
-                <w:szCs w:val="26"/>
-              </w:rPr>
-              <w:t>setMaCa(String maCa)</w:t>
+            <w:proofErr w:type="gramStart"/>
+            <w:r>
+              <w:rPr>
+                <w:rFonts w:ascii="Times New Roman" w:eastAsia="Times New Roman" w:hAnsi="Times New Roman" w:cs="Times New Roman"/>
+                <w:color w:val="000000" w:themeColor="text1"/>
+                <w:sz w:val="26"/>
+                <w:szCs w:val="26"/>
+              </w:rPr>
+              <w:t>setMaCa(</w:t>
+            </w:r>
+            <w:proofErr w:type="gramEnd"/>
+            <w:r>
+              <w:rPr>
+                <w:rFonts w:ascii="Times New Roman" w:eastAsia="Times New Roman" w:hAnsi="Times New Roman" w:cs="Times New Roman"/>
+                <w:color w:val="000000" w:themeColor="text1"/>
+                <w:sz w:val="26"/>
+                <w:szCs w:val="26"/>
+              </w:rPr>
+              <w:t>String maCa)</w:t>
             </w:r>
           </w:p>
         </w:tc>
@@ -38218,14 +40519,25 @@
                 <w:szCs w:val="26"/>
               </w:rPr>
             </w:pPr>
-            <w:r>
-              <w:rPr>
-                <w:rFonts w:ascii="Times New Roman" w:eastAsia="Times New Roman" w:hAnsi="Times New Roman" w:cs="Times New Roman"/>
-                <w:color w:val="000000" w:themeColor="text1"/>
-                <w:sz w:val="26"/>
-                <w:szCs w:val="26"/>
-              </w:rPr>
-              <w:t>setTenCa(String tenCa)</w:t>
+            <w:proofErr w:type="gramStart"/>
+            <w:r>
+              <w:rPr>
+                <w:rFonts w:ascii="Times New Roman" w:eastAsia="Times New Roman" w:hAnsi="Times New Roman" w:cs="Times New Roman"/>
+                <w:color w:val="000000" w:themeColor="text1"/>
+                <w:sz w:val="26"/>
+                <w:szCs w:val="26"/>
+              </w:rPr>
+              <w:t>setTenCa(</w:t>
+            </w:r>
+            <w:proofErr w:type="gramEnd"/>
+            <w:r>
+              <w:rPr>
+                <w:rFonts w:ascii="Times New Roman" w:eastAsia="Times New Roman" w:hAnsi="Times New Roman" w:cs="Times New Roman"/>
+                <w:color w:val="000000" w:themeColor="text1"/>
+                <w:sz w:val="26"/>
+                <w:szCs w:val="26"/>
+              </w:rPr>
+              <w:t>String tenCa)</w:t>
             </w:r>
           </w:p>
         </w:tc>
@@ -38422,14 +40734,25 @@
                 <w:szCs w:val="26"/>
               </w:rPr>
             </w:pPr>
-            <w:r>
-              <w:rPr>
-                <w:rFonts w:ascii="Times New Roman" w:eastAsia="Times New Roman" w:hAnsi="Times New Roman" w:cs="Times New Roman"/>
-                <w:color w:val="000000" w:themeColor="text1"/>
-                <w:sz w:val="26"/>
-                <w:szCs w:val="26"/>
-              </w:rPr>
-              <w:t>setThoiGianBatDau(Time thoigianbatdau)</w:t>
+            <w:proofErr w:type="gramStart"/>
+            <w:r>
+              <w:rPr>
+                <w:rFonts w:ascii="Times New Roman" w:eastAsia="Times New Roman" w:hAnsi="Times New Roman" w:cs="Times New Roman"/>
+                <w:color w:val="000000" w:themeColor="text1"/>
+                <w:sz w:val="26"/>
+                <w:szCs w:val="26"/>
+              </w:rPr>
+              <w:t>setThoiGianBatDau(</w:t>
+            </w:r>
+            <w:proofErr w:type="gramEnd"/>
+            <w:r>
+              <w:rPr>
+                <w:rFonts w:ascii="Times New Roman" w:eastAsia="Times New Roman" w:hAnsi="Times New Roman" w:cs="Times New Roman"/>
+                <w:color w:val="000000" w:themeColor="text1"/>
+                <w:sz w:val="26"/>
+                <w:szCs w:val="26"/>
+              </w:rPr>
+              <w:t>Time thoigianbatdau)</w:t>
             </w:r>
           </w:p>
         </w:tc>
@@ -39107,7 +41430,29 @@
                 <w:sz w:val="26"/>
                 <w:szCs w:val="26"/>
               </w:rPr>
-              <w:t>Viết phương thức toString()</w:t>
+              <w:t xml:space="preserve">Viết phương thức </w:t>
+            </w:r>
+            <w:proofErr w:type="gramStart"/>
+            <w:r>
+              <w:rPr>
+                <w:rFonts w:ascii="Times New Roman" w:eastAsia="Times New Roman" w:hAnsi="Times New Roman" w:cs="Times New Roman"/>
+                <w:b/>
+                <w:color w:val="000000" w:themeColor="text1"/>
+                <w:sz w:val="26"/>
+                <w:szCs w:val="26"/>
+              </w:rPr>
+              <w:t>toString(</w:t>
+            </w:r>
+            <w:proofErr w:type="gramEnd"/>
+            <w:r>
+              <w:rPr>
+                <w:rFonts w:ascii="Times New Roman" w:eastAsia="Times New Roman" w:hAnsi="Times New Roman" w:cs="Times New Roman"/>
+                <w:b/>
+                <w:color w:val="000000" w:themeColor="text1"/>
+                <w:sz w:val="26"/>
+                <w:szCs w:val="26"/>
+              </w:rPr>
+              <w:t>)</w:t>
             </w:r>
           </w:p>
         </w:tc>
@@ -39563,7 +41908,7 @@
             </wp:anchor>
           </w:drawing>
         </mc:Choice>
-        <mc:Fallback xmlns:w16du="http://schemas.microsoft.com/office/word/2023/wordml/word16du" xmlns:cr="http://schemas.microsoft.com/office/comments/2020/reactions" xmlns="http://schemas.microsoft.com/office/tasks/2019/documenttasks" xmlns:dgm="http://schemas.openxmlformats.org/drawingml/2006/diagram" xmlns:lc="http://schemas.openxmlformats.org/drawingml/2006/lockedCanvas" xmlns:c="http://schemas.openxmlformats.org/drawingml/2006/chart" xmlns:pic="http://schemas.openxmlformats.org/drawingml/2006/picture" xmlns:a="http://schemas.openxmlformats.org/drawingml/2006/main" xmlns:sl="http://schemas.openxmlformats.org/schemaLibrary/2006/main">
+        <mc:Fallback xmlns:sl="http://schemas.openxmlformats.org/schemaLibrary/2006/main" xmlns:a="http://schemas.openxmlformats.org/drawingml/2006/main" xmlns:pic="http://schemas.openxmlformats.org/drawingml/2006/picture" xmlns:c="http://schemas.openxmlformats.org/drawingml/2006/chart" xmlns:lc="http://schemas.openxmlformats.org/drawingml/2006/lockedCanvas" xmlns:dgm="http://schemas.openxmlformats.org/drawingml/2006/diagram" xmlns="http://schemas.microsoft.com/office/tasks/2019/documenttasks" xmlns:cr="http://schemas.microsoft.com/office/comments/2020/reactions" xmlns:w16du="http://schemas.microsoft.com/office/word/2023/wordml/word16du">
           <w:drawing>
             <wp:anchor allowOverlap="1" behindDoc="0" distB="0" distT="0" distL="114300" distR="114300" hidden="0" layoutInCell="1" locked="0" relativeHeight="0" simplePos="0">
               <wp:simplePos x="0" y="0"/>
@@ -42776,6 +45121,62 @@
       <w:szCs w:val="24"/>
     </w:rPr>
   </w:style>
+  <w:style w:type="paragraph" w:styleId="TOCHeading">
+    <w:name w:val="TOC Heading"/>
+    <w:basedOn w:val="Heading1"/>
+    <w:next w:val="Normal"/>
+    <w:uiPriority w:val="39"/>
+    <w:unhideWhenUsed/>
+    <w:qFormat/>
+    <w:rsid w:val="00134AD3"/>
+    <w:pPr>
+      <w:spacing w:before="240" w:after="0"/>
+      <w:outlineLvl w:val="9"/>
+    </w:pPr>
+    <w:rPr>
+      <w:rFonts w:asciiTheme="majorHAnsi" w:eastAsiaTheme="majorEastAsia" w:hAnsiTheme="majorHAnsi" w:cstheme="majorBidi"/>
+      <w:b w:val="0"/>
+      <w:color w:val="365F91" w:themeColor="accent1" w:themeShade="BF"/>
+      <w:sz w:val="32"/>
+      <w:szCs w:val="32"/>
+    </w:rPr>
+  </w:style>
+  <w:style w:type="paragraph" w:styleId="TOC1">
+    <w:name w:val="toc 1"/>
+    <w:basedOn w:val="Normal"/>
+    <w:next w:val="Normal"/>
+    <w:autoRedefine/>
+    <w:uiPriority w:val="39"/>
+    <w:unhideWhenUsed/>
+    <w:rsid w:val="00134AD3"/>
+    <w:pPr>
+      <w:spacing w:after="100"/>
+    </w:pPr>
+  </w:style>
+  <w:style w:type="paragraph" w:styleId="TOC2">
+    <w:name w:val="toc 2"/>
+    <w:basedOn w:val="Normal"/>
+    <w:next w:val="Normal"/>
+    <w:autoRedefine/>
+    <w:uiPriority w:val="39"/>
+    <w:unhideWhenUsed/>
+    <w:rsid w:val="00134AD3"/>
+    <w:pPr>
+      <w:spacing w:after="100"/>
+      <w:ind w:left="220"/>
+    </w:pPr>
+  </w:style>
+  <w:style w:type="character" w:styleId="Hyperlink">
+    <w:name w:val="Hyperlink"/>
+    <w:basedOn w:val="DefaultParagraphFont"/>
+    <w:uiPriority w:val="99"/>
+    <w:unhideWhenUsed/>
+    <w:rsid w:val="00134AD3"/>
+    <w:rPr>
+      <w:color w:val="0000FF" w:themeColor="hyperlink"/>
+      <w:u w:val="single"/>
+    </w:rPr>
+  </w:style>
 </w:styles>
 </file>
 
